--- a/Отчеты/Лабораторная работа №4.docx
+++ b/Отчеты/Лабораторная работа №4.docx
@@ -1320,24 +1320,68 @@
           <w:ilvl w:val="0"/>
           <w:numId w:val="0"/>
         </w:numPr>
-        <w:ind w:left="1152"/>
-      </w:pPr>
-    </w:p>
-    <w:p>
-      <w:pPr>
-        <w:pStyle w:val="1"/>
-        <w:numPr>
-          <w:ilvl w:val="0"/>
-          <w:numId w:val="3"/>
-        </w:numPr>
-      </w:pPr>
-      <w:bookmarkStart w:id="2" w:name="_Toc507377841"/>
-      <w:bookmarkStart w:id="3" w:name="_Toc509173255"/>
-      <w:r>
-        <w:t>Анализ предметной области и выбор инструментария.</w:t>
-      </w:r>
-      <w:bookmarkEnd w:id="2"/>
-      <w:bookmarkEnd w:id="3"/>
+        <w:rPr>
+          <w:b w:val="0"/>
+        </w:rPr>
+      </w:pPr>
+      <w:r>
+        <w:rPr>
+          <w:b w:val="0"/>
+        </w:rPr>
+        <w:t xml:space="preserve">Познакомиться с платформами </w:t>
+      </w:r>
+      <w:r>
+        <w:rPr>
+          <w:b w:val="0"/>
+          <w:lang w:val="en-US"/>
+        </w:rPr>
+        <w:t>Swing</w:t>
+      </w:r>
+      <w:r>
+        <w:rPr>
+          <w:b w:val="0"/>
+        </w:rPr>
+        <w:t xml:space="preserve">, </w:t>
+      </w:r>
+      <w:r>
+        <w:rPr>
+          <w:b w:val="0"/>
+          <w:lang w:val="en-US"/>
+        </w:rPr>
+        <w:t>API</w:t>
+      </w:r>
+      <w:r>
+        <w:rPr>
+          <w:b w:val="0"/>
+        </w:rPr>
+        <w:t xml:space="preserve"> </w:t>
+      </w:r>
+      <w:r>
+        <w:rPr>
+          <w:b w:val="0"/>
+          <w:lang w:val="en-US"/>
+        </w:rPr>
+        <w:t>Java</w:t>
+      </w:r>
+      <w:r>
+        <w:rPr>
+          <w:b w:val="0"/>
+        </w:rPr>
+        <w:t xml:space="preserve"> создать приложение, которое может нарисовать некоторые фракталы, научиться пользоваться элементами </w:t>
+      </w:r>
+      <w:r>
+        <w:rPr>
+          <w:b w:val="0"/>
+          <w:lang w:val="en-US"/>
+        </w:rPr>
+        <w:t>GUI</w:t>
+      </w:r>
+      <w:r>
+        <w:rPr>
+          <w:b w:val="0"/>
+        </w:rPr>
+        <w:t>.</w:t>
+      </w:r>
     </w:p>
     <w:p>
       <w:pPr>
@@ -1351,69 +1395,95 @@
     </w:p>
     <w:p>
       <w:pPr>
-        <w:pStyle w:val="a4"/>
-      </w:pPr>
-      <w:r>
-        <w:t xml:space="preserve">В текущей работе я использовал бесплатно распространяемый пакет разработчика </w:t>
-      </w:r>
-      <w:r>
-        <w:rPr>
-          <w:lang w:val="en-US"/>
-        </w:rPr>
-        <w:t>Java</w:t>
-      </w:r>
-      <w:r>
-        <w:t xml:space="preserve"> </w:t>
-      </w:r>
-      <w:r>
-        <w:rPr>
-          <w:lang w:val="en-US"/>
-        </w:rPr>
-        <w:t>Development</w:t>
-      </w:r>
-      <w:r>
-        <w:t xml:space="preserve"> </w:t>
-      </w:r>
-      <w:r>
-        <w:rPr>
-          <w:lang w:val="en-US"/>
-        </w:rPr>
-        <w:t>Kit</w:t>
-      </w:r>
-      <w:r>
-        <w:t>. Однако</w:t>
-      </w:r>
-      <w:proofErr w:type="gramStart"/>
-      <w:r>
-        <w:t>,</w:t>
-      </w:r>
-      <w:proofErr w:type="gramEnd"/>
-      <w:r>
-        <w:t xml:space="preserve"> этот пакет не предусматривает интегрированную среду разработки, поэтому для написания непосредственно кода мною была выбрана программа </w:t>
-      </w:r>
-      <w:r>
-        <w:rPr>
-          <w:lang w:val="en-US"/>
-        </w:rPr>
-        <w:t>Notepad</w:t>
-      </w:r>
-      <w:r>
-        <w:t xml:space="preserve">++, так как она обеспечивает достаточно гибкий интерфейс и предоставляет возможность подсветки синтаксиса языка. </w:t>
-      </w:r>
-    </w:p>
-    <w:p>
-      <w:pPr>
-        <w:pStyle w:val="a4"/>
-      </w:pPr>
-    </w:p>
-    <w:p>
-      <w:pPr>
         <w:pStyle w:val="1"/>
         <w:numPr>
           <w:ilvl w:val="0"/>
           <w:numId w:val="3"/>
         </w:numPr>
       </w:pPr>
+      <w:bookmarkStart w:id="2" w:name="_Toc507377841"/>
+      <w:bookmarkStart w:id="3" w:name="_Toc509173255"/>
+      <w:r>
+        <w:t>Анализ предметной области и выбор инструментария.</w:t>
+      </w:r>
+      <w:bookmarkEnd w:id="2"/>
+      <w:bookmarkEnd w:id="3"/>
+    </w:p>
+    <w:p>
+      <w:pPr>
+        <w:pStyle w:val="2"/>
+        <w:numPr>
+          <w:ilvl w:val="0"/>
+          <w:numId w:val="0"/>
+        </w:numPr>
+        <w:ind w:left="1152"/>
+      </w:pPr>
+    </w:p>
+    <w:p>
+      <w:pPr>
+        <w:pStyle w:val="a4"/>
+      </w:pPr>
+      <w:r>
+        <w:t xml:space="preserve">В текущей работе я использовал бесплатно распространяемый пакет разработчика </w:t>
+      </w:r>
+      <w:r>
+        <w:rPr>
+          <w:lang w:val="en-US"/>
+        </w:rPr>
+        <w:t>Java</w:t>
+      </w:r>
+      <w:r>
+        <w:t xml:space="preserve"> </w:t>
+      </w:r>
+      <w:r>
+        <w:rPr>
+          <w:lang w:val="en-US"/>
+        </w:rPr>
+        <w:t>Development</w:t>
+      </w:r>
+      <w:r>
+        <w:t xml:space="preserve"> </w:t>
+      </w:r>
+      <w:r>
+        <w:rPr>
+          <w:lang w:val="en-US"/>
+        </w:rPr>
+        <w:t>Kit</w:t>
+      </w:r>
+      <w:r>
+        <w:t>. Однако</w:t>
+      </w:r>
+      <w:proofErr w:type="gramStart"/>
+      <w:r>
+        <w:t>,</w:t>
+      </w:r>
+      <w:proofErr w:type="gramEnd"/>
+      <w:r>
+        <w:t xml:space="preserve"> этот пакет не предусматривает интегрированную среду разработки, поэтому для написания непосредственно кода мною была выбрана программа </w:t>
+      </w:r>
+      <w:r>
+        <w:rPr>
+          <w:lang w:val="en-US"/>
+        </w:rPr>
+        <w:t>Notepad</w:t>
+      </w:r>
+      <w:r>
+        <w:t xml:space="preserve">++, так как она обеспечивает достаточно гибкий интерфейс и предоставляет возможность подсветки синтаксиса языка. </w:t>
+      </w:r>
+    </w:p>
+    <w:p>
+      <w:pPr>
+        <w:pStyle w:val="a4"/>
+      </w:pPr>
+    </w:p>
+    <w:p>
+      <w:pPr>
+        <w:pStyle w:val="1"/>
+        <w:numPr>
+          <w:ilvl w:val="0"/>
+          <w:numId w:val="3"/>
+        </w:numPr>
+      </w:pPr>
       <w:bookmarkStart w:id="4" w:name="_Toc507377842"/>
       <w:bookmarkStart w:id="5" w:name="_Toc509173256"/>
       <w:r>
@@ -2819,16 +2889,22 @@
         <w:rPr>
           <w:sz w:val="20"/>
           <w:szCs w:val="20"/>
-          <w:lang w:val="en-US"/>
-        </w:rPr>
-      </w:pPr>
-      <w:r>
-        <w:rPr>
-          <w:sz w:val="20"/>
-          <w:szCs w:val="20"/>
-          <w:lang w:val="en-US"/>
-        </w:rPr>
-        <w:t xml:space="preserve">    }</w:t>
+        </w:rPr>
+      </w:pPr>
+      <w:r>
+        <w:rPr>
+          <w:sz w:val="20"/>
+          <w:szCs w:val="20"/>
+          <w:lang w:val="en-US"/>
+        </w:rPr>
+        <w:t xml:space="preserve">    </w:t>
+      </w:r>
+      <w:r>
+        <w:rPr>
+          <w:sz w:val="20"/>
+          <w:szCs w:val="20"/>
+        </w:rPr>
+        <w:t>}</w:t>
       </w:r>
     </w:p>
     <w:p>
@@ -2838,14 +2914,12 @@
         <w:rPr>
           <w:sz w:val="20"/>
           <w:szCs w:val="20"/>
-          <w:lang w:val="en-US"/>
-        </w:rPr>
-      </w:pPr>
-      <w:r>
-        <w:rPr>
-          <w:sz w:val="20"/>
-          <w:szCs w:val="20"/>
-          <w:lang w:val="en-US"/>
+        </w:rPr>
+      </w:pPr>
+      <w:r>
+        <w:rPr>
+          <w:sz w:val="20"/>
+          <w:szCs w:val="20"/>
         </w:rPr>
         <w:t>}</w:t>
       </w:r>
@@ -2854,9 +2928,6 @@
       <w:pPr>
         <w:pStyle w:val="a4"/>
         <w:ind w:firstLine="0"/>
-        <w:rPr>
-          <w:lang w:val="en-US"/>
-        </w:rPr>
       </w:pPr>
     </w:p>
     <w:p>
@@ -2874,17 +2945,14 @@
       </w:r>
       <w:proofErr w:type="spellEnd"/>
       <w:r>
-        <w:rPr>
-          <w:lang w:val="en-US"/>
-        </w:rPr>
-        <w:t>()</w:t>
+        <w:t>(</w:t>
       </w:r>
       <w:proofErr w:type="gramEnd"/>
       <w:r>
-        <w:rPr>
-          <w:lang w:val="en-US"/>
-        </w:rPr>
-        <w:t xml:space="preserve"> </w:t>
+        <w:t xml:space="preserve">) </w:t>
+      </w:r>
+      <w:r>
+        <w:t>позволяет определять какая часть плоскости является самой перспективной для фрактала.</w:t>
       </w:r>
     </w:p>
     <w:p>
@@ -2898,13 +2966,52 @@
         <w:rPr>
           <w:lang w:val="en-US"/>
         </w:rPr>
+        <w:lastRenderedPageBreak/>
         <w:t>numIterations</w:t>
       </w:r>
       <w:proofErr w:type="spellEnd"/>
       <w:r>
-        <w:t>()</w:t>
+        <w:t>(</w:t>
       </w:r>
       <w:proofErr w:type="gramEnd"/>
+      <w:r>
+        <w:t>)</w:t>
+      </w:r>
+      <w:r>
+        <w:t xml:space="preserve"> Высчитывает число итераций для данного фрактала</w:t>
+      </w:r>
+      <w:r>
+        <w:t xml:space="preserve">: </w:t>
+      </w:r>
+      <w:r>
+        <w:t xml:space="preserve">на протяжении 2000 итераций или пока </w:t>
+      </w:r>
+      <w:r>
+        <w:rPr>
+          <w:lang w:val="en-US"/>
+        </w:rPr>
+        <w:t>z</w:t>
+      </w:r>
+      <w:r>
+        <w:t>1 &lt; 4</w:t>
+      </w:r>
+      <w:r>
+        <w:t xml:space="preserve">, считает переменную </w:t>
+      </w:r>
+      <w:r>
+        <w:rPr>
+          <w:lang w:val="en-US"/>
+        </w:rPr>
+        <w:t>count</w:t>
+      </w:r>
+      <w:r>
+        <w:t>, которая и является числом нужных итераций</w:t>
+      </w:r>
+      <w:bookmarkStart w:id="8" w:name="_GoBack"/>
+      <w:bookmarkEnd w:id="8"/>
+      <w:r>
+        <w:t>.</w:t>
+      </w:r>
     </w:p>
     <w:p>
       <w:pPr>
@@ -2914,7 +3021,7 @@
           <w:numId w:val="3"/>
         </w:numPr>
       </w:pPr>
-      <w:bookmarkStart w:id="8" w:name="_Toc509173258"/>
+      <w:bookmarkStart w:id="9" w:name="_Toc509173258"/>
       <w:r>
         <w:t xml:space="preserve">Класс </w:t>
       </w:r>
@@ -2929,7 +3036,7 @@
       <w:r>
         <w:t>.</w:t>
       </w:r>
-      <w:bookmarkEnd w:id="8"/>
+      <w:bookmarkEnd w:id="9"/>
     </w:p>
     <w:p>
       <w:pPr>
@@ -4683,7 +4790,7 @@
           <w:numId w:val="3"/>
         </w:numPr>
       </w:pPr>
-      <w:bookmarkStart w:id="9" w:name="_Toc509173259"/>
+      <w:bookmarkStart w:id="10" w:name="_Toc509173259"/>
       <w:r>
         <w:t xml:space="preserve">Класс </w:t>
       </w:r>
@@ -4698,7 +4805,7 @@
       <w:r>
         <w:t>.</w:t>
       </w:r>
-      <w:bookmarkEnd w:id="9"/>
+      <w:bookmarkEnd w:id="10"/>
     </w:p>
     <w:p>
       <w:pPr>
@@ -5498,6 +5605,7 @@
           <w:szCs w:val="20"/>
           <w:lang w:val="en-US"/>
         </w:rPr>
+        <w:lastRenderedPageBreak/>
         <w:tab/>
       </w:r>
       <w:r>
@@ -5976,6 +6084,2793 @@
           <w:szCs w:val="20"/>
           <w:lang w:val="en-US"/>
         </w:rPr>
+        <w:tab/>
+      </w:r>
+      <w:r>
+        <w:rPr>
+          <w:sz w:val="20"/>
+          <w:szCs w:val="20"/>
+          <w:lang w:val="en-US"/>
+        </w:rPr>
+        <w:tab/>
+      </w:r>
+      <w:r>
+        <w:rPr>
+          <w:sz w:val="20"/>
+          <w:szCs w:val="20"/>
+          <w:lang w:val="en-US"/>
+        </w:rPr>
+        <w:tab/>
+      </w:r>
+      <w:r>
+        <w:rPr>
+          <w:sz w:val="20"/>
+          <w:szCs w:val="20"/>
+          <w:lang w:val="en-US"/>
+        </w:rPr>
+        <w:tab/>
+      </w:r>
+      <w:proofErr w:type="spellStart"/>
+      <w:r>
+        <w:rPr>
+          <w:sz w:val="20"/>
+          <w:szCs w:val="20"/>
+          <w:lang w:val="en-US"/>
+        </w:rPr>
+        <w:t>n_iters</w:t>
+      </w:r>
+      <w:proofErr w:type="spellEnd"/>
+      <w:r>
+        <w:rPr>
+          <w:sz w:val="20"/>
+          <w:szCs w:val="20"/>
+          <w:lang w:val="en-US"/>
+        </w:rPr>
+        <w:t xml:space="preserve"> = </w:t>
+      </w:r>
+      <w:proofErr w:type="spellStart"/>
+      <w:proofErr w:type="gramStart"/>
+      <w:r>
+        <w:rPr>
+          <w:sz w:val="20"/>
+          <w:szCs w:val="20"/>
+          <w:lang w:val="en-US"/>
+        </w:rPr>
+        <w:t>generate.numIterations</w:t>
+      </w:r>
+      <w:proofErr w:type="spellEnd"/>
+      <w:r>
+        <w:rPr>
+          <w:sz w:val="20"/>
+          <w:szCs w:val="20"/>
+          <w:lang w:val="en-US"/>
+        </w:rPr>
+        <w:t>(</w:t>
+      </w:r>
+      <w:proofErr w:type="spellStart"/>
+      <w:proofErr w:type="gramEnd"/>
+      <w:r>
+        <w:rPr>
+          <w:sz w:val="20"/>
+          <w:szCs w:val="20"/>
+          <w:lang w:val="en-US"/>
+        </w:rPr>
+        <w:t>xCoord</w:t>
+      </w:r>
+      <w:proofErr w:type="spellEnd"/>
+      <w:r>
+        <w:rPr>
+          <w:sz w:val="20"/>
+          <w:szCs w:val="20"/>
+          <w:lang w:val="en-US"/>
+        </w:rPr>
+        <w:t xml:space="preserve">, </w:t>
+      </w:r>
+      <w:proofErr w:type="spellStart"/>
+      <w:r>
+        <w:rPr>
+          <w:sz w:val="20"/>
+          <w:szCs w:val="20"/>
+          <w:lang w:val="en-US"/>
+        </w:rPr>
+        <w:t>yCoord</w:t>
+      </w:r>
+      <w:proofErr w:type="spellEnd"/>
+      <w:r>
+        <w:rPr>
+          <w:sz w:val="20"/>
+          <w:szCs w:val="20"/>
+          <w:lang w:val="en-US"/>
+        </w:rPr>
+        <w:t>);</w:t>
+      </w:r>
+    </w:p>
+    <w:p>
+      <w:pPr>
+        <w:pStyle w:val="a4"/>
+        <w:rPr>
+          <w:sz w:val="20"/>
+          <w:szCs w:val="20"/>
+          <w:lang w:val="en-US"/>
+        </w:rPr>
+      </w:pPr>
+      <w:r>
+        <w:rPr>
+          <w:sz w:val="20"/>
+          <w:szCs w:val="20"/>
+          <w:lang w:val="en-US"/>
+        </w:rPr>
+        <w:tab/>
+      </w:r>
+      <w:r>
+        <w:rPr>
+          <w:sz w:val="20"/>
+          <w:szCs w:val="20"/>
+          <w:lang w:val="en-US"/>
+        </w:rPr>
+        <w:tab/>
+      </w:r>
+      <w:r>
+        <w:rPr>
+          <w:sz w:val="20"/>
+          <w:szCs w:val="20"/>
+          <w:lang w:val="en-US"/>
+        </w:rPr>
+        <w:tab/>
+      </w:r>
+      <w:r>
+        <w:rPr>
+          <w:sz w:val="20"/>
+          <w:szCs w:val="20"/>
+          <w:lang w:val="en-US"/>
+        </w:rPr>
+        <w:tab/>
+      </w:r>
+      <w:proofErr w:type="gramStart"/>
+      <w:r>
+        <w:rPr>
+          <w:sz w:val="20"/>
+          <w:szCs w:val="20"/>
+          <w:lang w:val="en-US"/>
+        </w:rPr>
+        <w:t>if</w:t>
+      </w:r>
+      <w:proofErr w:type="gramEnd"/>
+      <w:r>
+        <w:rPr>
+          <w:sz w:val="20"/>
+          <w:szCs w:val="20"/>
+          <w:lang w:val="en-US"/>
+        </w:rPr>
+        <w:t xml:space="preserve"> (</w:t>
+      </w:r>
+      <w:proofErr w:type="spellStart"/>
+      <w:r>
+        <w:rPr>
+          <w:sz w:val="20"/>
+          <w:szCs w:val="20"/>
+          <w:lang w:val="en-US"/>
+        </w:rPr>
+        <w:t>n_iters</w:t>
+      </w:r>
+      <w:proofErr w:type="spellEnd"/>
+      <w:r>
+        <w:rPr>
+          <w:sz w:val="20"/>
+          <w:szCs w:val="20"/>
+          <w:lang w:val="en-US"/>
+        </w:rPr>
+        <w:t xml:space="preserve"> &gt;= 0) {</w:t>
+      </w:r>
+    </w:p>
+    <w:p>
+      <w:pPr>
+        <w:pStyle w:val="a4"/>
+        <w:rPr>
+          <w:sz w:val="20"/>
+          <w:szCs w:val="20"/>
+          <w:lang w:val="en-US"/>
+        </w:rPr>
+      </w:pPr>
+      <w:r>
+        <w:rPr>
+          <w:sz w:val="20"/>
+          <w:szCs w:val="20"/>
+          <w:lang w:val="en-US"/>
+        </w:rPr>
+        <w:tab/>
+      </w:r>
+      <w:r>
+        <w:rPr>
+          <w:sz w:val="20"/>
+          <w:szCs w:val="20"/>
+          <w:lang w:val="en-US"/>
+        </w:rPr>
+        <w:tab/>
+      </w:r>
+      <w:r>
+        <w:rPr>
+          <w:sz w:val="20"/>
+          <w:szCs w:val="20"/>
+          <w:lang w:val="en-US"/>
+        </w:rPr>
+        <w:tab/>
+      </w:r>
+      <w:r>
+        <w:rPr>
+          <w:sz w:val="20"/>
+          <w:szCs w:val="20"/>
+          <w:lang w:val="en-US"/>
+        </w:rPr>
+        <w:tab/>
+      </w:r>
+      <w:r>
+        <w:rPr>
+          <w:sz w:val="20"/>
+          <w:szCs w:val="20"/>
+          <w:lang w:val="en-US"/>
+        </w:rPr>
+        <w:tab/>
+      </w:r>
+      <w:proofErr w:type="gramStart"/>
+      <w:r>
+        <w:rPr>
+          <w:sz w:val="20"/>
+          <w:szCs w:val="20"/>
+          <w:lang w:val="en-US"/>
+        </w:rPr>
+        <w:t>temp</w:t>
+      </w:r>
+      <w:proofErr w:type="gramEnd"/>
+      <w:r>
+        <w:rPr>
+          <w:sz w:val="20"/>
+          <w:szCs w:val="20"/>
+          <w:lang w:val="en-US"/>
+        </w:rPr>
+        <w:t xml:space="preserve"> = 0.7f + </w:t>
+      </w:r>
+      <w:proofErr w:type="spellStart"/>
+      <w:r>
+        <w:rPr>
+          <w:sz w:val="20"/>
+          <w:szCs w:val="20"/>
+          <w:lang w:val="en-US"/>
+        </w:rPr>
+        <w:t>n_iters</w:t>
+      </w:r>
+      <w:proofErr w:type="spellEnd"/>
+      <w:r>
+        <w:rPr>
+          <w:sz w:val="20"/>
+          <w:szCs w:val="20"/>
+          <w:lang w:val="en-US"/>
+        </w:rPr>
+        <w:t xml:space="preserve"> / 200f;</w:t>
+      </w:r>
+    </w:p>
+    <w:p>
+      <w:pPr>
+        <w:pStyle w:val="a4"/>
+        <w:rPr>
+          <w:sz w:val="20"/>
+          <w:szCs w:val="20"/>
+          <w:lang w:val="en-US"/>
+        </w:rPr>
+      </w:pPr>
+      <w:r>
+        <w:rPr>
+          <w:sz w:val="20"/>
+          <w:szCs w:val="20"/>
+          <w:lang w:val="en-US"/>
+        </w:rPr>
+        <w:tab/>
+      </w:r>
+      <w:r>
+        <w:rPr>
+          <w:sz w:val="20"/>
+          <w:szCs w:val="20"/>
+          <w:lang w:val="en-US"/>
+        </w:rPr>
+        <w:tab/>
+      </w:r>
+      <w:r>
+        <w:rPr>
+          <w:sz w:val="20"/>
+          <w:szCs w:val="20"/>
+          <w:lang w:val="en-US"/>
+        </w:rPr>
+        <w:tab/>
+      </w:r>
+      <w:r>
+        <w:rPr>
+          <w:sz w:val="20"/>
+          <w:szCs w:val="20"/>
+          <w:lang w:val="en-US"/>
+        </w:rPr>
+        <w:tab/>
+      </w:r>
+      <w:r>
+        <w:rPr>
+          <w:sz w:val="20"/>
+          <w:szCs w:val="20"/>
+          <w:lang w:val="en-US"/>
+        </w:rPr>
+        <w:tab/>
+      </w:r>
+      <w:proofErr w:type="gramStart"/>
+      <w:r>
+        <w:rPr>
+          <w:sz w:val="20"/>
+          <w:szCs w:val="20"/>
+          <w:lang w:val="en-US"/>
+        </w:rPr>
+        <w:t>colors</w:t>
+      </w:r>
+      <w:proofErr w:type="gramEnd"/>
+      <w:r>
+        <w:rPr>
+          <w:sz w:val="20"/>
+          <w:szCs w:val="20"/>
+          <w:lang w:val="en-US"/>
+        </w:rPr>
+        <w:t xml:space="preserve"> = </w:t>
+      </w:r>
+      <w:proofErr w:type="spellStart"/>
+      <w:r>
+        <w:rPr>
+          <w:sz w:val="20"/>
+          <w:szCs w:val="20"/>
+          <w:lang w:val="en-US"/>
+        </w:rPr>
+        <w:t>Color.HSBtoRGB</w:t>
+      </w:r>
+      <w:proofErr w:type="spellEnd"/>
+      <w:r>
+        <w:rPr>
+          <w:sz w:val="20"/>
+          <w:szCs w:val="20"/>
+          <w:lang w:val="en-US"/>
+        </w:rPr>
+        <w:t>(temp, 1f, 1f);</w:t>
+      </w:r>
+    </w:p>
+    <w:p>
+      <w:pPr>
+        <w:pStyle w:val="a4"/>
+        <w:rPr>
+          <w:sz w:val="20"/>
+          <w:szCs w:val="20"/>
+          <w:lang w:val="en-US"/>
+        </w:rPr>
+      </w:pPr>
+      <w:r>
+        <w:rPr>
+          <w:sz w:val="20"/>
+          <w:szCs w:val="20"/>
+          <w:lang w:val="en-US"/>
+        </w:rPr>
+        <w:tab/>
+      </w:r>
+      <w:r>
+        <w:rPr>
+          <w:sz w:val="20"/>
+          <w:szCs w:val="20"/>
+          <w:lang w:val="en-US"/>
+        </w:rPr>
+        <w:tab/>
+      </w:r>
+      <w:r>
+        <w:rPr>
+          <w:sz w:val="20"/>
+          <w:szCs w:val="20"/>
+          <w:lang w:val="en-US"/>
+        </w:rPr>
+        <w:tab/>
+      </w:r>
+      <w:r>
+        <w:rPr>
+          <w:sz w:val="20"/>
+          <w:szCs w:val="20"/>
+          <w:lang w:val="en-US"/>
+        </w:rPr>
+        <w:tab/>
+        <w:t>}</w:t>
+      </w:r>
+    </w:p>
+    <w:p>
+      <w:pPr>
+        <w:pStyle w:val="a4"/>
+        <w:rPr>
+          <w:sz w:val="20"/>
+          <w:szCs w:val="20"/>
+          <w:lang w:val="en-US"/>
+        </w:rPr>
+      </w:pPr>
+    </w:p>
+    <w:p>
+      <w:pPr>
+        <w:pStyle w:val="a4"/>
+        <w:rPr>
+          <w:sz w:val="20"/>
+          <w:szCs w:val="20"/>
+          <w:lang w:val="en-US"/>
+        </w:rPr>
+      </w:pPr>
+      <w:r>
+        <w:rPr>
+          <w:sz w:val="20"/>
+          <w:szCs w:val="20"/>
+          <w:lang w:val="en-US"/>
+        </w:rPr>
+        <w:tab/>
+      </w:r>
+      <w:r>
+        <w:rPr>
+          <w:sz w:val="20"/>
+          <w:szCs w:val="20"/>
+          <w:lang w:val="en-US"/>
+        </w:rPr>
+        <w:tab/>
+      </w:r>
+      <w:r>
+        <w:rPr>
+          <w:sz w:val="20"/>
+          <w:szCs w:val="20"/>
+          <w:lang w:val="en-US"/>
+        </w:rPr>
+        <w:tab/>
+      </w:r>
+      <w:r>
+        <w:rPr>
+          <w:sz w:val="20"/>
+          <w:szCs w:val="20"/>
+          <w:lang w:val="en-US"/>
+        </w:rPr>
+        <w:tab/>
+      </w:r>
+      <w:proofErr w:type="spellStart"/>
+      <w:r>
+        <w:rPr>
+          <w:sz w:val="20"/>
+          <w:szCs w:val="20"/>
+          <w:lang w:val="en-US"/>
+        </w:rPr>
+        <w:t>RGBValue</w:t>
+      </w:r>
+      <w:proofErr w:type="spellEnd"/>
+      <w:r>
+        <w:rPr>
+          <w:sz w:val="20"/>
+          <w:szCs w:val="20"/>
+          <w:lang w:val="en-US"/>
+        </w:rPr>
+        <w:t>[x] = colors;</w:t>
+      </w:r>
+    </w:p>
+    <w:p>
+      <w:pPr>
+        <w:pStyle w:val="a4"/>
+        <w:rPr>
+          <w:sz w:val="20"/>
+          <w:szCs w:val="20"/>
+          <w:lang w:val="en-US"/>
+        </w:rPr>
+      </w:pPr>
+      <w:r>
+        <w:rPr>
+          <w:sz w:val="20"/>
+          <w:szCs w:val="20"/>
+          <w:lang w:val="en-US"/>
+        </w:rPr>
+        <w:tab/>
+      </w:r>
+      <w:r>
+        <w:rPr>
+          <w:sz w:val="20"/>
+          <w:szCs w:val="20"/>
+          <w:lang w:val="en-US"/>
+        </w:rPr>
+        <w:tab/>
+      </w:r>
+      <w:r>
+        <w:rPr>
+          <w:sz w:val="20"/>
+          <w:szCs w:val="20"/>
+          <w:lang w:val="en-US"/>
+        </w:rPr>
+        <w:tab/>
+        <w:t>}</w:t>
+      </w:r>
+    </w:p>
+    <w:p>
+      <w:pPr>
+        <w:pStyle w:val="a4"/>
+        <w:rPr>
+          <w:sz w:val="20"/>
+          <w:szCs w:val="20"/>
+          <w:lang w:val="en-US"/>
+        </w:rPr>
+      </w:pPr>
+      <w:r>
+        <w:rPr>
+          <w:sz w:val="20"/>
+          <w:szCs w:val="20"/>
+          <w:lang w:val="en-US"/>
+        </w:rPr>
+        <w:tab/>
+      </w:r>
+      <w:r>
+        <w:rPr>
+          <w:sz w:val="20"/>
+          <w:szCs w:val="20"/>
+          <w:lang w:val="en-US"/>
+        </w:rPr>
+        <w:tab/>
+      </w:r>
+      <w:r>
+        <w:rPr>
+          <w:sz w:val="20"/>
+          <w:szCs w:val="20"/>
+          <w:lang w:val="en-US"/>
+        </w:rPr>
+        <w:tab/>
+      </w:r>
+      <w:proofErr w:type="gramStart"/>
+      <w:r>
+        <w:rPr>
+          <w:sz w:val="20"/>
+          <w:szCs w:val="20"/>
+          <w:lang w:val="en-US"/>
+        </w:rPr>
+        <w:t>return</w:t>
+      </w:r>
+      <w:proofErr w:type="gramEnd"/>
+      <w:r>
+        <w:rPr>
+          <w:sz w:val="20"/>
+          <w:szCs w:val="20"/>
+          <w:lang w:val="en-US"/>
+        </w:rPr>
+        <w:t xml:space="preserve"> null;</w:t>
+      </w:r>
+    </w:p>
+    <w:p>
+      <w:pPr>
+        <w:pStyle w:val="a4"/>
+        <w:rPr>
+          <w:sz w:val="20"/>
+          <w:szCs w:val="20"/>
+          <w:lang w:val="en-US"/>
+        </w:rPr>
+      </w:pPr>
+      <w:r>
+        <w:rPr>
+          <w:sz w:val="20"/>
+          <w:szCs w:val="20"/>
+          <w:lang w:val="en-US"/>
+        </w:rPr>
+        <w:tab/>
+      </w:r>
+      <w:r>
+        <w:rPr>
+          <w:sz w:val="20"/>
+          <w:szCs w:val="20"/>
+          <w:lang w:val="en-US"/>
+        </w:rPr>
+        <w:tab/>
+        <w:t>}</w:t>
+      </w:r>
+    </w:p>
+    <w:p>
+      <w:pPr>
+        <w:pStyle w:val="a4"/>
+        <w:rPr>
+          <w:sz w:val="20"/>
+          <w:szCs w:val="20"/>
+          <w:lang w:val="en-US"/>
+        </w:rPr>
+      </w:pPr>
+    </w:p>
+    <w:p>
+      <w:pPr>
+        <w:pStyle w:val="a4"/>
+        <w:rPr>
+          <w:sz w:val="20"/>
+          <w:szCs w:val="20"/>
+          <w:lang w:val="en-US"/>
+        </w:rPr>
+      </w:pPr>
+      <w:r>
+        <w:rPr>
+          <w:sz w:val="20"/>
+          <w:szCs w:val="20"/>
+          <w:lang w:val="en-US"/>
+        </w:rPr>
+        <w:tab/>
+      </w:r>
+      <w:r>
+        <w:rPr>
+          <w:sz w:val="20"/>
+          <w:szCs w:val="20"/>
+          <w:lang w:val="en-US"/>
+        </w:rPr>
+        <w:tab/>
+      </w:r>
+      <w:proofErr w:type="gramStart"/>
+      <w:r>
+        <w:rPr>
+          <w:sz w:val="20"/>
+          <w:szCs w:val="20"/>
+          <w:lang w:val="en-US"/>
+        </w:rPr>
+        <w:t>public</w:t>
+      </w:r>
+      <w:proofErr w:type="gramEnd"/>
+      <w:r>
+        <w:rPr>
+          <w:sz w:val="20"/>
+          <w:szCs w:val="20"/>
+          <w:lang w:val="en-US"/>
+        </w:rPr>
+        <w:t xml:space="preserve"> void done() {</w:t>
+      </w:r>
+    </w:p>
+    <w:p>
+      <w:pPr>
+        <w:pStyle w:val="a4"/>
+        <w:rPr>
+          <w:sz w:val="20"/>
+          <w:szCs w:val="20"/>
+          <w:lang w:val="en-US"/>
+        </w:rPr>
+      </w:pPr>
+      <w:r>
+        <w:rPr>
+          <w:sz w:val="20"/>
+          <w:szCs w:val="20"/>
+          <w:lang w:val="en-US"/>
+        </w:rPr>
+        <w:tab/>
+      </w:r>
+      <w:r>
+        <w:rPr>
+          <w:sz w:val="20"/>
+          <w:szCs w:val="20"/>
+          <w:lang w:val="en-US"/>
+        </w:rPr>
+        <w:tab/>
+      </w:r>
+      <w:r>
+        <w:rPr>
+          <w:sz w:val="20"/>
+          <w:szCs w:val="20"/>
+          <w:lang w:val="en-US"/>
+        </w:rPr>
+        <w:tab/>
+      </w:r>
+      <w:proofErr w:type="gramStart"/>
+      <w:r>
+        <w:rPr>
+          <w:sz w:val="20"/>
+          <w:szCs w:val="20"/>
+          <w:lang w:val="en-US"/>
+        </w:rPr>
+        <w:t>for</w:t>
+      </w:r>
+      <w:proofErr w:type="gramEnd"/>
+      <w:r>
+        <w:rPr>
+          <w:sz w:val="20"/>
+          <w:szCs w:val="20"/>
+          <w:lang w:val="en-US"/>
+        </w:rPr>
+        <w:t xml:space="preserve"> (</w:t>
+      </w:r>
+      <w:proofErr w:type="spellStart"/>
+      <w:r>
+        <w:rPr>
+          <w:sz w:val="20"/>
+          <w:szCs w:val="20"/>
+          <w:lang w:val="en-US"/>
+        </w:rPr>
+        <w:t>int</w:t>
+      </w:r>
+      <w:proofErr w:type="spellEnd"/>
+      <w:r>
+        <w:rPr>
+          <w:sz w:val="20"/>
+          <w:szCs w:val="20"/>
+          <w:lang w:val="en-US"/>
+        </w:rPr>
+        <w:t xml:space="preserve"> x = 0; x &lt; </w:t>
+      </w:r>
+      <w:proofErr w:type="spellStart"/>
+      <w:r>
+        <w:rPr>
+          <w:sz w:val="20"/>
+          <w:szCs w:val="20"/>
+          <w:lang w:val="en-US"/>
+        </w:rPr>
+        <w:t>display_size</w:t>
+      </w:r>
+      <w:proofErr w:type="spellEnd"/>
+      <w:r>
+        <w:rPr>
+          <w:sz w:val="20"/>
+          <w:szCs w:val="20"/>
+          <w:lang w:val="en-US"/>
+        </w:rPr>
+        <w:t>; x++) {</w:t>
+      </w:r>
+    </w:p>
+    <w:p>
+      <w:pPr>
+        <w:pStyle w:val="a4"/>
+        <w:rPr>
+          <w:sz w:val="20"/>
+          <w:szCs w:val="20"/>
+          <w:lang w:val="en-US"/>
+        </w:rPr>
+      </w:pPr>
+      <w:r>
+        <w:rPr>
+          <w:sz w:val="20"/>
+          <w:szCs w:val="20"/>
+          <w:lang w:val="en-US"/>
+        </w:rPr>
+        <w:tab/>
+      </w:r>
+      <w:r>
+        <w:rPr>
+          <w:sz w:val="20"/>
+          <w:szCs w:val="20"/>
+          <w:lang w:val="en-US"/>
+        </w:rPr>
+        <w:tab/>
+      </w:r>
+      <w:r>
+        <w:rPr>
+          <w:sz w:val="20"/>
+          <w:szCs w:val="20"/>
+          <w:lang w:val="en-US"/>
+        </w:rPr>
+        <w:tab/>
+      </w:r>
+      <w:r>
+        <w:rPr>
+          <w:sz w:val="20"/>
+          <w:szCs w:val="20"/>
+          <w:lang w:val="en-US"/>
+        </w:rPr>
+        <w:tab/>
+      </w:r>
+      <w:proofErr w:type="spellStart"/>
+      <w:r>
+        <w:rPr>
+          <w:sz w:val="20"/>
+          <w:szCs w:val="20"/>
+          <w:lang w:val="en-US"/>
+        </w:rPr>
+        <w:t>mImage.drawPixel</w:t>
+      </w:r>
+      <w:proofErr w:type="spellEnd"/>
+      <w:r>
+        <w:rPr>
+          <w:sz w:val="20"/>
+          <w:szCs w:val="20"/>
+          <w:lang w:val="en-US"/>
+        </w:rPr>
+        <w:t xml:space="preserve">(x, </w:t>
+      </w:r>
+      <w:proofErr w:type="spellStart"/>
+      <w:r>
+        <w:rPr>
+          <w:sz w:val="20"/>
+          <w:szCs w:val="20"/>
+          <w:lang w:val="en-US"/>
+        </w:rPr>
+        <w:t>mY</w:t>
+      </w:r>
+      <w:proofErr w:type="spellEnd"/>
+      <w:r>
+        <w:rPr>
+          <w:sz w:val="20"/>
+          <w:szCs w:val="20"/>
+          <w:lang w:val="en-US"/>
+        </w:rPr>
+        <w:t xml:space="preserve">, </w:t>
+      </w:r>
+      <w:proofErr w:type="spellStart"/>
+      <w:r>
+        <w:rPr>
+          <w:sz w:val="20"/>
+          <w:szCs w:val="20"/>
+          <w:lang w:val="en-US"/>
+        </w:rPr>
+        <w:t>RGBValue</w:t>
+      </w:r>
+      <w:proofErr w:type="spellEnd"/>
+      <w:r>
+        <w:rPr>
+          <w:sz w:val="20"/>
+          <w:szCs w:val="20"/>
+          <w:lang w:val="en-US"/>
+        </w:rPr>
+        <w:t>[x]);</w:t>
+      </w:r>
+    </w:p>
+    <w:p>
+      <w:pPr>
+        <w:pStyle w:val="a4"/>
+        <w:rPr>
+          <w:sz w:val="20"/>
+          <w:szCs w:val="20"/>
+          <w:lang w:val="en-US"/>
+        </w:rPr>
+      </w:pPr>
+      <w:r>
+        <w:rPr>
+          <w:sz w:val="20"/>
+          <w:szCs w:val="20"/>
+          <w:lang w:val="en-US"/>
+        </w:rPr>
+        <w:tab/>
+      </w:r>
+      <w:r>
+        <w:rPr>
+          <w:sz w:val="20"/>
+          <w:szCs w:val="20"/>
+          <w:lang w:val="en-US"/>
+        </w:rPr>
+        <w:tab/>
+      </w:r>
+      <w:r>
+        <w:rPr>
+          <w:sz w:val="20"/>
+          <w:szCs w:val="20"/>
+          <w:lang w:val="en-US"/>
+        </w:rPr>
+        <w:tab/>
+        <w:t>}</w:t>
+      </w:r>
+    </w:p>
+    <w:p>
+      <w:pPr>
+        <w:pStyle w:val="a4"/>
+        <w:rPr>
+          <w:sz w:val="20"/>
+          <w:szCs w:val="20"/>
+          <w:lang w:val="en-US"/>
+        </w:rPr>
+      </w:pPr>
+      <w:r>
+        <w:rPr>
+          <w:sz w:val="20"/>
+          <w:szCs w:val="20"/>
+          <w:lang w:val="en-US"/>
+        </w:rPr>
+        <w:tab/>
+      </w:r>
+      <w:r>
+        <w:rPr>
+          <w:sz w:val="20"/>
+          <w:szCs w:val="20"/>
+          <w:lang w:val="en-US"/>
+        </w:rPr>
+        <w:tab/>
+      </w:r>
+      <w:r>
+        <w:rPr>
+          <w:sz w:val="20"/>
+          <w:szCs w:val="20"/>
+          <w:lang w:val="en-US"/>
+        </w:rPr>
+        <w:tab/>
+      </w:r>
+      <w:proofErr w:type="spellStart"/>
+      <w:proofErr w:type="gramStart"/>
+      <w:r>
+        <w:rPr>
+          <w:sz w:val="20"/>
+          <w:szCs w:val="20"/>
+          <w:lang w:val="en-US"/>
+        </w:rPr>
+        <w:t>mImage.repaint</w:t>
+      </w:r>
+      <w:proofErr w:type="spellEnd"/>
+      <w:r>
+        <w:rPr>
+          <w:sz w:val="20"/>
+          <w:szCs w:val="20"/>
+          <w:lang w:val="en-US"/>
+        </w:rPr>
+        <w:t>(</w:t>
+      </w:r>
+      <w:proofErr w:type="gramEnd"/>
+      <w:r>
+        <w:rPr>
+          <w:sz w:val="20"/>
+          <w:szCs w:val="20"/>
+          <w:lang w:val="en-US"/>
+        </w:rPr>
+        <w:t xml:space="preserve">0, 0, </w:t>
+      </w:r>
+      <w:proofErr w:type="spellStart"/>
+      <w:r>
+        <w:rPr>
+          <w:sz w:val="20"/>
+          <w:szCs w:val="20"/>
+          <w:lang w:val="en-US"/>
+        </w:rPr>
+        <w:t>mY</w:t>
+      </w:r>
+      <w:proofErr w:type="spellEnd"/>
+      <w:r>
+        <w:rPr>
+          <w:sz w:val="20"/>
+          <w:szCs w:val="20"/>
+          <w:lang w:val="en-US"/>
+        </w:rPr>
+        <w:t xml:space="preserve">, </w:t>
+      </w:r>
+      <w:proofErr w:type="spellStart"/>
+      <w:r>
+        <w:rPr>
+          <w:sz w:val="20"/>
+          <w:szCs w:val="20"/>
+          <w:lang w:val="en-US"/>
+        </w:rPr>
+        <w:t>display_size</w:t>
+      </w:r>
+      <w:proofErr w:type="spellEnd"/>
+      <w:r>
+        <w:rPr>
+          <w:sz w:val="20"/>
+          <w:szCs w:val="20"/>
+          <w:lang w:val="en-US"/>
+        </w:rPr>
+        <w:t>, 1);</w:t>
+      </w:r>
+    </w:p>
+    <w:p>
+      <w:pPr>
+        <w:pStyle w:val="a4"/>
+        <w:rPr>
+          <w:sz w:val="20"/>
+          <w:szCs w:val="20"/>
+          <w:lang w:val="en-US"/>
+        </w:rPr>
+      </w:pPr>
+      <w:r>
+        <w:rPr>
+          <w:sz w:val="20"/>
+          <w:szCs w:val="20"/>
+          <w:lang w:val="en-US"/>
+        </w:rPr>
+        <w:tab/>
+      </w:r>
+      <w:r>
+        <w:rPr>
+          <w:sz w:val="20"/>
+          <w:szCs w:val="20"/>
+          <w:lang w:val="en-US"/>
+        </w:rPr>
+        <w:tab/>
+        <w:t>}</w:t>
+      </w:r>
+    </w:p>
+    <w:p>
+      <w:pPr>
+        <w:pStyle w:val="a4"/>
+        <w:rPr>
+          <w:sz w:val="20"/>
+          <w:szCs w:val="20"/>
+          <w:lang w:val="en-US"/>
+        </w:rPr>
+      </w:pPr>
+      <w:r>
+        <w:rPr>
+          <w:sz w:val="20"/>
+          <w:szCs w:val="20"/>
+          <w:lang w:val="en-US"/>
+        </w:rPr>
+        <w:tab/>
+        <w:t xml:space="preserve"> }</w:t>
+      </w:r>
+    </w:p>
+    <w:p>
+      <w:pPr>
+        <w:pStyle w:val="a4"/>
+        <w:rPr>
+          <w:sz w:val="20"/>
+          <w:szCs w:val="20"/>
+          <w:lang w:val="en-US"/>
+        </w:rPr>
+      </w:pPr>
+    </w:p>
+    <w:p>
+      <w:pPr>
+        <w:pStyle w:val="a4"/>
+        <w:rPr>
+          <w:sz w:val="20"/>
+          <w:szCs w:val="20"/>
+          <w:lang w:val="en-US"/>
+        </w:rPr>
+      </w:pPr>
+      <w:r>
+        <w:rPr>
+          <w:sz w:val="20"/>
+          <w:szCs w:val="20"/>
+          <w:lang w:val="en-US"/>
+        </w:rPr>
+        <w:tab/>
+      </w:r>
+      <w:proofErr w:type="gramStart"/>
+      <w:r>
+        <w:rPr>
+          <w:sz w:val="20"/>
+          <w:szCs w:val="20"/>
+          <w:lang w:val="en-US"/>
+        </w:rPr>
+        <w:t>public</w:t>
+      </w:r>
+      <w:proofErr w:type="gramEnd"/>
+      <w:r>
+        <w:rPr>
+          <w:sz w:val="20"/>
+          <w:szCs w:val="20"/>
+          <w:lang w:val="en-US"/>
+        </w:rPr>
+        <w:t xml:space="preserve"> void </w:t>
+      </w:r>
+      <w:proofErr w:type="spellStart"/>
+      <w:r>
+        <w:rPr>
+          <w:sz w:val="20"/>
+          <w:szCs w:val="20"/>
+          <w:lang w:val="en-US"/>
+        </w:rPr>
+        <w:t>drawFractal</w:t>
+      </w:r>
+      <w:proofErr w:type="spellEnd"/>
+      <w:r>
+        <w:rPr>
+          <w:sz w:val="20"/>
+          <w:szCs w:val="20"/>
+          <w:lang w:val="en-US"/>
+        </w:rPr>
+        <w:t>() {</w:t>
+      </w:r>
+    </w:p>
+    <w:p>
+      <w:pPr>
+        <w:pStyle w:val="a4"/>
+        <w:rPr>
+          <w:sz w:val="20"/>
+          <w:szCs w:val="20"/>
+          <w:lang w:val="en-US"/>
+        </w:rPr>
+      </w:pPr>
+      <w:r>
+        <w:rPr>
+          <w:sz w:val="20"/>
+          <w:szCs w:val="20"/>
+          <w:lang w:val="en-US"/>
+        </w:rPr>
+        <w:tab/>
+      </w:r>
+      <w:r>
+        <w:rPr>
+          <w:sz w:val="20"/>
+          <w:szCs w:val="20"/>
+          <w:lang w:val="en-US"/>
+        </w:rPr>
+        <w:tab/>
+      </w:r>
+      <w:proofErr w:type="spellStart"/>
+      <w:r>
+        <w:rPr>
+          <w:sz w:val="20"/>
+          <w:szCs w:val="20"/>
+          <w:lang w:val="en-US"/>
+        </w:rPr>
+        <w:t>reset_</w:t>
+      </w:r>
+      <w:proofErr w:type="gramStart"/>
+      <w:r>
+        <w:rPr>
+          <w:sz w:val="20"/>
+          <w:szCs w:val="20"/>
+          <w:lang w:val="en-US"/>
+        </w:rPr>
+        <w:t>button.setEnabled</w:t>
+      </w:r>
+      <w:proofErr w:type="spellEnd"/>
+      <w:r>
+        <w:rPr>
+          <w:sz w:val="20"/>
+          <w:szCs w:val="20"/>
+          <w:lang w:val="en-US"/>
+        </w:rPr>
+        <w:t>(</w:t>
+      </w:r>
+      <w:proofErr w:type="gramEnd"/>
+      <w:r>
+        <w:rPr>
+          <w:sz w:val="20"/>
+          <w:szCs w:val="20"/>
+          <w:lang w:val="en-US"/>
+        </w:rPr>
+        <w:t>true);</w:t>
+      </w:r>
+    </w:p>
+    <w:p>
+      <w:pPr>
+        <w:pStyle w:val="a4"/>
+        <w:rPr>
+          <w:sz w:val="20"/>
+          <w:szCs w:val="20"/>
+          <w:lang w:val="en-US"/>
+        </w:rPr>
+      </w:pPr>
+      <w:r>
+        <w:rPr>
+          <w:sz w:val="20"/>
+          <w:szCs w:val="20"/>
+          <w:lang w:val="en-US"/>
+        </w:rPr>
+        <w:tab/>
+      </w:r>
+      <w:r>
+        <w:rPr>
+          <w:sz w:val="20"/>
+          <w:szCs w:val="20"/>
+          <w:lang w:val="en-US"/>
+        </w:rPr>
+        <w:tab/>
+      </w:r>
+      <w:proofErr w:type="gramStart"/>
+      <w:r>
+        <w:rPr>
+          <w:sz w:val="20"/>
+          <w:szCs w:val="20"/>
+          <w:lang w:val="en-US"/>
+        </w:rPr>
+        <w:t>for</w:t>
+      </w:r>
+      <w:proofErr w:type="gramEnd"/>
+      <w:r>
+        <w:rPr>
+          <w:sz w:val="20"/>
+          <w:szCs w:val="20"/>
+          <w:lang w:val="en-US"/>
+        </w:rPr>
+        <w:t xml:space="preserve"> (</w:t>
+      </w:r>
+      <w:proofErr w:type="spellStart"/>
+      <w:r>
+        <w:rPr>
+          <w:sz w:val="20"/>
+          <w:szCs w:val="20"/>
+          <w:lang w:val="en-US"/>
+        </w:rPr>
+        <w:t>int</w:t>
+      </w:r>
+      <w:proofErr w:type="spellEnd"/>
+      <w:r>
+        <w:rPr>
+          <w:sz w:val="20"/>
+          <w:szCs w:val="20"/>
+          <w:lang w:val="en-US"/>
+        </w:rPr>
+        <w:t xml:space="preserve"> y = 0; y &lt; </w:t>
+      </w:r>
+      <w:proofErr w:type="spellStart"/>
+      <w:r>
+        <w:rPr>
+          <w:sz w:val="20"/>
+          <w:szCs w:val="20"/>
+          <w:lang w:val="en-US"/>
+        </w:rPr>
+        <w:t>display_size</w:t>
+      </w:r>
+      <w:proofErr w:type="spellEnd"/>
+      <w:r>
+        <w:rPr>
+          <w:sz w:val="20"/>
+          <w:szCs w:val="20"/>
+          <w:lang w:val="en-US"/>
+        </w:rPr>
+        <w:t>; y++) {</w:t>
+      </w:r>
+    </w:p>
+    <w:p>
+      <w:pPr>
+        <w:pStyle w:val="a4"/>
+        <w:rPr>
+          <w:sz w:val="20"/>
+          <w:szCs w:val="20"/>
+          <w:lang w:val="en-US"/>
+        </w:rPr>
+      </w:pPr>
+      <w:r>
+        <w:rPr>
+          <w:sz w:val="20"/>
+          <w:szCs w:val="20"/>
+          <w:lang w:val="en-US"/>
+        </w:rPr>
+        <w:tab/>
+      </w:r>
+      <w:r>
+        <w:rPr>
+          <w:sz w:val="20"/>
+          <w:szCs w:val="20"/>
+          <w:lang w:val="en-US"/>
+        </w:rPr>
+        <w:tab/>
+      </w:r>
+      <w:r>
+        <w:rPr>
+          <w:sz w:val="20"/>
+          <w:szCs w:val="20"/>
+          <w:lang w:val="en-US"/>
+        </w:rPr>
+        <w:tab/>
+      </w:r>
+      <w:proofErr w:type="spellStart"/>
+      <w:r>
+        <w:rPr>
+          <w:sz w:val="20"/>
+          <w:szCs w:val="20"/>
+          <w:lang w:val="en-US"/>
+        </w:rPr>
+        <w:t>FractalWorker</w:t>
+      </w:r>
+      <w:proofErr w:type="spellEnd"/>
+      <w:r>
+        <w:rPr>
+          <w:sz w:val="20"/>
+          <w:szCs w:val="20"/>
+          <w:lang w:val="en-US"/>
+        </w:rPr>
+        <w:t xml:space="preserve"> worker = new </w:t>
+      </w:r>
+      <w:proofErr w:type="spellStart"/>
+      <w:r>
+        <w:rPr>
+          <w:sz w:val="20"/>
+          <w:szCs w:val="20"/>
+          <w:lang w:val="en-US"/>
+        </w:rPr>
+        <w:t>FractalWorker</w:t>
+      </w:r>
+      <w:proofErr w:type="spellEnd"/>
+      <w:r>
+        <w:rPr>
+          <w:sz w:val="20"/>
+          <w:szCs w:val="20"/>
+          <w:lang w:val="en-US"/>
+        </w:rPr>
+        <w:t>(y);</w:t>
+      </w:r>
+    </w:p>
+    <w:p>
+      <w:pPr>
+        <w:pStyle w:val="a4"/>
+        <w:rPr>
+          <w:sz w:val="20"/>
+          <w:szCs w:val="20"/>
+          <w:lang w:val="en-US"/>
+        </w:rPr>
+      </w:pPr>
+      <w:r>
+        <w:rPr>
+          <w:sz w:val="20"/>
+          <w:szCs w:val="20"/>
+          <w:lang w:val="en-US"/>
+        </w:rPr>
+        <w:tab/>
+      </w:r>
+      <w:r>
+        <w:rPr>
+          <w:sz w:val="20"/>
+          <w:szCs w:val="20"/>
+          <w:lang w:val="en-US"/>
+        </w:rPr>
+        <w:tab/>
+      </w:r>
+      <w:r>
+        <w:rPr>
+          <w:sz w:val="20"/>
+          <w:szCs w:val="20"/>
+          <w:lang w:val="en-US"/>
+        </w:rPr>
+        <w:tab/>
+      </w:r>
+      <w:proofErr w:type="spellStart"/>
+      <w:proofErr w:type="gramStart"/>
+      <w:r>
+        <w:rPr>
+          <w:sz w:val="20"/>
+          <w:szCs w:val="20"/>
+          <w:lang w:val="en-US"/>
+        </w:rPr>
+        <w:t>worker.execute</w:t>
+      </w:r>
+      <w:proofErr w:type="spellEnd"/>
+      <w:r>
+        <w:rPr>
+          <w:sz w:val="20"/>
+          <w:szCs w:val="20"/>
+          <w:lang w:val="en-US"/>
+        </w:rPr>
+        <w:t>(</w:t>
+      </w:r>
+      <w:proofErr w:type="gramEnd"/>
+      <w:r>
+        <w:rPr>
+          <w:sz w:val="20"/>
+          <w:szCs w:val="20"/>
+          <w:lang w:val="en-US"/>
+        </w:rPr>
+        <w:t>);</w:t>
+      </w:r>
+    </w:p>
+    <w:p>
+      <w:pPr>
+        <w:pStyle w:val="a4"/>
+        <w:rPr>
+          <w:sz w:val="20"/>
+          <w:szCs w:val="20"/>
+          <w:lang w:val="en-US"/>
+        </w:rPr>
+      </w:pPr>
+      <w:r>
+        <w:rPr>
+          <w:sz w:val="20"/>
+          <w:szCs w:val="20"/>
+          <w:lang w:val="en-US"/>
+        </w:rPr>
+        <w:tab/>
+      </w:r>
+      <w:r>
+        <w:rPr>
+          <w:sz w:val="20"/>
+          <w:szCs w:val="20"/>
+          <w:lang w:val="en-US"/>
+        </w:rPr>
+        <w:tab/>
+        <w:t>}</w:t>
+      </w:r>
+    </w:p>
+    <w:p>
+      <w:pPr>
+        <w:pStyle w:val="a4"/>
+        <w:rPr>
+          <w:sz w:val="20"/>
+          <w:szCs w:val="20"/>
+          <w:lang w:val="en-US"/>
+        </w:rPr>
+      </w:pPr>
+      <w:r>
+        <w:rPr>
+          <w:sz w:val="20"/>
+          <w:szCs w:val="20"/>
+          <w:lang w:val="en-US"/>
+        </w:rPr>
+        <w:tab/>
+      </w:r>
+      <w:r>
+        <w:rPr>
+          <w:sz w:val="20"/>
+          <w:szCs w:val="20"/>
+          <w:lang w:val="en-US"/>
+        </w:rPr>
+        <w:tab/>
+      </w:r>
+      <w:proofErr w:type="spellStart"/>
+      <w:proofErr w:type="gramStart"/>
+      <w:r>
+        <w:rPr>
+          <w:sz w:val="20"/>
+          <w:szCs w:val="20"/>
+          <w:lang w:val="en-US"/>
+        </w:rPr>
+        <w:t>mImage.repaint</w:t>
+      </w:r>
+      <w:proofErr w:type="spellEnd"/>
+      <w:r>
+        <w:rPr>
+          <w:sz w:val="20"/>
+          <w:szCs w:val="20"/>
+          <w:lang w:val="en-US"/>
+        </w:rPr>
+        <w:t>(</w:t>
+      </w:r>
+      <w:proofErr w:type="gramEnd"/>
+      <w:r>
+        <w:rPr>
+          <w:sz w:val="20"/>
+          <w:szCs w:val="20"/>
+          <w:lang w:val="en-US"/>
+        </w:rPr>
+        <w:t>);</w:t>
+      </w:r>
+    </w:p>
+    <w:p>
+      <w:pPr>
+        <w:pStyle w:val="a4"/>
+        <w:rPr>
+          <w:sz w:val="20"/>
+          <w:szCs w:val="20"/>
+          <w:lang w:val="en-US"/>
+        </w:rPr>
+      </w:pPr>
+      <w:r>
+        <w:rPr>
+          <w:sz w:val="20"/>
+          <w:szCs w:val="20"/>
+          <w:lang w:val="en-US"/>
+        </w:rPr>
+        <w:tab/>
+        <w:t>}</w:t>
+      </w:r>
+    </w:p>
+    <w:p>
+      <w:pPr>
+        <w:pStyle w:val="a4"/>
+        <w:rPr>
+          <w:sz w:val="20"/>
+          <w:szCs w:val="20"/>
+          <w:lang w:val="en-US"/>
+        </w:rPr>
+      </w:pPr>
+    </w:p>
+    <w:p>
+      <w:pPr>
+        <w:pStyle w:val="a4"/>
+        <w:rPr>
+          <w:sz w:val="20"/>
+          <w:szCs w:val="20"/>
+          <w:lang w:val="en-US"/>
+        </w:rPr>
+      </w:pPr>
+    </w:p>
+    <w:p>
+      <w:pPr>
+        <w:pStyle w:val="a4"/>
+        <w:rPr>
+          <w:sz w:val="20"/>
+          <w:szCs w:val="20"/>
+          <w:lang w:val="en-US"/>
+        </w:rPr>
+      </w:pPr>
+      <w:r>
+        <w:rPr>
+          <w:sz w:val="20"/>
+          <w:szCs w:val="20"/>
+          <w:lang w:val="en-US"/>
+        </w:rPr>
+        <w:t xml:space="preserve">    </w:t>
+      </w:r>
+      <w:proofErr w:type="gramStart"/>
+      <w:r>
+        <w:rPr>
+          <w:sz w:val="20"/>
+          <w:szCs w:val="20"/>
+          <w:lang w:val="en-US"/>
+        </w:rPr>
+        <w:t>private</w:t>
+      </w:r>
+      <w:proofErr w:type="gramEnd"/>
+      <w:r>
+        <w:rPr>
+          <w:sz w:val="20"/>
+          <w:szCs w:val="20"/>
+          <w:lang w:val="en-US"/>
+        </w:rPr>
+        <w:t xml:space="preserve"> class </w:t>
+      </w:r>
+      <w:proofErr w:type="spellStart"/>
+      <w:r>
+        <w:rPr>
+          <w:sz w:val="20"/>
+          <w:szCs w:val="20"/>
+          <w:lang w:val="en-US"/>
+        </w:rPr>
+        <w:t>actListener</w:t>
+      </w:r>
+      <w:proofErr w:type="spellEnd"/>
+      <w:r>
+        <w:rPr>
+          <w:sz w:val="20"/>
+          <w:szCs w:val="20"/>
+          <w:lang w:val="en-US"/>
+        </w:rPr>
+        <w:t xml:space="preserve"> implements </w:t>
+      </w:r>
+      <w:proofErr w:type="spellStart"/>
+      <w:r>
+        <w:rPr>
+          <w:sz w:val="20"/>
+          <w:szCs w:val="20"/>
+          <w:lang w:val="en-US"/>
+        </w:rPr>
+        <w:t>ActionListener</w:t>
+      </w:r>
+      <w:proofErr w:type="spellEnd"/>
+      <w:r>
+        <w:rPr>
+          <w:sz w:val="20"/>
+          <w:szCs w:val="20"/>
+          <w:lang w:val="en-US"/>
+        </w:rPr>
+        <w:t xml:space="preserve"> {</w:t>
+      </w:r>
+    </w:p>
+    <w:p>
+      <w:pPr>
+        <w:pStyle w:val="a4"/>
+        <w:rPr>
+          <w:sz w:val="20"/>
+          <w:szCs w:val="20"/>
+          <w:lang w:val="en-US"/>
+        </w:rPr>
+      </w:pPr>
+    </w:p>
+    <w:p>
+      <w:pPr>
+        <w:pStyle w:val="a4"/>
+        <w:rPr>
+          <w:sz w:val="20"/>
+          <w:szCs w:val="20"/>
+          <w:lang w:val="en-US"/>
+        </w:rPr>
+      </w:pPr>
+      <w:r>
+        <w:rPr>
+          <w:sz w:val="20"/>
+          <w:szCs w:val="20"/>
+          <w:lang w:val="en-US"/>
+        </w:rPr>
+        <w:tab/>
+      </w:r>
+      <w:r>
+        <w:rPr>
+          <w:sz w:val="20"/>
+          <w:szCs w:val="20"/>
+          <w:lang w:val="en-US"/>
+        </w:rPr>
+        <w:tab/>
+      </w:r>
+      <w:proofErr w:type="gramStart"/>
+      <w:r>
+        <w:rPr>
+          <w:sz w:val="20"/>
+          <w:szCs w:val="20"/>
+          <w:lang w:val="en-US"/>
+        </w:rPr>
+        <w:t>public</w:t>
+      </w:r>
+      <w:proofErr w:type="gramEnd"/>
+      <w:r>
+        <w:rPr>
+          <w:sz w:val="20"/>
+          <w:szCs w:val="20"/>
+          <w:lang w:val="en-US"/>
+        </w:rPr>
+        <w:t xml:space="preserve"> void </w:t>
+      </w:r>
+      <w:proofErr w:type="spellStart"/>
+      <w:r>
+        <w:rPr>
+          <w:sz w:val="20"/>
+          <w:szCs w:val="20"/>
+          <w:lang w:val="en-US"/>
+        </w:rPr>
+        <w:t>actionPerformed</w:t>
+      </w:r>
+      <w:proofErr w:type="spellEnd"/>
+      <w:r>
+        <w:rPr>
+          <w:sz w:val="20"/>
+          <w:szCs w:val="20"/>
+          <w:lang w:val="en-US"/>
+        </w:rPr>
+        <w:t>(</w:t>
+      </w:r>
+      <w:proofErr w:type="spellStart"/>
+      <w:r>
+        <w:rPr>
+          <w:sz w:val="20"/>
+          <w:szCs w:val="20"/>
+          <w:lang w:val="en-US"/>
+        </w:rPr>
+        <w:t>ActionEvent</w:t>
+      </w:r>
+      <w:proofErr w:type="spellEnd"/>
+      <w:r>
+        <w:rPr>
+          <w:sz w:val="20"/>
+          <w:szCs w:val="20"/>
+          <w:lang w:val="en-US"/>
+        </w:rPr>
+        <w:t xml:space="preserve"> e) {</w:t>
+      </w:r>
+    </w:p>
+    <w:p>
+      <w:pPr>
+        <w:pStyle w:val="a4"/>
+        <w:rPr>
+          <w:sz w:val="20"/>
+          <w:szCs w:val="20"/>
+          <w:lang w:val="en-US"/>
+        </w:rPr>
+      </w:pPr>
+      <w:r>
+        <w:rPr>
+          <w:sz w:val="20"/>
+          <w:szCs w:val="20"/>
+          <w:lang w:val="en-US"/>
+        </w:rPr>
+        <w:tab/>
+      </w:r>
+      <w:r>
+        <w:rPr>
+          <w:sz w:val="20"/>
+          <w:szCs w:val="20"/>
+          <w:lang w:val="en-US"/>
+        </w:rPr>
+        <w:tab/>
+      </w:r>
+      <w:r>
+        <w:rPr>
+          <w:sz w:val="20"/>
+          <w:szCs w:val="20"/>
+          <w:lang w:val="en-US"/>
+        </w:rPr>
+        <w:tab/>
+        <w:t xml:space="preserve">String </w:t>
+      </w:r>
+      <w:proofErr w:type="spellStart"/>
+      <w:r>
+        <w:rPr>
+          <w:sz w:val="20"/>
+          <w:szCs w:val="20"/>
+          <w:lang w:val="en-US"/>
+        </w:rPr>
+        <w:t>cmd</w:t>
+      </w:r>
+      <w:proofErr w:type="spellEnd"/>
+      <w:r>
+        <w:rPr>
+          <w:sz w:val="20"/>
+          <w:szCs w:val="20"/>
+          <w:lang w:val="en-US"/>
+        </w:rPr>
+        <w:t xml:space="preserve"> = </w:t>
+      </w:r>
+      <w:proofErr w:type="spellStart"/>
+      <w:proofErr w:type="gramStart"/>
+      <w:r>
+        <w:rPr>
+          <w:sz w:val="20"/>
+          <w:szCs w:val="20"/>
+          <w:lang w:val="en-US"/>
+        </w:rPr>
+        <w:t>e.getActionCommand</w:t>
+      </w:r>
+      <w:proofErr w:type="spellEnd"/>
+      <w:r>
+        <w:rPr>
+          <w:sz w:val="20"/>
+          <w:szCs w:val="20"/>
+          <w:lang w:val="en-US"/>
+        </w:rPr>
+        <w:t>(</w:t>
+      </w:r>
+      <w:proofErr w:type="gramEnd"/>
+      <w:r>
+        <w:rPr>
+          <w:sz w:val="20"/>
+          <w:szCs w:val="20"/>
+          <w:lang w:val="en-US"/>
+        </w:rPr>
+        <w:t>);</w:t>
+      </w:r>
+    </w:p>
+    <w:p>
+      <w:pPr>
+        <w:pStyle w:val="a4"/>
+        <w:rPr>
+          <w:sz w:val="20"/>
+          <w:szCs w:val="20"/>
+          <w:lang w:val="en-US"/>
+        </w:rPr>
+      </w:pPr>
+      <w:r>
+        <w:rPr>
+          <w:sz w:val="20"/>
+          <w:szCs w:val="20"/>
+          <w:lang w:val="en-US"/>
+        </w:rPr>
+        <w:tab/>
+      </w:r>
+      <w:r>
+        <w:rPr>
+          <w:sz w:val="20"/>
+          <w:szCs w:val="20"/>
+          <w:lang w:val="en-US"/>
+        </w:rPr>
+        <w:tab/>
+      </w:r>
+      <w:r>
+        <w:rPr>
+          <w:sz w:val="20"/>
+          <w:szCs w:val="20"/>
+          <w:lang w:val="en-US"/>
+        </w:rPr>
+        <w:tab/>
+      </w:r>
+      <w:proofErr w:type="gramStart"/>
+      <w:r>
+        <w:rPr>
+          <w:sz w:val="20"/>
+          <w:szCs w:val="20"/>
+          <w:lang w:val="en-US"/>
+        </w:rPr>
+        <w:t>if</w:t>
+      </w:r>
+      <w:proofErr w:type="gramEnd"/>
+      <w:r>
+        <w:rPr>
+          <w:sz w:val="20"/>
+          <w:szCs w:val="20"/>
+          <w:lang w:val="en-US"/>
+        </w:rPr>
+        <w:t xml:space="preserve"> (</w:t>
+      </w:r>
+      <w:proofErr w:type="spellStart"/>
+      <w:r>
+        <w:rPr>
+          <w:sz w:val="20"/>
+          <w:szCs w:val="20"/>
+          <w:lang w:val="en-US"/>
+        </w:rPr>
+        <w:t>cmd.equals</w:t>
+      </w:r>
+      <w:proofErr w:type="spellEnd"/>
+      <w:r>
+        <w:rPr>
+          <w:sz w:val="20"/>
+          <w:szCs w:val="20"/>
+          <w:lang w:val="en-US"/>
+        </w:rPr>
+        <w:t>("reset")) {</w:t>
+      </w:r>
+    </w:p>
+    <w:p>
+      <w:pPr>
+        <w:pStyle w:val="a4"/>
+        <w:rPr>
+          <w:sz w:val="20"/>
+          <w:szCs w:val="20"/>
+          <w:lang w:val="en-US"/>
+        </w:rPr>
+      </w:pPr>
+      <w:r>
+        <w:rPr>
+          <w:sz w:val="20"/>
+          <w:szCs w:val="20"/>
+          <w:lang w:val="en-US"/>
+        </w:rPr>
+        <w:tab/>
+      </w:r>
+      <w:r>
+        <w:rPr>
+          <w:sz w:val="20"/>
+          <w:szCs w:val="20"/>
+          <w:lang w:val="en-US"/>
+        </w:rPr>
+        <w:tab/>
+      </w:r>
+      <w:r>
+        <w:rPr>
+          <w:sz w:val="20"/>
+          <w:szCs w:val="20"/>
+          <w:lang w:val="en-US"/>
+        </w:rPr>
+        <w:tab/>
+      </w:r>
+      <w:r>
+        <w:rPr>
+          <w:sz w:val="20"/>
+          <w:szCs w:val="20"/>
+          <w:lang w:val="en-US"/>
+        </w:rPr>
+        <w:tab/>
+      </w:r>
+      <w:proofErr w:type="gramStart"/>
+      <w:r>
+        <w:rPr>
+          <w:sz w:val="20"/>
+          <w:szCs w:val="20"/>
+          <w:lang w:val="en-US"/>
+        </w:rPr>
+        <w:t>range</w:t>
+      </w:r>
+      <w:proofErr w:type="gramEnd"/>
+      <w:r>
+        <w:rPr>
+          <w:sz w:val="20"/>
+          <w:szCs w:val="20"/>
+          <w:lang w:val="en-US"/>
+        </w:rPr>
+        <w:t xml:space="preserve"> = new Rectangle2D.Double();</w:t>
+      </w:r>
+    </w:p>
+    <w:p>
+      <w:pPr>
+        <w:pStyle w:val="a4"/>
+        <w:rPr>
+          <w:sz w:val="20"/>
+          <w:szCs w:val="20"/>
+          <w:lang w:val="en-US"/>
+        </w:rPr>
+      </w:pPr>
+      <w:r>
+        <w:rPr>
+          <w:sz w:val="20"/>
+          <w:szCs w:val="20"/>
+          <w:lang w:val="en-US"/>
+        </w:rPr>
+        <w:tab/>
+      </w:r>
+      <w:r>
+        <w:rPr>
+          <w:sz w:val="20"/>
+          <w:szCs w:val="20"/>
+          <w:lang w:val="en-US"/>
+        </w:rPr>
+        <w:tab/>
+      </w:r>
+      <w:r>
+        <w:rPr>
+          <w:sz w:val="20"/>
+          <w:szCs w:val="20"/>
+          <w:lang w:val="en-US"/>
+        </w:rPr>
+        <w:tab/>
+      </w:r>
+      <w:r>
+        <w:rPr>
+          <w:sz w:val="20"/>
+          <w:szCs w:val="20"/>
+          <w:lang w:val="en-US"/>
+        </w:rPr>
+        <w:tab/>
+      </w:r>
+      <w:proofErr w:type="spellStart"/>
+      <w:proofErr w:type="gramStart"/>
+      <w:r>
+        <w:rPr>
+          <w:sz w:val="20"/>
+          <w:szCs w:val="20"/>
+          <w:lang w:val="en-US"/>
+        </w:rPr>
+        <w:t>generate.getInitialRange</w:t>
+      </w:r>
+      <w:proofErr w:type="spellEnd"/>
+      <w:r>
+        <w:rPr>
+          <w:sz w:val="20"/>
+          <w:szCs w:val="20"/>
+          <w:lang w:val="en-US"/>
+        </w:rPr>
+        <w:t>(</w:t>
+      </w:r>
+      <w:proofErr w:type="gramEnd"/>
+      <w:r>
+        <w:rPr>
+          <w:sz w:val="20"/>
+          <w:szCs w:val="20"/>
+          <w:lang w:val="en-US"/>
+        </w:rPr>
+        <w:t>range);</w:t>
+      </w:r>
+    </w:p>
+    <w:p>
+      <w:pPr>
+        <w:pStyle w:val="a4"/>
+        <w:rPr>
+          <w:sz w:val="20"/>
+          <w:szCs w:val="20"/>
+          <w:lang w:val="en-US"/>
+        </w:rPr>
+      </w:pPr>
+    </w:p>
+    <w:p>
+      <w:pPr>
+        <w:pStyle w:val="a4"/>
+        <w:rPr>
+          <w:sz w:val="20"/>
+          <w:szCs w:val="20"/>
+          <w:lang w:val="en-US"/>
+        </w:rPr>
+      </w:pPr>
+      <w:r>
+        <w:rPr>
+          <w:sz w:val="20"/>
+          <w:szCs w:val="20"/>
+          <w:lang w:val="en-US"/>
+        </w:rPr>
+        <w:tab/>
+      </w:r>
+      <w:r>
+        <w:rPr>
+          <w:sz w:val="20"/>
+          <w:szCs w:val="20"/>
+          <w:lang w:val="en-US"/>
+        </w:rPr>
+        <w:tab/>
+      </w:r>
+      <w:r>
+        <w:rPr>
+          <w:sz w:val="20"/>
+          <w:szCs w:val="20"/>
+          <w:lang w:val="en-US"/>
+        </w:rPr>
+        <w:tab/>
+      </w:r>
+      <w:r>
+        <w:rPr>
+          <w:sz w:val="20"/>
+          <w:szCs w:val="20"/>
+          <w:lang w:val="en-US"/>
+        </w:rPr>
+        <w:tab/>
+      </w:r>
+      <w:proofErr w:type="spellStart"/>
+      <w:proofErr w:type="gramStart"/>
+      <w:r>
+        <w:rPr>
+          <w:sz w:val="20"/>
+          <w:szCs w:val="20"/>
+          <w:lang w:val="en-US"/>
+        </w:rPr>
+        <w:t>drawFractal</w:t>
+      </w:r>
+      <w:proofErr w:type="spellEnd"/>
+      <w:r>
+        <w:rPr>
+          <w:sz w:val="20"/>
+          <w:szCs w:val="20"/>
+          <w:lang w:val="en-US"/>
+        </w:rPr>
+        <w:t>(</w:t>
+      </w:r>
+      <w:proofErr w:type="gramEnd"/>
+      <w:r>
+        <w:rPr>
+          <w:sz w:val="20"/>
+          <w:szCs w:val="20"/>
+          <w:lang w:val="en-US"/>
+        </w:rPr>
+        <w:t>);</w:t>
+      </w:r>
+    </w:p>
+    <w:p>
+      <w:pPr>
+        <w:pStyle w:val="a4"/>
+        <w:rPr>
+          <w:sz w:val="20"/>
+          <w:szCs w:val="20"/>
+          <w:lang w:val="en-US"/>
+        </w:rPr>
+      </w:pPr>
+      <w:r>
+        <w:rPr>
+          <w:sz w:val="20"/>
+          <w:szCs w:val="20"/>
+          <w:lang w:val="en-US"/>
+        </w:rPr>
+        <w:tab/>
+      </w:r>
+      <w:r>
+        <w:rPr>
+          <w:sz w:val="20"/>
+          <w:szCs w:val="20"/>
+          <w:lang w:val="en-US"/>
+        </w:rPr>
+        <w:tab/>
+      </w:r>
+      <w:r>
+        <w:rPr>
+          <w:sz w:val="20"/>
+          <w:szCs w:val="20"/>
+          <w:lang w:val="en-US"/>
+        </w:rPr>
+        <w:tab/>
+        <w:t>}</w:t>
+      </w:r>
+    </w:p>
+    <w:p>
+      <w:pPr>
+        <w:pStyle w:val="a4"/>
+        <w:rPr>
+          <w:sz w:val="20"/>
+          <w:szCs w:val="20"/>
+          <w:lang w:val="en-US"/>
+        </w:rPr>
+      </w:pPr>
+      <w:r>
+        <w:rPr>
+          <w:sz w:val="20"/>
+          <w:szCs w:val="20"/>
+          <w:lang w:val="en-US"/>
+        </w:rPr>
+        <w:tab/>
+      </w:r>
+      <w:r>
+        <w:rPr>
+          <w:sz w:val="20"/>
+          <w:szCs w:val="20"/>
+          <w:lang w:val="en-US"/>
+        </w:rPr>
+        <w:tab/>
+        <w:t>}</w:t>
+      </w:r>
+    </w:p>
+    <w:p>
+      <w:pPr>
+        <w:pStyle w:val="a4"/>
+        <w:rPr>
+          <w:sz w:val="20"/>
+          <w:szCs w:val="20"/>
+          <w:lang w:val="en-US"/>
+        </w:rPr>
+      </w:pPr>
+      <w:r>
+        <w:rPr>
+          <w:sz w:val="20"/>
+          <w:szCs w:val="20"/>
+          <w:lang w:val="en-US"/>
+        </w:rPr>
+        <w:t xml:space="preserve">    }</w:t>
+      </w:r>
+    </w:p>
+    <w:p>
+      <w:pPr>
+        <w:pStyle w:val="a4"/>
+        <w:rPr>
+          <w:sz w:val="20"/>
+          <w:szCs w:val="20"/>
+          <w:lang w:val="en-US"/>
+        </w:rPr>
+      </w:pPr>
+    </w:p>
+    <w:p>
+      <w:pPr>
+        <w:pStyle w:val="a4"/>
+        <w:rPr>
+          <w:sz w:val="20"/>
+          <w:szCs w:val="20"/>
+          <w:lang w:val="en-US"/>
+        </w:rPr>
+      </w:pPr>
+    </w:p>
+    <w:p>
+      <w:pPr>
+        <w:pStyle w:val="a4"/>
+        <w:rPr>
+          <w:sz w:val="20"/>
+          <w:szCs w:val="20"/>
+          <w:lang w:val="en-US"/>
+        </w:rPr>
+      </w:pPr>
+    </w:p>
+    <w:p>
+      <w:pPr>
+        <w:pStyle w:val="a4"/>
+        <w:rPr>
+          <w:sz w:val="20"/>
+          <w:szCs w:val="20"/>
+          <w:lang w:val="en-US"/>
+        </w:rPr>
+      </w:pPr>
+      <w:r>
+        <w:rPr>
+          <w:sz w:val="20"/>
+          <w:szCs w:val="20"/>
+          <w:lang w:val="en-US"/>
+        </w:rPr>
+        <w:t xml:space="preserve">    </w:t>
+      </w:r>
+      <w:proofErr w:type="gramStart"/>
+      <w:r>
+        <w:rPr>
+          <w:sz w:val="20"/>
+          <w:szCs w:val="20"/>
+          <w:lang w:val="en-US"/>
+        </w:rPr>
+        <w:t>private</w:t>
+      </w:r>
+      <w:proofErr w:type="gramEnd"/>
+      <w:r>
+        <w:rPr>
+          <w:sz w:val="20"/>
+          <w:szCs w:val="20"/>
+          <w:lang w:val="en-US"/>
+        </w:rPr>
+        <w:t xml:space="preserve"> class </w:t>
+      </w:r>
+      <w:proofErr w:type="spellStart"/>
+      <w:r>
+        <w:rPr>
+          <w:sz w:val="20"/>
+          <w:szCs w:val="20"/>
+          <w:lang w:val="en-US"/>
+        </w:rPr>
+        <w:t>mouseListener</w:t>
+      </w:r>
+      <w:proofErr w:type="spellEnd"/>
+      <w:r>
+        <w:rPr>
+          <w:sz w:val="20"/>
+          <w:szCs w:val="20"/>
+          <w:lang w:val="en-US"/>
+        </w:rPr>
+        <w:t xml:space="preserve"> extends </w:t>
+      </w:r>
+      <w:proofErr w:type="spellStart"/>
+      <w:r>
+        <w:rPr>
+          <w:sz w:val="20"/>
+          <w:szCs w:val="20"/>
+          <w:lang w:val="en-US"/>
+        </w:rPr>
+        <w:t>MouseAdapter</w:t>
+      </w:r>
+      <w:proofErr w:type="spellEnd"/>
+      <w:r>
+        <w:rPr>
+          <w:sz w:val="20"/>
+          <w:szCs w:val="20"/>
+          <w:lang w:val="en-US"/>
+        </w:rPr>
+        <w:t xml:space="preserve"> {</w:t>
+      </w:r>
+    </w:p>
+    <w:p>
+      <w:pPr>
+        <w:pStyle w:val="a4"/>
+        <w:rPr>
+          <w:sz w:val="20"/>
+          <w:szCs w:val="20"/>
+          <w:lang w:val="en-US"/>
+        </w:rPr>
+      </w:pPr>
+      <w:r>
+        <w:rPr>
+          <w:sz w:val="20"/>
+          <w:szCs w:val="20"/>
+          <w:lang w:val="en-US"/>
+        </w:rPr>
+        <w:tab/>
+      </w:r>
+    </w:p>
+    <w:p>
+      <w:pPr>
+        <w:pStyle w:val="a4"/>
+        <w:rPr>
+          <w:sz w:val="20"/>
+          <w:szCs w:val="20"/>
+          <w:lang w:val="en-US"/>
+        </w:rPr>
+      </w:pPr>
+      <w:r>
+        <w:rPr>
+          <w:sz w:val="20"/>
+          <w:szCs w:val="20"/>
+          <w:lang w:val="en-US"/>
+        </w:rPr>
+        <w:tab/>
+      </w:r>
+      <w:r>
+        <w:rPr>
+          <w:sz w:val="20"/>
+          <w:szCs w:val="20"/>
+          <w:lang w:val="en-US"/>
+        </w:rPr>
+        <w:tab/>
+      </w:r>
+      <w:proofErr w:type="gramStart"/>
+      <w:r>
+        <w:rPr>
+          <w:sz w:val="20"/>
+          <w:szCs w:val="20"/>
+          <w:lang w:val="en-US"/>
+        </w:rPr>
+        <w:t>public</w:t>
+      </w:r>
+      <w:proofErr w:type="gramEnd"/>
+      <w:r>
+        <w:rPr>
+          <w:sz w:val="20"/>
+          <w:szCs w:val="20"/>
+          <w:lang w:val="en-US"/>
+        </w:rPr>
+        <w:t xml:space="preserve"> void </w:t>
+      </w:r>
+      <w:proofErr w:type="spellStart"/>
+      <w:r>
+        <w:rPr>
+          <w:sz w:val="20"/>
+          <w:szCs w:val="20"/>
+          <w:lang w:val="en-US"/>
+        </w:rPr>
+        <w:t>mouseClicked</w:t>
+      </w:r>
+      <w:proofErr w:type="spellEnd"/>
+      <w:r>
+        <w:rPr>
+          <w:sz w:val="20"/>
+          <w:szCs w:val="20"/>
+          <w:lang w:val="en-US"/>
+        </w:rPr>
+        <w:t>(</w:t>
+      </w:r>
+      <w:proofErr w:type="spellStart"/>
+      <w:r>
+        <w:rPr>
+          <w:sz w:val="20"/>
+          <w:szCs w:val="20"/>
+          <w:lang w:val="en-US"/>
+        </w:rPr>
+        <w:t>MouseEvent</w:t>
+      </w:r>
+      <w:proofErr w:type="spellEnd"/>
+      <w:r>
+        <w:rPr>
+          <w:sz w:val="20"/>
+          <w:szCs w:val="20"/>
+          <w:lang w:val="en-US"/>
+        </w:rPr>
+        <w:t xml:space="preserve"> e) {</w:t>
+      </w:r>
+    </w:p>
+    <w:p>
+      <w:pPr>
+        <w:pStyle w:val="a4"/>
+        <w:rPr>
+          <w:sz w:val="20"/>
+          <w:szCs w:val="20"/>
+          <w:lang w:val="en-US"/>
+        </w:rPr>
+      </w:pPr>
+      <w:r>
+        <w:rPr>
+          <w:sz w:val="20"/>
+          <w:szCs w:val="20"/>
+          <w:lang w:val="en-US"/>
+        </w:rPr>
+        <w:tab/>
+      </w:r>
+      <w:r>
+        <w:rPr>
+          <w:sz w:val="20"/>
+          <w:szCs w:val="20"/>
+          <w:lang w:val="en-US"/>
+        </w:rPr>
+        <w:tab/>
+      </w:r>
+      <w:r>
+        <w:rPr>
+          <w:sz w:val="20"/>
+          <w:szCs w:val="20"/>
+          <w:lang w:val="en-US"/>
+        </w:rPr>
+        <w:tab/>
+      </w:r>
+      <w:proofErr w:type="gramStart"/>
+      <w:r>
+        <w:rPr>
+          <w:sz w:val="20"/>
+          <w:szCs w:val="20"/>
+          <w:lang w:val="en-US"/>
+        </w:rPr>
+        <w:t>double</w:t>
+      </w:r>
+      <w:proofErr w:type="gramEnd"/>
+      <w:r>
+        <w:rPr>
+          <w:sz w:val="20"/>
+          <w:szCs w:val="20"/>
+          <w:lang w:val="en-US"/>
+        </w:rPr>
+        <w:t xml:space="preserve"> </w:t>
+      </w:r>
+      <w:proofErr w:type="spellStart"/>
+      <w:r>
+        <w:rPr>
+          <w:sz w:val="20"/>
+          <w:szCs w:val="20"/>
+          <w:lang w:val="en-US"/>
+        </w:rPr>
+        <w:t>xCoord</w:t>
+      </w:r>
+      <w:proofErr w:type="spellEnd"/>
+      <w:r>
+        <w:rPr>
+          <w:sz w:val="20"/>
+          <w:szCs w:val="20"/>
+          <w:lang w:val="en-US"/>
+        </w:rPr>
+        <w:t xml:space="preserve"> = </w:t>
+      </w:r>
+      <w:proofErr w:type="spellStart"/>
+      <w:r>
+        <w:rPr>
+          <w:sz w:val="20"/>
+          <w:szCs w:val="20"/>
+          <w:lang w:val="en-US"/>
+        </w:rPr>
+        <w:t>FractalGenerator.getCoord</w:t>
+      </w:r>
+      <w:proofErr w:type="spellEnd"/>
+      <w:r>
+        <w:rPr>
+          <w:sz w:val="20"/>
+          <w:szCs w:val="20"/>
+          <w:lang w:val="en-US"/>
+        </w:rPr>
+        <w:t>(</w:t>
+      </w:r>
+      <w:proofErr w:type="spellStart"/>
+      <w:r>
+        <w:rPr>
+          <w:sz w:val="20"/>
+          <w:szCs w:val="20"/>
+          <w:lang w:val="en-US"/>
+        </w:rPr>
+        <w:t>range.x</w:t>
+      </w:r>
+      <w:proofErr w:type="spellEnd"/>
+      <w:r>
+        <w:rPr>
+          <w:sz w:val="20"/>
+          <w:szCs w:val="20"/>
+          <w:lang w:val="en-US"/>
+        </w:rPr>
+        <w:t xml:space="preserve">, </w:t>
+      </w:r>
+      <w:proofErr w:type="spellStart"/>
+      <w:r>
+        <w:rPr>
+          <w:sz w:val="20"/>
+          <w:szCs w:val="20"/>
+          <w:lang w:val="en-US"/>
+        </w:rPr>
+        <w:t>range.x</w:t>
+      </w:r>
+      <w:proofErr w:type="spellEnd"/>
+      <w:r>
+        <w:rPr>
+          <w:sz w:val="20"/>
+          <w:szCs w:val="20"/>
+          <w:lang w:val="en-US"/>
+        </w:rPr>
+        <w:t xml:space="preserve"> + </w:t>
+      </w:r>
+      <w:proofErr w:type="spellStart"/>
+      <w:r>
+        <w:rPr>
+          <w:sz w:val="20"/>
+          <w:szCs w:val="20"/>
+          <w:lang w:val="en-US"/>
+        </w:rPr>
+        <w:t>range.width</w:t>
+      </w:r>
+      <w:proofErr w:type="spellEnd"/>
+      <w:r>
+        <w:rPr>
+          <w:sz w:val="20"/>
+          <w:szCs w:val="20"/>
+          <w:lang w:val="en-US"/>
+        </w:rPr>
+        <w:t xml:space="preserve">, </w:t>
+      </w:r>
+      <w:proofErr w:type="spellStart"/>
+      <w:r>
+        <w:rPr>
+          <w:sz w:val="20"/>
+          <w:szCs w:val="20"/>
+          <w:lang w:val="en-US"/>
+        </w:rPr>
+        <w:t>display_size</w:t>
+      </w:r>
+      <w:proofErr w:type="spellEnd"/>
+      <w:r>
+        <w:rPr>
+          <w:sz w:val="20"/>
+          <w:szCs w:val="20"/>
+          <w:lang w:val="en-US"/>
+        </w:rPr>
+        <w:t xml:space="preserve">, </w:t>
+      </w:r>
+      <w:proofErr w:type="spellStart"/>
+      <w:r>
+        <w:rPr>
+          <w:sz w:val="20"/>
+          <w:szCs w:val="20"/>
+          <w:lang w:val="en-US"/>
+        </w:rPr>
+        <w:t>e.getX</w:t>
+      </w:r>
+      <w:proofErr w:type="spellEnd"/>
+      <w:r>
+        <w:rPr>
+          <w:sz w:val="20"/>
+          <w:szCs w:val="20"/>
+          <w:lang w:val="en-US"/>
+        </w:rPr>
+        <w:t>());</w:t>
+      </w:r>
+    </w:p>
+    <w:p>
+      <w:pPr>
+        <w:pStyle w:val="a4"/>
+        <w:rPr>
+          <w:sz w:val="20"/>
+          <w:szCs w:val="20"/>
+          <w:lang w:val="en-US"/>
+        </w:rPr>
+      </w:pPr>
+      <w:r>
+        <w:rPr>
+          <w:sz w:val="20"/>
+          <w:szCs w:val="20"/>
+          <w:lang w:val="en-US"/>
+        </w:rPr>
+        <w:tab/>
+      </w:r>
+      <w:r>
+        <w:rPr>
+          <w:sz w:val="20"/>
+          <w:szCs w:val="20"/>
+          <w:lang w:val="en-US"/>
+        </w:rPr>
+        <w:tab/>
+      </w:r>
+      <w:r>
+        <w:rPr>
+          <w:sz w:val="20"/>
+          <w:szCs w:val="20"/>
+          <w:lang w:val="en-US"/>
+        </w:rPr>
+        <w:tab/>
+      </w:r>
+      <w:proofErr w:type="gramStart"/>
+      <w:r>
+        <w:rPr>
+          <w:sz w:val="20"/>
+          <w:szCs w:val="20"/>
+          <w:lang w:val="en-US"/>
+        </w:rPr>
+        <w:t>double</w:t>
+      </w:r>
+      <w:proofErr w:type="gramEnd"/>
+      <w:r>
+        <w:rPr>
+          <w:sz w:val="20"/>
+          <w:szCs w:val="20"/>
+          <w:lang w:val="en-US"/>
+        </w:rPr>
+        <w:t xml:space="preserve"> </w:t>
+      </w:r>
+      <w:proofErr w:type="spellStart"/>
+      <w:r>
+        <w:rPr>
+          <w:sz w:val="20"/>
+          <w:szCs w:val="20"/>
+          <w:lang w:val="en-US"/>
+        </w:rPr>
+        <w:t>yCoord</w:t>
+      </w:r>
+      <w:proofErr w:type="spellEnd"/>
+      <w:r>
+        <w:rPr>
+          <w:sz w:val="20"/>
+          <w:szCs w:val="20"/>
+          <w:lang w:val="en-US"/>
+        </w:rPr>
+        <w:t xml:space="preserve"> = </w:t>
+      </w:r>
+      <w:proofErr w:type="spellStart"/>
+      <w:r>
+        <w:rPr>
+          <w:sz w:val="20"/>
+          <w:szCs w:val="20"/>
+          <w:lang w:val="en-US"/>
+        </w:rPr>
+        <w:t>FractalGenerator.getCoord</w:t>
+      </w:r>
+      <w:proofErr w:type="spellEnd"/>
+      <w:r>
+        <w:rPr>
+          <w:sz w:val="20"/>
+          <w:szCs w:val="20"/>
+          <w:lang w:val="en-US"/>
+        </w:rPr>
+        <w:t>(</w:t>
+      </w:r>
+      <w:proofErr w:type="spellStart"/>
+      <w:r>
+        <w:rPr>
+          <w:sz w:val="20"/>
+          <w:szCs w:val="20"/>
+          <w:lang w:val="en-US"/>
+        </w:rPr>
+        <w:t>range.y</w:t>
+      </w:r>
+      <w:proofErr w:type="spellEnd"/>
+      <w:r>
+        <w:rPr>
+          <w:sz w:val="20"/>
+          <w:szCs w:val="20"/>
+          <w:lang w:val="en-US"/>
+        </w:rPr>
+        <w:t xml:space="preserve">, </w:t>
+      </w:r>
+      <w:proofErr w:type="spellStart"/>
+      <w:r>
+        <w:rPr>
+          <w:sz w:val="20"/>
+          <w:szCs w:val="20"/>
+          <w:lang w:val="en-US"/>
+        </w:rPr>
+        <w:t>range.y</w:t>
+      </w:r>
+      <w:proofErr w:type="spellEnd"/>
+      <w:r>
+        <w:rPr>
+          <w:sz w:val="20"/>
+          <w:szCs w:val="20"/>
+          <w:lang w:val="en-US"/>
+        </w:rPr>
+        <w:t xml:space="preserve"> + </w:t>
+      </w:r>
+      <w:proofErr w:type="spellStart"/>
+      <w:r>
+        <w:rPr>
+          <w:sz w:val="20"/>
+          <w:szCs w:val="20"/>
+          <w:lang w:val="en-US"/>
+        </w:rPr>
+        <w:t>range.height</w:t>
+      </w:r>
+      <w:proofErr w:type="spellEnd"/>
+      <w:r>
+        <w:rPr>
+          <w:sz w:val="20"/>
+          <w:szCs w:val="20"/>
+          <w:lang w:val="en-US"/>
+        </w:rPr>
+        <w:t xml:space="preserve">, </w:t>
+      </w:r>
+      <w:proofErr w:type="spellStart"/>
+      <w:r>
+        <w:rPr>
+          <w:sz w:val="20"/>
+          <w:szCs w:val="20"/>
+          <w:lang w:val="en-US"/>
+        </w:rPr>
+        <w:t>display_size</w:t>
+      </w:r>
+      <w:proofErr w:type="spellEnd"/>
+      <w:r>
+        <w:rPr>
+          <w:sz w:val="20"/>
+          <w:szCs w:val="20"/>
+          <w:lang w:val="en-US"/>
+        </w:rPr>
+        <w:t xml:space="preserve">, </w:t>
+      </w:r>
+      <w:proofErr w:type="spellStart"/>
+      <w:r>
+        <w:rPr>
+          <w:sz w:val="20"/>
+          <w:szCs w:val="20"/>
+          <w:lang w:val="en-US"/>
+        </w:rPr>
+        <w:t>e.getY</w:t>
+      </w:r>
+      <w:proofErr w:type="spellEnd"/>
+      <w:r>
+        <w:rPr>
+          <w:sz w:val="20"/>
+          <w:szCs w:val="20"/>
+          <w:lang w:val="en-US"/>
+        </w:rPr>
+        <w:t>());</w:t>
+      </w:r>
+    </w:p>
+    <w:p>
+      <w:pPr>
+        <w:pStyle w:val="a4"/>
+        <w:rPr>
+          <w:sz w:val="20"/>
+          <w:szCs w:val="20"/>
+          <w:lang w:val="en-US"/>
+        </w:rPr>
+      </w:pPr>
+      <w:r>
+        <w:rPr>
+          <w:sz w:val="20"/>
+          <w:szCs w:val="20"/>
+          <w:lang w:val="en-US"/>
+        </w:rPr>
+        <w:tab/>
+      </w:r>
+      <w:r>
+        <w:rPr>
+          <w:sz w:val="20"/>
+          <w:szCs w:val="20"/>
+          <w:lang w:val="en-US"/>
+        </w:rPr>
+        <w:tab/>
+      </w:r>
+      <w:r>
+        <w:rPr>
+          <w:sz w:val="20"/>
+          <w:szCs w:val="20"/>
+          <w:lang w:val="en-US"/>
+        </w:rPr>
+        <w:tab/>
+      </w:r>
+      <w:proofErr w:type="spellStart"/>
+      <w:proofErr w:type="gramStart"/>
+      <w:r>
+        <w:rPr>
+          <w:sz w:val="20"/>
+          <w:szCs w:val="20"/>
+          <w:lang w:val="en-US"/>
+        </w:rPr>
+        <w:t>generate.recenterAndZoomRange</w:t>
+      </w:r>
+      <w:proofErr w:type="spellEnd"/>
+      <w:r>
+        <w:rPr>
+          <w:sz w:val="20"/>
+          <w:szCs w:val="20"/>
+          <w:lang w:val="en-US"/>
+        </w:rPr>
+        <w:t>(</w:t>
+      </w:r>
+      <w:proofErr w:type="gramEnd"/>
+      <w:r>
+        <w:rPr>
+          <w:sz w:val="20"/>
+          <w:szCs w:val="20"/>
+          <w:lang w:val="en-US"/>
+        </w:rPr>
+        <w:t xml:space="preserve">range, </w:t>
+      </w:r>
+      <w:proofErr w:type="spellStart"/>
+      <w:r>
+        <w:rPr>
+          <w:sz w:val="20"/>
+          <w:szCs w:val="20"/>
+          <w:lang w:val="en-US"/>
+        </w:rPr>
+        <w:t>xCoord</w:t>
+      </w:r>
+      <w:proofErr w:type="spellEnd"/>
+      <w:r>
+        <w:rPr>
+          <w:sz w:val="20"/>
+          <w:szCs w:val="20"/>
+          <w:lang w:val="en-US"/>
+        </w:rPr>
+        <w:t xml:space="preserve">, </w:t>
+      </w:r>
+      <w:proofErr w:type="spellStart"/>
+      <w:r>
+        <w:rPr>
+          <w:sz w:val="20"/>
+          <w:szCs w:val="20"/>
+          <w:lang w:val="en-US"/>
+        </w:rPr>
+        <w:t>yCoord</w:t>
+      </w:r>
+      <w:proofErr w:type="spellEnd"/>
+      <w:r>
+        <w:rPr>
+          <w:sz w:val="20"/>
+          <w:szCs w:val="20"/>
+          <w:lang w:val="en-US"/>
+        </w:rPr>
+        <w:t>, 0.5);</w:t>
+      </w:r>
+    </w:p>
+    <w:p>
+      <w:pPr>
+        <w:pStyle w:val="a4"/>
+        <w:rPr>
+          <w:sz w:val="20"/>
+          <w:szCs w:val="20"/>
+          <w:lang w:val="en-US"/>
+        </w:rPr>
+      </w:pPr>
+      <w:r>
+        <w:rPr>
+          <w:sz w:val="20"/>
+          <w:szCs w:val="20"/>
+          <w:lang w:val="en-US"/>
+        </w:rPr>
+        <w:tab/>
+      </w:r>
+      <w:r>
+        <w:rPr>
+          <w:sz w:val="20"/>
+          <w:szCs w:val="20"/>
+          <w:lang w:val="en-US"/>
+        </w:rPr>
+        <w:tab/>
+      </w:r>
+      <w:r>
+        <w:rPr>
+          <w:sz w:val="20"/>
+          <w:szCs w:val="20"/>
+          <w:lang w:val="en-US"/>
+        </w:rPr>
+        <w:tab/>
+      </w:r>
+      <w:proofErr w:type="spellStart"/>
+      <w:proofErr w:type="gramStart"/>
+      <w:r>
+        <w:rPr>
+          <w:sz w:val="20"/>
+          <w:szCs w:val="20"/>
+          <w:lang w:val="en-US"/>
+        </w:rPr>
+        <w:t>drawFractal</w:t>
+      </w:r>
+      <w:proofErr w:type="spellEnd"/>
+      <w:r>
+        <w:rPr>
+          <w:sz w:val="20"/>
+          <w:szCs w:val="20"/>
+          <w:lang w:val="en-US"/>
+        </w:rPr>
+        <w:t>(</w:t>
+      </w:r>
+      <w:proofErr w:type="gramEnd"/>
+      <w:r>
+        <w:rPr>
+          <w:sz w:val="20"/>
+          <w:szCs w:val="20"/>
+          <w:lang w:val="en-US"/>
+        </w:rPr>
+        <w:t>);</w:t>
+      </w:r>
+    </w:p>
+    <w:p>
+      <w:pPr>
+        <w:pStyle w:val="a4"/>
+        <w:rPr>
+          <w:sz w:val="20"/>
+          <w:szCs w:val="20"/>
+          <w:lang w:val="en-US"/>
+        </w:rPr>
+      </w:pPr>
+      <w:r>
+        <w:rPr>
+          <w:sz w:val="20"/>
+          <w:szCs w:val="20"/>
+          <w:lang w:val="en-US"/>
+        </w:rPr>
         <w:lastRenderedPageBreak/>
         <w:tab/>
       </w:r>
@@ -5986,42 +8881,74 @@
           <w:lang w:val="en-US"/>
         </w:rPr>
         <w:tab/>
-      </w:r>
-      <w:r>
-        <w:rPr>
-          <w:sz w:val="20"/>
-          <w:szCs w:val="20"/>
-          <w:lang w:val="en-US"/>
-        </w:rPr>
-        <w:tab/>
-      </w:r>
-      <w:r>
-        <w:rPr>
-          <w:sz w:val="20"/>
-          <w:szCs w:val="20"/>
-          <w:lang w:val="en-US"/>
-        </w:rPr>
-        <w:tab/>
-      </w:r>
-      <w:proofErr w:type="spellStart"/>
-      <w:r>
-        <w:rPr>
-          <w:sz w:val="20"/>
-          <w:szCs w:val="20"/>
-          <w:lang w:val="en-US"/>
-        </w:rPr>
-        <w:t>n_iters</w:t>
-      </w:r>
-      <w:proofErr w:type="spellEnd"/>
-      <w:r>
-        <w:rPr>
-          <w:sz w:val="20"/>
-          <w:szCs w:val="20"/>
-          <w:lang w:val="en-US"/>
-        </w:rPr>
-        <w:t xml:space="preserve"> = </w:t>
-      </w:r>
-      <w:proofErr w:type="spellStart"/>
+        <w:t>}</w:t>
+      </w:r>
+    </w:p>
+    <w:p>
+      <w:pPr>
+        <w:pStyle w:val="a4"/>
+        <w:rPr>
+          <w:sz w:val="20"/>
+          <w:szCs w:val="20"/>
+          <w:lang w:val="en-US"/>
+        </w:rPr>
+      </w:pPr>
+    </w:p>
+    <w:p>
+      <w:pPr>
+        <w:pStyle w:val="a4"/>
+        <w:rPr>
+          <w:sz w:val="20"/>
+          <w:szCs w:val="20"/>
+          <w:lang w:val="en-US"/>
+        </w:rPr>
+      </w:pPr>
+      <w:r>
+        <w:rPr>
+          <w:sz w:val="20"/>
+          <w:szCs w:val="20"/>
+          <w:lang w:val="en-US"/>
+        </w:rPr>
+        <w:t xml:space="preserve">    }</w:t>
+      </w:r>
+    </w:p>
+    <w:p>
+      <w:pPr>
+        <w:pStyle w:val="a4"/>
+        <w:rPr>
+          <w:sz w:val="20"/>
+          <w:szCs w:val="20"/>
+          <w:lang w:val="en-US"/>
+        </w:rPr>
+      </w:pPr>
+    </w:p>
+    <w:p>
+      <w:pPr>
+        <w:pStyle w:val="a4"/>
+        <w:rPr>
+          <w:sz w:val="20"/>
+          <w:szCs w:val="20"/>
+          <w:lang w:val="en-US"/>
+        </w:rPr>
+      </w:pPr>
+    </w:p>
+    <w:p>
+      <w:pPr>
+        <w:pStyle w:val="a4"/>
+        <w:rPr>
+          <w:sz w:val="20"/>
+          <w:szCs w:val="20"/>
+          <w:lang w:val="en-US"/>
+        </w:rPr>
+      </w:pPr>
+      <w:r>
+        <w:rPr>
+          <w:sz w:val="20"/>
+          <w:szCs w:val="20"/>
+          <w:lang w:val="en-US"/>
+        </w:rPr>
+        <w:t xml:space="preserve">    </w:t>
+      </w:r>
       <w:proofErr w:type="gramStart"/>
       <w:r>
         <w:rPr>
@@ -6029,7 +8956,25 @@
           <w:szCs w:val="20"/>
           <w:lang w:val="en-US"/>
         </w:rPr>
-        <w:t>generate.numIterations</w:t>
+        <w:t>public</w:t>
+      </w:r>
+      <w:proofErr w:type="gramEnd"/>
+      <w:r>
+        <w:rPr>
+          <w:sz w:val="20"/>
+          <w:szCs w:val="20"/>
+          <w:lang w:val="en-US"/>
+        </w:rPr>
+        <w:t xml:space="preserve"> </w:t>
+      </w:r>
+      <w:proofErr w:type="spellStart"/>
+      <w:r>
+        <w:rPr>
+          <w:sz w:val="20"/>
+          <w:szCs w:val="20"/>
+          <w:lang w:val="en-US"/>
+        </w:rPr>
+        <w:t>FractalExplorer</w:t>
       </w:r>
       <w:proofErr w:type="spellEnd"/>
       <w:r>
@@ -6041,6 +8986,102 @@
         <w:t>(</w:t>
       </w:r>
       <w:proofErr w:type="spellStart"/>
+      <w:r>
+        <w:rPr>
+          <w:sz w:val="20"/>
+          <w:szCs w:val="20"/>
+          <w:lang w:val="en-US"/>
+        </w:rPr>
+        <w:t>int</w:t>
+      </w:r>
+      <w:proofErr w:type="spellEnd"/>
+      <w:r>
+        <w:rPr>
+          <w:sz w:val="20"/>
+          <w:szCs w:val="20"/>
+          <w:lang w:val="en-US"/>
+        </w:rPr>
+        <w:t xml:space="preserve"> size) {</w:t>
+      </w:r>
+    </w:p>
+    <w:p>
+      <w:pPr>
+        <w:pStyle w:val="a4"/>
+        <w:rPr>
+          <w:sz w:val="20"/>
+          <w:szCs w:val="20"/>
+          <w:lang w:val="en-US"/>
+        </w:rPr>
+      </w:pPr>
+      <w:r>
+        <w:rPr>
+          <w:sz w:val="20"/>
+          <w:szCs w:val="20"/>
+          <w:lang w:val="en-US"/>
+        </w:rPr>
+        <w:tab/>
+      </w:r>
+      <w:r>
+        <w:rPr>
+          <w:sz w:val="20"/>
+          <w:szCs w:val="20"/>
+          <w:lang w:val="en-US"/>
+        </w:rPr>
+        <w:tab/>
+      </w:r>
+      <w:proofErr w:type="spellStart"/>
+      <w:r>
+        <w:rPr>
+          <w:sz w:val="20"/>
+          <w:szCs w:val="20"/>
+          <w:lang w:val="en-US"/>
+        </w:rPr>
+        <w:t>display_size</w:t>
+      </w:r>
+      <w:proofErr w:type="spellEnd"/>
+      <w:r>
+        <w:rPr>
+          <w:sz w:val="20"/>
+          <w:szCs w:val="20"/>
+          <w:lang w:val="en-US"/>
+        </w:rPr>
+        <w:t xml:space="preserve"> = size;</w:t>
+      </w:r>
+    </w:p>
+    <w:p>
+      <w:pPr>
+        <w:pStyle w:val="a4"/>
+        <w:rPr>
+          <w:sz w:val="20"/>
+          <w:szCs w:val="20"/>
+          <w:lang w:val="en-US"/>
+        </w:rPr>
+      </w:pPr>
+      <w:r>
+        <w:rPr>
+          <w:sz w:val="20"/>
+          <w:szCs w:val="20"/>
+          <w:lang w:val="en-US"/>
+        </w:rPr>
+        <w:tab/>
+      </w:r>
+      <w:r>
+        <w:rPr>
+          <w:sz w:val="20"/>
+          <w:szCs w:val="20"/>
+          <w:lang w:val="en-US"/>
+        </w:rPr>
+        <w:tab/>
+      </w:r>
+      <w:proofErr w:type="gramStart"/>
+      <w:r>
+        <w:rPr>
+          <w:sz w:val="20"/>
+          <w:szCs w:val="20"/>
+          <w:lang w:val="en-US"/>
+        </w:rPr>
+        <w:t>generate</w:t>
+      </w:r>
       <w:proofErr w:type="gramEnd"/>
       <w:r>
         <w:rPr>
@@ -6048,7 +9089,476 @@
           <w:szCs w:val="20"/>
           <w:lang w:val="en-US"/>
         </w:rPr>
-        <w:t>xCoord</w:t>
+        <w:t xml:space="preserve"> = new Mandelbrot();</w:t>
+      </w:r>
+    </w:p>
+    <w:p>
+      <w:pPr>
+        <w:pStyle w:val="a4"/>
+        <w:rPr>
+          <w:sz w:val="20"/>
+          <w:szCs w:val="20"/>
+          <w:lang w:val="en-US"/>
+        </w:rPr>
+      </w:pPr>
+      <w:r>
+        <w:rPr>
+          <w:sz w:val="20"/>
+          <w:szCs w:val="20"/>
+          <w:lang w:val="en-US"/>
+        </w:rPr>
+        <w:tab/>
+      </w:r>
+      <w:r>
+        <w:rPr>
+          <w:sz w:val="20"/>
+          <w:szCs w:val="20"/>
+          <w:lang w:val="en-US"/>
+        </w:rPr>
+        <w:tab/>
+      </w:r>
+      <w:proofErr w:type="gramStart"/>
+      <w:r>
+        <w:rPr>
+          <w:sz w:val="20"/>
+          <w:szCs w:val="20"/>
+          <w:lang w:val="en-US"/>
+        </w:rPr>
+        <w:t>range</w:t>
+      </w:r>
+      <w:proofErr w:type="gramEnd"/>
+      <w:r>
+        <w:rPr>
+          <w:sz w:val="20"/>
+          <w:szCs w:val="20"/>
+          <w:lang w:val="en-US"/>
+        </w:rPr>
+        <w:t xml:space="preserve"> = new Rectangle2D.Double();</w:t>
+      </w:r>
+    </w:p>
+    <w:p>
+      <w:pPr>
+        <w:pStyle w:val="a4"/>
+        <w:rPr>
+          <w:sz w:val="20"/>
+          <w:szCs w:val="20"/>
+          <w:lang w:val="en-US"/>
+        </w:rPr>
+      </w:pPr>
+      <w:r>
+        <w:rPr>
+          <w:sz w:val="20"/>
+          <w:szCs w:val="20"/>
+          <w:lang w:val="en-US"/>
+        </w:rPr>
+        <w:tab/>
+      </w:r>
+      <w:r>
+        <w:rPr>
+          <w:sz w:val="20"/>
+          <w:szCs w:val="20"/>
+          <w:lang w:val="en-US"/>
+        </w:rPr>
+        <w:tab/>
+      </w:r>
+      <w:proofErr w:type="spellStart"/>
+      <w:proofErr w:type="gramStart"/>
+      <w:r>
+        <w:rPr>
+          <w:sz w:val="20"/>
+          <w:szCs w:val="20"/>
+          <w:lang w:val="en-US"/>
+        </w:rPr>
+        <w:t>generate.getInitialRange</w:t>
+      </w:r>
+      <w:proofErr w:type="spellEnd"/>
+      <w:r>
+        <w:rPr>
+          <w:sz w:val="20"/>
+          <w:szCs w:val="20"/>
+          <w:lang w:val="en-US"/>
+        </w:rPr>
+        <w:t>(</w:t>
+      </w:r>
+      <w:proofErr w:type="gramEnd"/>
+      <w:r>
+        <w:rPr>
+          <w:sz w:val="20"/>
+          <w:szCs w:val="20"/>
+          <w:lang w:val="en-US"/>
+        </w:rPr>
+        <w:t>range);</w:t>
+      </w:r>
+    </w:p>
+    <w:p>
+      <w:pPr>
+        <w:pStyle w:val="a4"/>
+        <w:rPr>
+          <w:sz w:val="20"/>
+          <w:szCs w:val="20"/>
+          <w:lang w:val="en-US"/>
+        </w:rPr>
+      </w:pPr>
+      <w:r>
+        <w:rPr>
+          <w:sz w:val="20"/>
+          <w:szCs w:val="20"/>
+          <w:lang w:val="en-US"/>
+        </w:rPr>
+        <w:t xml:space="preserve">    }</w:t>
+      </w:r>
+    </w:p>
+    <w:p>
+      <w:pPr>
+        <w:pStyle w:val="a4"/>
+        <w:rPr>
+          <w:sz w:val="20"/>
+          <w:szCs w:val="20"/>
+          <w:lang w:val="en-US"/>
+        </w:rPr>
+      </w:pPr>
+    </w:p>
+    <w:p>
+      <w:pPr>
+        <w:pStyle w:val="a4"/>
+        <w:rPr>
+          <w:sz w:val="20"/>
+          <w:szCs w:val="20"/>
+          <w:lang w:val="en-US"/>
+        </w:rPr>
+      </w:pPr>
+    </w:p>
+    <w:p>
+      <w:pPr>
+        <w:pStyle w:val="a4"/>
+        <w:rPr>
+          <w:sz w:val="20"/>
+          <w:szCs w:val="20"/>
+          <w:lang w:val="en-US"/>
+        </w:rPr>
+      </w:pPr>
+      <w:r>
+        <w:rPr>
+          <w:sz w:val="20"/>
+          <w:szCs w:val="20"/>
+          <w:lang w:val="en-US"/>
+        </w:rPr>
+        <w:t xml:space="preserve">    </w:t>
+      </w:r>
+      <w:proofErr w:type="gramStart"/>
+      <w:r>
+        <w:rPr>
+          <w:sz w:val="20"/>
+          <w:szCs w:val="20"/>
+          <w:lang w:val="en-US"/>
+        </w:rPr>
+        <w:t>public</w:t>
+      </w:r>
+      <w:proofErr w:type="gramEnd"/>
+      <w:r>
+        <w:rPr>
+          <w:sz w:val="20"/>
+          <w:szCs w:val="20"/>
+          <w:lang w:val="en-US"/>
+        </w:rPr>
+        <w:t xml:space="preserve"> void </w:t>
+      </w:r>
+      <w:proofErr w:type="spellStart"/>
+      <w:r>
+        <w:rPr>
+          <w:sz w:val="20"/>
+          <w:szCs w:val="20"/>
+          <w:lang w:val="en-US"/>
+        </w:rPr>
+        <w:t>createAndShowGUI</w:t>
+      </w:r>
+      <w:proofErr w:type="spellEnd"/>
+      <w:r>
+        <w:rPr>
+          <w:sz w:val="20"/>
+          <w:szCs w:val="20"/>
+          <w:lang w:val="en-US"/>
+        </w:rPr>
+        <w:t>() {</w:t>
+      </w:r>
+    </w:p>
+    <w:p>
+      <w:pPr>
+        <w:pStyle w:val="a4"/>
+        <w:rPr>
+          <w:sz w:val="20"/>
+          <w:szCs w:val="20"/>
+          <w:lang w:val="en-US"/>
+        </w:rPr>
+      </w:pPr>
+      <w:r>
+        <w:rPr>
+          <w:sz w:val="20"/>
+          <w:szCs w:val="20"/>
+          <w:lang w:val="en-US"/>
+        </w:rPr>
+        <w:t xml:space="preserve">    </w:t>
+      </w:r>
+      <w:r>
+        <w:rPr>
+          <w:sz w:val="20"/>
+          <w:szCs w:val="20"/>
+          <w:lang w:val="en-US"/>
+        </w:rPr>
+        <w:tab/>
+      </w:r>
+    </w:p>
+    <w:p>
+      <w:pPr>
+        <w:pStyle w:val="a4"/>
+        <w:rPr>
+          <w:sz w:val="20"/>
+          <w:szCs w:val="20"/>
+          <w:lang w:val="en-US"/>
+        </w:rPr>
+      </w:pPr>
+      <w:r>
+        <w:rPr>
+          <w:sz w:val="20"/>
+          <w:szCs w:val="20"/>
+          <w:lang w:val="en-US"/>
+        </w:rPr>
+        <w:tab/>
+      </w:r>
+      <w:r>
+        <w:rPr>
+          <w:sz w:val="20"/>
+          <w:szCs w:val="20"/>
+          <w:lang w:val="en-US"/>
+        </w:rPr>
+        <w:tab/>
+      </w:r>
+      <w:proofErr w:type="spellStart"/>
+      <w:r>
+        <w:rPr>
+          <w:sz w:val="20"/>
+          <w:szCs w:val="20"/>
+          <w:lang w:val="en-US"/>
+        </w:rPr>
+        <w:t>JFrame</w:t>
+      </w:r>
+      <w:proofErr w:type="spellEnd"/>
+      <w:r>
+        <w:rPr>
+          <w:sz w:val="20"/>
+          <w:szCs w:val="20"/>
+          <w:lang w:val="en-US"/>
+        </w:rPr>
+        <w:t xml:space="preserve"> </w:t>
+      </w:r>
+      <w:proofErr w:type="gramStart"/>
+      <w:r>
+        <w:rPr>
+          <w:sz w:val="20"/>
+          <w:szCs w:val="20"/>
+          <w:lang w:val="en-US"/>
+        </w:rPr>
+        <w:t>frame  =</w:t>
+      </w:r>
+      <w:proofErr w:type="gramEnd"/>
+      <w:r>
+        <w:rPr>
+          <w:sz w:val="20"/>
+          <w:szCs w:val="20"/>
+          <w:lang w:val="en-US"/>
+        </w:rPr>
+        <w:t xml:space="preserve"> new </w:t>
+      </w:r>
+      <w:proofErr w:type="spellStart"/>
+      <w:r>
+        <w:rPr>
+          <w:sz w:val="20"/>
+          <w:szCs w:val="20"/>
+          <w:lang w:val="en-US"/>
+        </w:rPr>
+        <w:t>JFrame</w:t>
+      </w:r>
+      <w:proofErr w:type="spellEnd"/>
+      <w:r>
+        <w:rPr>
+          <w:sz w:val="20"/>
+          <w:szCs w:val="20"/>
+          <w:lang w:val="en-US"/>
+        </w:rPr>
+        <w:t>("</w:t>
+      </w:r>
+      <w:proofErr w:type="spellStart"/>
+      <w:r>
+        <w:rPr>
+          <w:sz w:val="20"/>
+          <w:szCs w:val="20"/>
+          <w:lang w:val="en-US"/>
+        </w:rPr>
+        <w:t>Лабораторная</w:t>
+      </w:r>
+      <w:proofErr w:type="spellEnd"/>
+      <w:r>
+        <w:rPr>
+          <w:sz w:val="20"/>
+          <w:szCs w:val="20"/>
+          <w:lang w:val="en-US"/>
+        </w:rPr>
+        <w:t xml:space="preserve"> </w:t>
+      </w:r>
+      <w:proofErr w:type="spellStart"/>
+      <w:r>
+        <w:rPr>
+          <w:sz w:val="20"/>
+          <w:szCs w:val="20"/>
+          <w:lang w:val="en-US"/>
+        </w:rPr>
+        <w:t>работа</w:t>
+      </w:r>
+      <w:proofErr w:type="spellEnd"/>
+      <w:r>
+        <w:rPr>
+          <w:sz w:val="20"/>
+          <w:szCs w:val="20"/>
+          <w:lang w:val="en-US"/>
+        </w:rPr>
+        <w:t xml:space="preserve"> №3");</w:t>
+      </w:r>
+    </w:p>
+    <w:p>
+      <w:pPr>
+        <w:pStyle w:val="a4"/>
+        <w:rPr>
+          <w:sz w:val="20"/>
+          <w:szCs w:val="20"/>
+          <w:lang w:val="en-US"/>
+        </w:rPr>
+      </w:pPr>
+      <w:r>
+        <w:rPr>
+          <w:sz w:val="20"/>
+          <w:szCs w:val="20"/>
+          <w:lang w:val="en-US"/>
+        </w:rPr>
+        <w:tab/>
+      </w:r>
+      <w:r>
+        <w:rPr>
+          <w:sz w:val="20"/>
+          <w:szCs w:val="20"/>
+          <w:lang w:val="en-US"/>
+        </w:rPr>
+        <w:tab/>
+      </w:r>
+      <w:proofErr w:type="spellStart"/>
+      <w:proofErr w:type="gramStart"/>
+      <w:r>
+        <w:rPr>
+          <w:sz w:val="20"/>
+          <w:szCs w:val="20"/>
+          <w:lang w:val="en-US"/>
+        </w:rPr>
+        <w:t>actListener</w:t>
+      </w:r>
+      <w:proofErr w:type="spellEnd"/>
+      <w:proofErr w:type="gramEnd"/>
+      <w:r>
+        <w:rPr>
+          <w:sz w:val="20"/>
+          <w:szCs w:val="20"/>
+          <w:lang w:val="en-US"/>
+        </w:rPr>
+        <w:t xml:space="preserve"> handler = new </w:t>
+      </w:r>
+      <w:proofErr w:type="spellStart"/>
+      <w:r>
+        <w:rPr>
+          <w:sz w:val="20"/>
+          <w:szCs w:val="20"/>
+          <w:lang w:val="en-US"/>
+        </w:rPr>
+        <w:t>actListener</w:t>
+      </w:r>
+      <w:proofErr w:type="spellEnd"/>
+      <w:r>
+        <w:rPr>
+          <w:sz w:val="20"/>
+          <w:szCs w:val="20"/>
+          <w:lang w:val="en-US"/>
+        </w:rPr>
+        <w:t>();</w:t>
+      </w:r>
+    </w:p>
+    <w:p>
+      <w:pPr>
+        <w:pStyle w:val="a4"/>
+        <w:rPr>
+          <w:sz w:val="20"/>
+          <w:szCs w:val="20"/>
+          <w:lang w:val="en-US"/>
+        </w:rPr>
+      </w:pPr>
+      <w:r>
+        <w:rPr>
+          <w:sz w:val="20"/>
+          <w:szCs w:val="20"/>
+          <w:lang w:val="en-US"/>
+        </w:rPr>
+        <w:tab/>
+      </w:r>
+      <w:r>
+        <w:rPr>
+          <w:sz w:val="20"/>
+          <w:szCs w:val="20"/>
+          <w:lang w:val="en-US"/>
+        </w:rPr>
+        <w:tab/>
+      </w:r>
+      <w:proofErr w:type="spellStart"/>
+      <w:proofErr w:type="gramStart"/>
+      <w:r>
+        <w:rPr>
+          <w:sz w:val="20"/>
+          <w:szCs w:val="20"/>
+          <w:lang w:val="en-US"/>
+        </w:rPr>
+        <w:t>mImage</w:t>
+      </w:r>
+      <w:proofErr w:type="spellEnd"/>
+      <w:proofErr w:type="gramEnd"/>
+      <w:r>
+        <w:rPr>
+          <w:sz w:val="20"/>
+          <w:szCs w:val="20"/>
+          <w:lang w:val="en-US"/>
+        </w:rPr>
+        <w:t xml:space="preserve"> = new </w:t>
+      </w:r>
+      <w:proofErr w:type="spellStart"/>
+      <w:r>
+        <w:rPr>
+          <w:sz w:val="20"/>
+          <w:szCs w:val="20"/>
+          <w:lang w:val="en-US"/>
+        </w:rPr>
+        <w:t>JImageDisplay</w:t>
+      </w:r>
+      <w:proofErr w:type="spellEnd"/>
+      <w:r>
+        <w:rPr>
+          <w:sz w:val="20"/>
+          <w:szCs w:val="20"/>
+          <w:lang w:val="en-US"/>
+        </w:rPr>
+        <w:t>(</w:t>
+      </w:r>
+      <w:proofErr w:type="spellStart"/>
+      <w:r>
+        <w:rPr>
+          <w:sz w:val="20"/>
+          <w:szCs w:val="20"/>
+          <w:lang w:val="en-US"/>
+        </w:rPr>
+        <w:t>display_size</w:t>
       </w:r>
       <w:proofErr w:type="spellEnd"/>
       <w:r>
@@ -6066,7 +9576,7 @@
           <w:szCs w:val="20"/>
           <w:lang w:val="en-US"/>
         </w:rPr>
-        <w:t>yCoord</w:t>
+        <w:t>display_size</w:t>
       </w:r>
       <w:proofErr w:type="spellEnd"/>
       <w:r>
@@ -6103,22 +9613,7 @@
         </w:rPr>
         <w:tab/>
       </w:r>
-      <w:r>
-        <w:rPr>
-          <w:sz w:val="20"/>
-          <w:szCs w:val="20"/>
-          <w:lang w:val="en-US"/>
-        </w:rPr>
-        <w:tab/>
-      </w:r>
-      <w:r>
-        <w:rPr>
-          <w:sz w:val="20"/>
-          <w:szCs w:val="20"/>
-          <w:lang w:val="en-US"/>
-        </w:rPr>
-        <w:tab/>
-      </w:r>
+      <w:proofErr w:type="spellStart"/>
       <w:proofErr w:type="gramStart"/>
       <w:r>
         <w:rPr>
@@ -6126,7 +9621,16 @@
           <w:szCs w:val="20"/>
           <w:lang w:val="en-US"/>
         </w:rPr>
-        <w:t>if</w:t>
+        <w:t>frame.getContentPane</w:t>
+      </w:r>
+      <w:proofErr w:type="spellEnd"/>
+      <w:r>
+        <w:rPr>
+          <w:sz w:val="20"/>
+          <w:szCs w:val="20"/>
+          <w:lang w:val="en-US"/>
+        </w:rPr>
+        <w:t>(</w:t>
       </w:r>
       <w:proofErr w:type="gramEnd"/>
       <w:r>
@@ -6135,76 +9639,133 @@
           <w:szCs w:val="20"/>
           <w:lang w:val="en-US"/>
         </w:rPr>
-        <w:t xml:space="preserve"> (</w:t>
-      </w:r>
-      <w:proofErr w:type="spellStart"/>
-      <w:r>
-        <w:rPr>
-          <w:sz w:val="20"/>
-          <w:szCs w:val="20"/>
-          <w:lang w:val="en-US"/>
-        </w:rPr>
-        <w:t>n_iters</w:t>
-      </w:r>
-      <w:proofErr w:type="spellEnd"/>
-      <w:r>
-        <w:rPr>
-          <w:sz w:val="20"/>
-          <w:szCs w:val="20"/>
-          <w:lang w:val="en-US"/>
-        </w:rPr>
-        <w:t xml:space="preserve"> &gt;= 0) {</w:t>
-      </w:r>
-    </w:p>
-    <w:p>
-      <w:pPr>
-        <w:pStyle w:val="a4"/>
-        <w:rPr>
-          <w:sz w:val="20"/>
-          <w:szCs w:val="20"/>
-          <w:lang w:val="en-US"/>
-        </w:rPr>
-      </w:pPr>
-      <w:r>
-        <w:rPr>
-          <w:sz w:val="20"/>
-          <w:szCs w:val="20"/>
-          <w:lang w:val="en-US"/>
-        </w:rPr>
-        <w:tab/>
-      </w:r>
-      <w:r>
-        <w:rPr>
-          <w:sz w:val="20"/>
-          <w:szCs w:val="20"/>
-          <w:lang w:val="en-US"/>
-        </w:rPr>
-        <w:tab/>
-      </w:r>
-      <w:r>
-        <w:rPr>
-          <w:sz w:val="20"/>
-          <w:szCs w:val="20"/>
-          <w:lang w:val="en-US"/>
-        </w:rPr>
-        <w:tab/>
-      </w:r>
-      <w:r>
-        <w:rPr>
-          <w:sz w:val="20"/>
-          <w:szCs w:val="20"/>
-          <w:lang w:val="en-US"/>
-        </w:rPr>
-        <w:tab/>
-      </w:r>
-      <w:r>
-        <w:rPr>
-          <w:sz w:val="20"/>
-          <w:szCs w:val="20"/>
-          <w:lang w:val="en-US"/>
-        </w:rPr>
-        <w:tab/>
-      </w:r>
+        <w:t>).add(</w:t>
+      </w:r>
+      <w:proofErr w:type="spellStart"/>
+      <w:r>
+        <w:rPr>
+          <w:sz w:val="20"/>
+          <w:szCs w:val="20"/>
+          <w:lang w:val="en-US"/>
+        </w:rPr>
+        <w:t>mImage</w:t>
+      </w:r>
+      <w:proofErr w:type="spellEnd"/>
+      <w:r>
+        <w:rPr>
+          <w:sz w:val="20"/>
+          <w:szCs w:val="20"/>
+          <w:lang w:val="en-US"/>
+        </w:rPr>
+        <w:t xml:space="preserve">, </w:t>
+      </w:r>
+      <w:proofErr w:type="spellStart"/>
+      <w:r>
+        <w:rPr>
+          <w:sz w:val="20"/>
+          <w:szCs w:val="20"/>
+          <w:lang w:val="en-US"/>
+        </w:rPr>
+        <w:t>BorderLayout.CENTER</w:t>
+      </w:r>
+      <w:proofErr w:type="spellEnd"/>
+      <w:r>
+        <w:rPr>
+          <w:sz w:val="20"/>
+          <w:szCs w:val="20"/>
+          <w:lang w:val="en-US"/>
+        </w:rPr>
+        <w:t>);</w:t>
+      </w:r>
+    </w:p>
+    <w:p>
+      <w:pPr>
+        <w:pStyle w:val="a4"/>
+        <w:rPr>
+          <w:sz w:val="20"/>
+          <w:szCs w:val="20"/>
+          <w:lang w:val="en-US"/>
+        </w:rPr>
+      </w:pPr>
+      <w:r>
+        <w:rPr>
+          <w:sz w:val="20"/>
+          <w:szCs w:val="20"/>
+          <w:lang w:val="en-US"/>
+        </w:rPr>
+        <w:tab/>
+      </w:r>
+      <w:r>
+        <w:rPr>
+          <w:sz w:val="20"/>
+          <w:szCs w:val="20"/>
+          <w:lang w:val="en-US"/>
+        </w:rPr>
+        <w:tab/>
+      </w:r>
+    </w:p>
+    <w:p>
+      <w:pPr>
+        <w:pStyle w:val="a4"/>
+        <w:rPr>
+          <w:sz w:val="20"/>
+          <w:szCs w:val="20"/>
+          <w:lang w:val="en-US"/>
+        </w:rPr>
+      </w:pPr>
+      <w:r>
+        <w:rPr>
+          <w:sz w:val="20"/>
+          <w:szCs w:val="20"/>
+          <w:lang w:val="en-US"/>
+        </w:rPr>
+        <w:tab/>
+      </w:r>
+      <w:r>
+        <w:rPr>
+          <w:sz w:val="20"/>
+          <w:szCs w:val="20"/>
+          <w:lang w:val="en-US"/>
+        </w:rPr>
+        <w:tab/>
+      </w:r>
+      <w:proofErr w:type="spellStart"/>
+      <w:r>
+        <w:rPr>
+          <w:sz w:val="20"/>
+          <w:szCs w:val="20"/>
+          <w:lang w:val="en-US"/>
+        </w:rPr>
+        <w:t>JPanel</w:t>
+      </w:r>
+      <w:proofErr w:type="spellEnd"/>
+      <w:r>
+        <w:rPr>
+          <w:sz w:val="20"/>
+          <w:szCs w:val="20"/>
+          <w:lang w:val="en-US"/>
+        </w:rPr>
+        <w:t xml:space="preserve"> </w:t>
+      </w:r>
+      <w:proofErr w:type="spellStart"/>
+      <w:r>
+        <w:rPr>
+          <w:sz w:val="20"/>
+          <w:szCs w:val="20"/>
+          <w:lang w:val="en-US"/>
+        </w:rPr>
+        <w:t>buttonsPanel</w:t>
+      </w:r>
+      <w:proofErr w:type="spellEnd"/>
+      <w:r>
+        <w:rPr>
+          <w:sz w:val="20"/>
+          <w:szCs w:val="20"/>
+          <w:lang w:val="en-US"/>
+        </w:rPr>
+        <w:t xml:space="preserve"> = new </w:t>
+      </w:r>
+      <w:proofErr w:type="spellStart"/>
       <w:proofErr w:type="gramStart"/>
       <w:r>
         <w:rPr>
@@ -6212,7 +9773,16 @@
           <w:szCs w:val="20"/>
           <w:lang w:val="en-US"/>
         </w:rPr>
-        <w:t>temp</w:t>
+        <w:t>JPanel</w:t>
+      </w:r>
+      <w:proofErr w:type="spellEnd"/>
+      <w:r>
+        <w:rPr>
+          <w:sz w:val="20"/>
+          <w:szCs w:val="20"/>
+          <w:lang w:val="en-US"/>
+        </w:rPr>
+        <w:t>(</w:t>
       </w:r>
       <w:proofErr w:type="gramEnd"/>
       <w:r>
@@ -6221,76 +9791,53 @@
           <w:szCs w:val="20"/>
           <w:lang w:val="en-US"/>
         </w:rPr>
-        <w:t xml:space="preserve"> = 0.7f + </w:t>
-      </w:r>
-      <w:proofErr w:type="spellStart"/>
-      <w:r>
-        <w:rPr>
-          <w:sz w:val="20"/>
-          <w:szCs w:val="20"/>
-          <w:lang w:val="en-US"/>
-        </w:rPr>
-        <w:t>n_iters</w:t>
-      </w:r>
-      <w:proofErr w:type="spellEnd"/>
-      <w:r>
-        <w:rPr>
-          <w:sz w:val="20"/>
-          <w:szCs w:val="20"/>
-          <w:lang w:val="en-US"/>
-        </w:rPr>
-        <w:t xml:space="preserve"> / 200f;</w:t>
-      </w:r>
-    </w:p>
-    <w:p>
-      <w:pPr>
-        <w:pStyle w:val="a4"/>
-        <w:rPr>
-          <w:sz w:val="20"/>
-          <w:szCs w:val="20"/>
-          <w:lang w:val="en-US"/>
-        </w:rPr>
-      </w:pPr>
-      <w:r>
-        <w:rPr>
-          <w:sz w:val="20"/>
-          <w:szCs w:val="20"/>
-          <w:lang w:val="en-US"/>
-        </w:rPr>
-        <w:tab/>
-      </w:r>
-      <w:r>
-        <w:rPr>
-          <w:sz w:val="20"/>
-          <w:szCs w:val="20"/>
-          <w:lang w:val="en-US"/>
-        </w:rPr>
-        <w:tab/>
-      </w:r>
-      <w:r>
-        <w:rPr>
-          <w:sz w:val="20"/>
-          <w:szCs w:val="20"/>
-          <w:lang w:val="en-US"/>
-        </w:rPr>
-        <w:tab/>
-      </w:r>
-      <w:r>
-        <w:rPr>
-          <w:sz w:val="20"/>
-          <w:szCs w:val="20"/>
-          <w:lang w:val="en-US"/>
-        </w:rPr>
-        <w:tab/>
-      </w:r>
-      <w:r>
-        <w:rPr>
-          <w:sz w:val="20"/>
-          <w:szCs w:val="20"/>
-          <w:lang w:val="en-US"/>
-        </w:rPr>
-        <w:tab/>
-      </w:r>
+        <w:t>);</w:t>
+      </w:r>
+    </w:p>
+    <w:p>
+      <w:pPr>
+        <w:pStyle w:val="a4"/>
+        <w:rPr>
+          <w:sz w:val="20"/>
+          <w:szCs w:val="20"/>
+          <w:lang w:val="en-US"/>
+        </w:rPr>
+      </w:pPr>
+      <w:r>
+        <w:rPr>
+          <w:sz w:val="20"/>
+          <w:szCs w:val="20"/>
+          <w:lang w:val="en-US"/>
+        </w:rPr>
+        <w:tab/>
+      </w:r>
+      <w:r>
+        <w:rPr>
+          <w:sz w:val="20"/>
+          <w:szCs w:val="20"/>
+          <w:lang w:val="en-US"/>
+        </w:rPr>
+        <w:tab/>
+      </w:r>
+      <w:proofErr w:type="spellStart"/>
+      <w:r>
+        <w:rPr>
+          <w:sz w:val="20"/>
+          <w:szCs w:val="20"/>
+          <w:lang w:val="en-US"/>
+        </w:rPr>
+        <w:t>reset_button</w:t>
+      </w:r>
+      <w:proofErr w:type="spellEnd"/>
+      <w:r>
+        <w:rPr>
+          <w:sz w:val="20"/>
+          <w:szCs w:val="20"/>
+          <w:lang w:val="en-US"/>
+        </w:rPr>
+        <w:t xml:space="preserve"> = new </w:t>
+      </w:r>
+      <w:proofErr w:type="spellStart"/>
       <w:proofErr w:type="gramStart"/>
       <w:r>
         <w:rPr>
@@ -6298,7 +9845,16 @@
           <w:szCs w:val="20"/>
           <w:lang w:val="en-US"/>
         </w:rPr>
-        <w:t>colors</w:t>
+        <w:t>JButton</w:t>
+      </w:r>
+      <w:proofErr w:type="spellEnd"/>
+      <w:r>
+        <w:rPr>
+          <w:sz w:val="20"/>
+          <w:szCs w:val="20"/>
+          <w:lang w:val="en-US"/>
+        </w:rPr>
+        <w:t>(</w:t>
       </w:r>
       <w:proofErr w:type="gramEnd"/>
       <w:r>
@@ -6307,4325 +9863,1225 @@
           <w:szCs w:val="20"/>
           <w:lang w:val="en-US"/>
         </w:rPr>
-        <w:t xml:space="preserve"> = </w:t>
-      </w:r>
-      <w:proofErr w:type="spellStart"/>
-      <w:r>
-        <w:rPr>
-          <w:sz w:val="20"/>
-          <w:szCs w:val="20"/>
-          <w:lang w:val="en-US"/>
-        </w:rPr>
-        <w:t>Color.HSBtoRGB</w:t>
-      </w:r>
-      <w:proofErr w:type="spellEnd"/>
-      <w:r>
-        <w:rPr>
-          <w:sz w:val="20"/>
-          <w:szCs w:val="20"/>
-          <w:lang w:val="en-US"/>
-        </w:rPr>
-        <w:t>(temp, 1f, 1f);</w:t>
-      </w:r>
-    </w:p>
-    <w:p>
-      <w:pPr>
-        <w:pStyle w:val="a4"/>
-        <w:rPr>
-          <w:sz w:val="20"/>
-          <w:szCs w:val="20"/>
-          <w:lang w:val="en-US"/>
-        </w:rPr>
-      </w:pPr>
-      <w:r>
-        <w:rPr>
-          <w:sz w:val="20"/>
-          <w:szCs w:val="20"/>
-          <w:lang w:val="en-US"/>
-        </w:rPr>
-        <w:tab/>
-      </w:r>
-      <w:r>
-        <w:rPr>
-          <w:sz w:val="20"/>
-          <w:szCs w:val="20"/>
-          <w:lang w:val="en-US"/>
-        </w:rPr>
-        <w:tab/>
-      </w:r>
-      <w:r>
-        <w:rPr>
-          <w:sz w:val="20"/>
-          <w:szCs w:val="20"/>
-          <w:lang w:val="en-US"/>
-        </w:rPr>
-        <w:tab/>
-      </w:r>
-      <w:r>
-        <w:rPr>
-          <w:sz w:val="20"/>
-          <w:szCs w:val="20"/>
-          <w:lang w:val="en-US"/>
-        </w:rPr>
-        <w:tab/>
+        <w:t>"</w:t>
+      </w:r>
+      <w:proofErr w:type="spellStart"/>
+      <w:r>
+        <w:rPr>
+          <w:sz w:val="20"/>
+          <w:szCs w:val="20"/>
+          <w:lang w:val="en-US"/>
+        </w:rPr>
+        <w:t>Обновить</w:t>
+      </w:r>
+      <w:proofErr w:type="spellEnd"/>
+      <w:r>
+        <w:rPr>
+          <w:sz w:val="20"/>
+          <w:szCs w:val="20"/>
+          <w:lang w:val="en-US"/>
+        </w:rPr>
+        <w:t>");</w:t>
+      </w:r>
+    </w:p>
+    <w:p>
+      <w:pPr>
+        <w:pStyle w:val="a4"/>
+        <w:rPr>
+          <w:sz w:val="20"/>
+          <w:szCs w:val="20"/>
+          <w:lang w:val="en-US"/>
+        </w:rPr>
+      </w:pPr>
+      <w:r>
+        <w:rPr>
+          <w:sz w:val="20"/>
+          <w:szCs w:val="20"/>
+          <w:lang w:val="en-US"/>
+        </w:rPr>
+        <w:tab/>
+      </w:r>
+      <w:r>
+        <w:rPr>
+          <w:sz w:val="20"/>
+          <w:szCs w:val="20"/>
+          <w:lang w:val="en-US"/>
+        </w:rPr>
+        <w:tab/>
+      </w:r>
+      <w:proofErr w:type="spellStart"/>
+      <w:r>
+        <w:rPr>
+          <w:sz w:val="20"/>
+          <w:szCs w:val="20"/>
+          <w:lang w:val="en-US"/>
+        </w:rPr>
+        <w:t>reset_</w:t>
+      </w:r>
+      <w:proofErr w:type="gramStart"/>
+      <w:r>
+        <w:rPr>
+          <w:sz w:val="20"/>
+          <w:szCs w:val="20"/>
+          <w:lang w:val="en-US"/>
+        </w:rPr>
+        <w:t>button.setActionCommand</w:t>
+      </w:r>
+      <w:proofErr w:type="spellEnd"/>
+      <w:r>
+        <w:rPr>
+          <w:sz w:val="20"/>
+          <w:szCs w:val="20"/>
+          <w:lang w:val="en-US"/>
+        </w:rPr>
+        <w:t>(</w:t>
+      </w:r>
+      <w:proofErr w:type="gramEnd"/>
+      <w:r>
+        <w:rPr>
+          <w:sz w:val="20"/>
+          <w:szCs w:val="20"/>
+          <w:lang w:val="en-US"/>
+        </w:rPr>
+        <w:t>"reset");</w:t>
+      </w:r>
+    </w:p>
+    <w:p>
+      <w:pPr>
+        <w:pStyle w:val="a4"/>
+        <w:rPr>
+          <w:sz w:val="20"/>
+          <w:szCs w:val="20"/>
+          <w:lang w:val="en-US"/>
+        </w:rPr>
+      </w:pPr>
+      <w:r>
+        <w:rPr>
+          <w:sz w:val="20"/>
+          <w:szCs w:val="20"/>
+          <w:lang w:val="en-US"/>
+        </w:rPr>
+        <w:tab/>
+      </w:r>
+      <w:r>
+        <w:rPr>
+          <w:sz w:val="20"/>
+          <w:szCs w:val="20"/>
+          <w:lang w:val="en-US"/>
+        </w:rPr>
+        <w:tab/>
+      </w:r>
+      <w:proofErr w:type="spellStart"/>
+      <w:r>
+        <w:rPr>
+          <w:sz w:val="20"/>
+          <w:szCs w:val="20"/>
+          <w:lang w:val="en-US"/>
+        </w:rPr>
+        <w:t>reset_</w:t>
+      </w:r>
+      <w:proofErr w:type="gramStart"/>
+      <w:r>
+        <w:rPr>
+          <w:sz w:val="20"/>
+          <w:szCs w:val="20"/>
+          <w:lang w:val="en-US"/>
+        </w:rPr>
+        <w:t>button.addActionListener</w:t>
+      </w:r>
+      <w:proofErr w:type="spellEnd"/>
+      <w:r>
+        <w:rPr>
+          <w:sz w:val="20"/>
+          <w:szCs w:val="20"/>
+          <w:lang w:val="en-US"/>
+        </w:rPr>
+        <w:t>(</w:t>
+      </w:r>
+      <w:proofErr w:type="gramEnd"/>
+      <w:r>
+        <w:rPr>
+          <w:sz w:val="20"/>
+          <w:szCs w:val="20"/>
+          <w:lang w:val="en-US"/>
+        </w:rPr>
+        <w:t>handler);</w:t>
+      </w:r>
+    </w:p>
+    <w:p>
+      <w:pPr>
+        <w:pStyle w:val="a4"/>
+        <w:rPr>
+          <w:sz w:val="20"/>
+          <w:szCs w:val="20"/>
+          <w:lang w:val="en-US"/>
+        </w:rPr>
+      </w:pPr>
+      <w:r>
+        <w:rPr>
+          <w:sz w:val="20"/>
+          <w:szCs w:val="20"/>
+          <w:lang w:val="en-US"/>
+        </w:rPr>
+        <w:tab/>
+      </w:r>
+      <w:r>
+        <w:rPr>
+          <w:sz w:val="20"/>
+          <w:szCs w:val="20"/>
+          <w:lang w:val="en-US"/>
+        </w:rPr>
+        <w:tab/>
+      </w:r>
+      <w:proofErr w:type="spellStart"/>
+      <w:proofErr w:type="gramStart"/>
+      <w:r>
+        <w:rPr>
+          <w:sz w:val="20"/>
+          <w:szCs w:val="20"/>
+          <w:lang w:val="en-US"/>
+        </w:rPr>
+        <w:t>buttonsPanel.add</w:t>
+      </w:r>
+      <w:proofErr w:type="spellEnd"/>
+      <w:r>
+        <w:rPr>
+          <w:sz w:val="20"/>
+          <w:szCs w:val="20"/>
+          <w:lang w:val="en-US"/>
+        </w:rPr>
+        <w:t>(</w:t>
+      </w:r>
+      <w:proofErr w:type="spellStart"/>
+      <w:proofErr w:type="gramEnd"/>
+      <w:r>
+        <w:rPr>
+          <w:sz w:val="20"/>
+          <w:szCs w:val="20"/>
+          <w:lang w:val="en-US"/>
+        </w:rPr>
+        <w:t>reset_button</w:t>
+      </w:r>
+      <w:proofErr w:type="spellEnd"/>
+      <w:r>
+        <w:rPr>
+          <w:sz w:val="20"/>
+          <w:szCs w:val="20"/>
+          <w:lang w:val="en-US"/>
+        </w:rPr>
+        <w:t>);</w:t>
+      </w:r>
+    </w:p>
+    <w:p>
+      <w:pPr>
+        <w:pStyle w:val="a4"/>
+        <w:rPr>
+          <w:sz w:val="20"/>
+          <w:szCs w:val="20"/>
+          <w:lang w:val="en-US"/>
+        </w:rPr>
+      </w:pPr>
+    </w:p>
+    <w:p>
+      <w:pPr>
+        <w:pStyle w:val="a4"/>
+        <w:rPr>
+          <w:sz w:val="20"/>
+          <w:szCs w:val="20"/>
+          <w:lang w:val="en-US"/>
+        </w:rPr>
+      </w:pPr>
+      <w:r>
+        <w:rPr>
+          <w:sz w:val="20"/>
+          <w:szCs w:val="20"/>
+          <w:lang w:val="en-US"/>
+        </w:rPr>
+        <w:tab/>
+      </w:r>
+      <w:r>
+        <w:rPr>
+          <w:sz w:val="20"/>
+          <w:szCs w:val="20"/>
+          <w:lang w:val="en-US"/>
+        </w:rPr>
+        <w:tab/>
+      </w:r>
+      <w:proofErr w:type="spellStart"/>
+      <w:proofErr w:type="gramStart"/>
+      <w:r>
+        <w:rPr>
+          <w:sz w:val="20"/>
+          <w:szCs w:val="20"/>
+          <w:lang w:val="en-US"/>
+        </w:rPr>
+        <w:t>frame.getContentPane</w:t>
+      </w:r>
+      <w:proofErr w:type="spellEnd"/>
+      <w:r>
+        <w:rPr>
+          <w:sz w:val="20"/>
+          <w:szCs w:val="20"/>
+          <w:lang w:val="en-US"/>
+        </w:rPr>
+        <w:t>(</w:t>
+      </w:r>
+      <w:proofErr w:type="gramEnd"/>
+      <w:r>
+        <w:rPr>
+          <w:sz w:val="20"/>
+          <w:szCs w:val="20"/>
+          <w:lang w:val="en-US"/>
+        </w:rPr>
+        <w:t>).add(</w:t>
+      </w:r>
+      <w:proofErr w:type="spellStart"/>
+      <w:r>
+        <w:rPr>
+          <w:sz w:val="20"/>
+          <w:szCs w:val="20"/>
+          <w:lang w:val="en-US"/>
+        </w:rPr>
+        <w:t>buttonsPanel</w:t>
+      </w:r>
+      <w:proofErr w:type="spellEnd"/>
+      <w:r>
+        <w:rPr>
+          <w:sz w:val="20"/>
+          <w:szCs w:val="20"/>
+          <w:lang w:val="en-US"/>
+        </w:rPr>
+        <w:t xml:space="preserve">, </w:t>
+      </w:r>
+      <w:proofErr w:type="spellStart"/>
+      <w:r>
+        <w:rPr>
+          <w:sz w:val="20"/>
+          <w:szCs w:val="20"/>
+          <w:lang w:val="en-US"/>
+        </w:rPr>
+        <w:t>BorderLayout.SOUTH</w:t>
+      </w:r>
+      <w:proofErr w:type="spellEnd"/>
+      <w:r>
+        <w:rPr>
+          <w:sz w:val="20"/>
+          <w:szCs w:val="20"/>
+          <w:lang w:val="en-US"/>
+        </w:rPr>
+        <w:t>);</w:t>
+      </w:r>
+    </w:p>
+    <w:p>
+      <w:pPr>
+        <w:pStyle w:val="a4"/>
+        <w:rPr>
+          <w:sz w:val="20"/>
+          <w:szCs w:val="20"/>
+          <w:lang w:val="en-US"/>
+        </w:rPr>
+      </w:pPr>
+      <w:r>
+        <w:rPr>
+          <w:sz w:val="20"/>
+          <w:szCs w:val="20"/>
+          <w:lang w:val="en-US"/>
+        </w:rPr>
+        <w:tab/>
+      </w:r>
+      <w:r>
+        <w:rPr>
+          <w:sz w:val="20"/>
+          <w:szCs w:val="20"/>
+          <w:lang w:val="en-US"/>
+        </w:rPr>
+        <w:tab/>
+      </w:r>
+      <w:proofErr w:type="spellStart"/>
+      <w:proofErr w:type="gramStart"/>
+      <w:r>
+        <w:rPr>
+          <w:sz w:val="20"/>
+          <w:szCs w:val="20"/>
+          <w:lang w:val="en-US"/>
+        </w:rPr>
+        <w:t>frame.getContentPane</w:t>
+      </w:r>
+      <w:proofErr w:type="spellEnd"/>
+      <w:r>
+        <w:rPr>
+          <w:sz w:val="20"/>
+          <w:szCs w:val="20"/>
+          <w:lang w:val="en-US"/>
+        </w:rPr>
+        <w:t>(</w:t>
+      </w:r>
+      <w:proofErr w:type="gramEnd"/>
+      <w:r>
+        <w:rPr>
+          <w:sz w:val="20"/>
+          <w:szCs w:val="20"/>
+          <w:lang w:val="en-US"/>
+        </w:rPr>
+        <w:t>).</w:t>
+      </w:r>
+      <w:proofErr w:type="spellStart"/>
+      <w:r>
+        <w:rPr>
+          <w:sz w:val="20"/>
+          <w:szCs w:val="20"/>
+          <w:lang w:val="en-US"/>
+        </w:rPr>
+        <w:t>addMouseListener</w:t>
+      </w:r>
+      <w:proofErr w:type="spellEnd"/>
+      <w:r>
+        <w:rPr>
+          <w:sz w:val="20"/>
+          <w:szCs w:val="20"/>
+          <w:lang w:val="en-US"/>
+        </w:rPr>
+        <w:t xml:space="preserve">(new </w:t>
+      </w:r>
+      <w:proofErr w:type="spellStart"/>
+      <w:r>
+        <w:rPr>
+          <w:sz w:val="20"/>
+          <w:szCs w:val="20"/>
+          <w:lang w:val="en-US"/>
+        </w:rPr>
+        <w:t>mouseListener</w:t>
+      </w:r>
+      <w:proofErr w:type="spellEnd"/>
+      <w:r>
+        <w:rPr>
+          <w:sz w:val="20"/>
+          <w:szCs w:val="20"/>
+          <w:lang w:val="en-US"/>
+        </w:rPr>
+        <w:t>());</w:t>
+      </w:r>
+    </w:p>
+    <w:p>
+      <w:pPr>
+        <w:pStyle w:val="a4"/>
+        <w:rPr>
+          <w:sz w:val="20"/>
+          <w:szCs w:val="20"/>
+          <w:lang w:val="en-US"/>
+        </w:rPr>
+      </w:pPr>
+      <w:r>
+        <w:rPr>
+          <w:sz w:val="20"/>
+          <w:szCs w:val="20"/>
+          <w:lang w:val="en-US"/>
+        </w:rPr>
+        <w:tab/>
+      </w:r>
+      <w:r>
+        <w:rPr>
+          <w:sz w:val="20"/>
+          <w:szCs w:val="20"/>
+          <w:lang w:val="en-US"/>
+        </w:rPr>
+        <w:tab/>
+      </w:r>
+      <w:proofErr w:type="spellStart"/>
+      <w:proofErr w:type="gramStart"/>
+      <w:r>
+        <w:rPr>
+          <w:sz w:val="20"/>
+          <w:szCs w:val="20"/>
+          <w:lang w:val="en-US"/>
+        </w:rPr>
+        <w:t>frame.pack</w:t>
+      </w:r>
+      <w:proofErr w:type="spellEnd"/>
+      <w:r>
+        <w:rPr>
+          <w:sz w:val="20"/>
+          <w:szCs w:val="20"/>
+          <w:lang w:val="en-US"/>
+        </w:rPr>
+        <w:t>(</w:t>
+      </w:r>
+      <w:proofErr w:type="gramEnd"/>
+      <w:r>
+        <w:rPr>
+          <w:sz w:val="20"/>
+          <w:szCs w:val="20"/>
+          <w:lang w:val="en-US"/>
+        </w:rPr>
+        <w:t>);</w:t>
+      </w:r>
+    </w:p>
+    <w:p>
+      <w:pPr>
+        <w:pStyle w:val="a4"/>
+        <w:rPr>
+          <w:sz w:val="20"/>
+          <w:szCs w:val="20"/>
+          <w:lang w:val="en-US"/>
+        </w:rPr>
+      </w:pPr>
+      <w:r>
+        <w:rPr>
+          <w:sz w:val="20"/>
+          <w:szCs w:val="20"/>
+          <w:lang w:val="en-US"/>
+        </w:rPr>
+        <w:tab/>
+      </w:r>
+      <w:r>
+        <w:rPr>
+          <w:sz w:val="20"/>
+          <w:szCs w:val="20"/>
+          <w:lang w:val="en-US"/>
+        </w:rPr>
+        <w:tab/>
+      </w:r>
+      <w:proofErr w:type="spellStart"/>
+      <w:proofErr w:type="gramStart"/>
+      <w:r>
+        <w:rPr>
+          <w:sz w:val="20"/>
+          <w:szCs w:val="20"/>
+          <w:lang w:val="en-US"/>
+        </w:rPr>
+        <w:t>frame.setVisible</w:t>
+      </w:r>
+      <w:proofErr w:type="spellEnd"/>
+      <w:r>
+        <w:rPr>
+          <w:sz w:val="20"/>
+          <w:szCs w:val="20"/>
+          <w:lang w:val="en-US"/>
+        </w:rPr>
+        <w:t>(</w:t>
+      </w:r>
+      <w:proofErr w:type="gramEnd"/>
+      <w:r>
+        <w:rPr>
+          <w:sz w:val="20"/>
+          <w:szCs w:val="20"/>
+          <w:lang w:val="en-US"/>
+        </w:rPr>
+        <w:t>true);</w:t>
+      </w:r>
+    </w:p>
+    <w:p>
+      <w:pPr>
+        <w:pStyle w:val="a4"/>
+        <w:rPr>
+          <w:sz w:val="20"/>
+          <w:szCs w:val="20"/>
+        </w:rPr>
+      </w:pPr>
+      <w:r>
+        <w:rPr>
+          <w:sz w:val="20"/>
+          <w:szCs w:val="20"/>
+          <w:lang w:val="en-US"/>
+        </w:rPr>
+        <w:tab/>
+      </w:r>
+      <w:r>
+        <w:rPr>
+          <w:sz w:val="20"/>
+          <w:szCs w:val="20"/>
+          <w:lang w:val="en-US"/>
+        </w:rPr>
+        <w:tab/>
+      </w:r>
+      <w:proofErr w:type="gramStart"/>
+      <w:r>
+        <w:rPr>
+          <w:sz w:val="20"/>
+          <w:szCs w:val="20"/>
+          <w:lang w:val="en-US"/>
+        </w:rPr>
+        <w:t>frame</w:t>
+      </w:r>
+      <w:r>
+        <w:rPr>
+          <w:sz w:val="20"/>
+          <w:szCs w:val="20"/>
+        </w:rPr>
+        <w:t>.</w:t>
+      </w:r>
+      <w:proofErr w:type="spellStart"/>
+      <w:r>
+        <w:rPr>
+          <w:sz w:val="20"/>
+          <w:szCs w:val="20"/>
+          <w:lang w:val="en-US"/>
+        </w:rPr>
+        <w:t>setResizable</w:t>
+      </w:r>
+      <w:proofErr w:type="spellEnd"/>
+      <w:r>
+        <w:rPr>
+          <w:sz w:val="20"/>
+          <w:szCs w:val="20"/>
+        </w:rPr>
+        <w:t>(</w:t>
+      </w:r>
+      <w:proofErr w:type="gramEnd"/>
+      <w:r>
+        <w:rPr>
+          <w:sz w:val="20"/>
+          <w:szCs w:val="20"/>
+          <w:lang w:val="en-US"/>
+        </w:rPr>
+        <w:t>false</w:t>
+      </w:r>
+      <w:r>
+        <w:rPr>
+          <w:sz w:val="20"/>
+          <w:szCs w:val="20"/>
+        </w:rPr>
+        <w:t>);</w:t>
+      </w:r>
+    </w:p>
+    <w:p>
+      <w:pPr>
+        <w:pStyle w:val="a4"/>
+        <w:rPr>
+          <w:sz w:val="20"/>
+          <w:szCs w:val="20"/>
+        </w:rPr>
+      </w:pPr>
+      <w:r>
+        <w:rPr>
+          <w:sz w:val="20"/>
+          <w:szCs w:val="20"/>
+        </w:rPr>
+        <w:t xml:space="preserve">    }</w:t>
+      </w:r>
+    </w:p>
+    <w:p>
+      <w:pPr>
+        <w:pStyle w:val="a4"/>
+        <w:ind w:firstLine="0"/>
+        <w:rPr>
+          <w:sz w:val="20"/>
+          <w:szCs w:val="20"/>
+        </w:rPr>
+      </w:pPr>
+      <w:r>
+        <w:rPr>
+          <w:sz w:val="20"/>
+          <w:szCs w:val="20"/>
+        </w:rPr>
         <w:t>}</w:t>
       </w:r>
     </w:p>
     <w:p>
       <w:pPr>
         <w:pStyle w:val="a4"/>
-        <w:rPr>
-          <w:sz w:val="20"/>
-          <w:szCs w:val="20"/>
-          <w:lang w:val="en-US"/>
-        </w:rPr>
-      </w:pPr>
-    </w:p>
-    <w:p>
-      <w:pPr>
-        <w:pStyle w:val="a4"/>
-        <w:rPr>
-          <w:sz w:val="20"/>
-          <w:szCs w:val="20"/>
-          <w:lang w:val="en-US"/>
-        </w:rPr>
-      </w:pPr>
-      <w:r>
-        <w:rPr>
-          <w:sz w:val="20"/>
-          <w:szCs w:val="20"/>
-          <w:lang w:val="en-US"/>
-        </w:rPr>
-        <w:tab/>
-      </w:r>
-      <w:r>
-        <w:rPr>
-          <w:sz w:val="20"/>
-          <w:szCs w:val="20"/>
-          <w:lang w:val="en-US"/>
-        </w:rPr>
-        <w:tab/>
-      </w:r>
-      <w:r>
-        <w:rPr>
-          <w:sz w:val="20"/>
-          <w:szCs w:val="20"/>
-          <w:lang w:val="en-US"/>
-        </w:rPr>
-        <w:tab/>
-      </w:r>
-      <w:r>
-        <w:rPr>
-          <w:sz w:val="20"/>
-          <w:szCs w:val="20"/>
-          <w:lang w:val="en-US"/>
-        </w:rPr>
-        <w:tab/>
-      </w:r>
-      <w:proofErr w:type="spellStart"/>
-      <w:r>
-        <w:rPr>
-          <w:sz w:val="20"/>
-          <w:szCs w:val="20"/>
-          <w:lang w:val="en-US"/>
-        </w:rPr>
-        <w:t>RGBValue</w:t>
-      </w:r>
-      <w:proofErr w:type="spellEnd"/>
-      <w:r>
-        <w:rPr>
-          <w:sz w:val="20"/>
-          <w:szCs w:val="20"/>
-          <w:lang w:val="en-US"/>
-        </w:rPr>
-        <w:t>[x] = colors;</w:t>
-      </w:r>
-    </w:p>
-    <w:p>
-      <w:pPr>
-        <w:pStyle w:val="a4"/>
-        <w:rPr>
-          <w:sz w:val="20"/>
-          <w:szCs w:val="20"/>
-          <w:lang w:val="en-US"/>
-        </w:rPr>
-      </w:pPr>
-      <w:r>
-        <w:rPr>
-          <w:sz w:val="20"/>
-          <w:szCs w:val="20"/>
-          <w:lang w:val="en-US"/>
-        </w:rPr>
-        <w:tab/>
-      </w:r>
-      <w:r>
-        <w:rPr>
-          <w:sz w:val="20"/>
-          <w:szCs w:val="20"/>
-          <w:lang w:val="en-US"/>
-        </w:rPr>
-        <w:tab/>
-      </w:r>
-      <w:r>
-        <w:rPr>
-          <w:sz w:val="20"/>
-          <w:szCs w:val="20"/>
-          <w:lang w:val="en-US"/>
-        </w:rPr>
-        <w:tab/>
-        <w:t>}</w:t>
-      </w:r>
-    </w:p>
-    <w:p>
-      <w:pPr>
-        <w:pStyle w:val="a4"/>
-        <w:rPr>
-          <w:sz w:val="20"/>
-          <w:szCs w:val="20"/>
-          <w:lang w:val="en-US"/>
-        </w:rPr>
-      </w:pPr>
-      <w:r>
-        <w:rPr>
-          <w:sz w:val="20"/>
-          <w:szCs w:val="20"/>
-          <w:lang w:val="en-US"/>
-        </w:rPr>
-        <w:tab/>
-      </w:r>
-      <w:r>
-        <w:rPr>
-          <w:sz w:val="20"/>
-          <w:szCs w:val="20"/>
-          <w:lang w:val="en-US"/>
-        </w:rPr>
-        <w:tab/>
-      </w:r>
-      <w:r>
-        <w:rPr>
-          <w:sz w:val="20"/>
-          <w:szCs w:val="20"/>
-          <w:lang w:val="en-US"/>
-        </w:rPr>
-        <w:tab/>
-      </w:r>
+        <w:ind w:firstLine="0"/>
+        <w:rPr>
+          <w:sz w:val="20"/>
+          <w:szCs w:val="20"/>
+        </w:rPr>
+      </w:pPr>
+    </w:p>
+    <w:p>
+      <w:pPr>
+        <w:pStyle w:val="a4"/>
+        <w:ind w:firstLine="0"/>
+        <w:rPr>
+          <w:szCs w:val="28"/>
+        </w:rPr>
+      </w:pPr>
+      <w:proofErr w:type="spellStart"/>
       <w:proofErr w:type="gramStart"/>
       <w:r>
         <w:rPr>
-          <w:sz w:val="20"/>
-          <w:szCs w:val="20"/>
-          <w:lang w:val="en-US"/>
-        </w:rPr>
-        <w:t>return</w:t>
+          <w:szCs w:val="28"/>
+          <w:lang w:val="en-US"/>
+        </w:rPr>
+        <w:t>createAndShowGUI</w:t>
+      </w:r>
+      <w:proofErr w:type="spellEnd"/>
+      <w:r>
+        <w:rPr>
+          <w:szCs w:val="28"/>
+        </w:rPr>
+        <w:t>(</w:t>
       </w:r>
       <w:proofErr w:type="gramEnd"/>
       <w:r>
         <w:rPr>
-          <w:sz w:val="20"/>
-          <w:szCs w:val="20"/>
-          <w:lang w:val="en-US"/>
-        </w:rPr>
-        <w:t xml:space="preserve"> null;</w:t>
-      </w:r>
-    </w:p>
-    <w:p>
-      <w:pPr>
-        <w:pStyle w:val="a4"/>
-        <w:rPr>
-          <w:sz w:val="20"/>
-          <w:szCs w:val="20"/>
-          <w:lang w:val="en-US"/>
-        </w:rPr>
-      </w:pPr>
-      <w:r>
-        <w:rPr>
-          <w:sz w:val="20"/>
-          <w:szCs w:val="20"/>
-          <w:lang w:val="en-US"/>
-        </w:rPr>
-        <w:tab/>
-      </w:r>
-      <w:r>
-        <w:rPr>
-          <w:sz w:val="20"/>
-          <w:szCs w:val="20"/>
-          <w:lang w:val="en-US"/>
-        </w:rPr>
-        <w:tab/>
-        <w:t>}</w:t>
-      </w:r>
-    </w:p>
-    <w:p>
-      <w:pPr>
-        <w:pStyle w:val="a4"/>
-        <w:rPr>
-          <w:sz w:val="20"/>
-          <w:szCs w:val="20"/>
-          <w:lang w:val="en-US"/>
-        </w:rPr>
-      </w:pPr>
-    </w:p>
-    <w:p>
-      <w:pPr>
-        <w:pStyle w:val="a4"/>
-        <w:rPr>
-          <w:sz w:val="20"/>
-          <w:szCs w:val="20"/>
-          <w:lang w:val="en-US"/>
-        </w:rPr>
-      </w:pPr>
-      <w:r>
-        <w:rPr>
-          <w:sz w:val="20"/>
-          <w:szCs w:val="20"/>
-          <w:lang w:val="en-US"/>
-        </w:rPr>
-        <w:tab/>
-      </w:r>
-      <w:r>
-        <w:rPr>
-          <w:sz w:val="20"/>
-          <w:szCs w:val="20"/>
-          <w:lang w:val="en-US"/>
-        </w:rPr>
-        <w:tab/>
-      </w:r>
+          <w:szCs w:val="28"/>
+        </w:rPr>
+        <w:t>)</w:t>
+      </w:r>
+      <w:r>
+        <w:rPr>
+          <w:szCs w:val="28"/>
+        </w:rPr>
+        <w:t xml:space="preserve"> </w:t>
+      </w:r>
+      <w:r>
+        <w:rPr>
+          <w:szCs w:val="28"/>
+        </w:rPr>
+        <w:t>обеспечивает</w:t>
+      </w:r>
+      <w:r>
+        <w:rPr>
+          <w:szCs w:val="28"/>
+        </w:rPr>
+        <w:t xml:space="preserve"> </w:t>
+      </w:r>
+      <w:r>
+        <w:rPr>
+          <w:szCs w:val="28"/>
+        </w:rPr>
+        <w:t>интерфейс</w:t>
+      </w:r>
+      <w:r>
+        <w:rPr>
+          <w:szCs w:val="28"/>
+        </w:rPr>
+        <w:t xml:space="preserve"> </w:t>
+      </w:r>
+      <w:r>
+        <w:rPr>
+          <w:szCs w:val="28"/>
+        </w:rPr>
+        <w:t>пользователя</w:t>
+      </w:r>
+      <w:r>
+        <w:rPr>
+          <w:szCs w:val="28"/>
+        </w:rPr>
+        <w:t xml:space="preserve">: </w:t>
+      </w:r>
+      <w:r>
+        <w:rPr>
+          <w:szCs w:val="28"/>
+        </w:rPr>
+        <w:t>создает картинку</w:t>
+      </w:r>
+      <w:r>
+        <w:rPr>
+          <w:szCs w:val="28"/>
+        </w:rPr>
+        <w:t xml:space="preserve"> </w:t>
+      </w:r>
+      <w:r>
+        <w:rPr>
+          <w:szCs w:val="28"/>
+        </w:rPr>
+        <w:t>кнопку</w:t>
+      </w:r>
+      <w:r>
+        <w:rPr>
+          <w:szCs w:val="28"/>
+        </w:rPr>
+        <w:t xml:space="preserve"> </w:t>
+      </w:r>
+      <w:r>
+        <w:rPr>
+          <w:szCs w:val="28"/>
+        </w:rPr>
+        <w:t>сброса, которая обрабатывается командой</w:t>
+      </w:r>
+      <w:r>
+        <w:rPr>
+          <w:szCs w:val="28"/>
+        </w:rPr>
+        <w:t xml:space="preserve"> «</w:t>
+      </w:r>
+      <w:r>
+        <w:rPr>
+          <w:szCs w:val="28"/>
+          <w:lang w:val="en-US"/>
+        </w:rPr>
+        <w:t>reset</w:t>
+      </w:r>
+      <w:r>
+        <w:rPr>
+          <w:szCs w:val="28"/>
+        </w:rPr>
+        <w:t>»</w:t>
+      </w:r>
+      <w:r>
+        <w:rPr>
+          <w:szCs w:val="28"/>
+        </w:rPr>
+        <w:t xml:space="preserve">. </w:t>
+      </w:r>
+      <w:r>
+        <w:rPr>
+          <w:szCs w:val="28"/>
+        </w:rPr>
+        <w:t xml:space="preserve">Создает </w:t>
+      </w:r>
+      <w:proofErr w:type="spellStart"/>
+      <w:r>
+        <w:rPr>
+          <w:szCs w:val="28"/>
+        </w:rPr>
+        <w:t>фрэйм</w:t>
+      </w:r>
+      <w:proofErr w:type="spellEnd"/>
+      <w:r>
+        <w:rPr>
+          <w:szCs w:val="28"/>
+        </w:rPr>
+        <w:t xml:space="preserve"> с названием.  </w:t>
+      </w:r>
+    </w:p>
+    <w:p>
+      <w:pPr>
+        <w:pStyle w:val="a4"/>
+        <w:ind w:firstLine="0"/>
+        <w:rPr>
+          <w:szCs w:val="28"/>
+        </w:rPr>
+      </w:pPr>
+      <w:proofErr w:type="spellStart"/>
       <w:proofErr w:type="gramStart"/>
       <w:r>
         <w:rPr>
-          <w:sz w:val="20"/>
-          <w:szCs w:val="20"/>
-          <w:lang w:val="en-US"/>
-        </w:rPr>
-        <w:t>public</w:t>
+          <w:szCs w:val="28"/>
+          <w:lang w:val="en-US"/>
+        </w:rPr>
+        <w:t>FractalExplorer</w:t>
+      </w:r>
+      <w:proofErr w:type="spellEnd"/>
+      <w:r>
+        <w:rPr>
+          <w:szCs w:val="28"/>
+        </w:rPr>
+        <w:t>(</w:t>
       </w:r>
       <w:proofErr w:type="gramEnd"/>
       <w:r>
         <w:rPr>
-          <w:sz w:val="20"/>
-          <w:szCs w:val="20"/>
-          <w:lang w:val="en-US"/>
-        </w:rPr>
-        <w:t xml:space="preserve"> void done() {</w:t>
-      </w:r>
-    </w:p>
-    <w:p>
-      <w:pPr>
-        <w:pStyle w:val="a4"/>
-        <w:rPr>
-          <w:sz w:val="20"/>
-          <w:szCs w:val="20"/>
-          <w:lang w:val="en-US"/>
-        </w:rPr>
-      </w:pPr>
-      <w:r>
-        <w:rPr>
-          <w:sz w:val="20"/>
-          <w:szCs w:val="20"/>
-          <w:lang w:val="en-US"/>
-        </w:rPr>
-        <w:tab/>
-      </w:r>
-      <w:r>
-        <w:rPr>
-          <w:sz w:val="20"/>
-          <w:szCs w:val="20"/>
-          <w:lang w:val="en-US"/>
-        </w:rPr>
-        <w:tab/>
-      </w:r>
-      <w:r>
-        <w:rPr>
-          <w:sz w:val="20"/>
-          <w:szCs w:val="20"/>
-          <w:lang w:val="en-US"/>
-        </w:rPr>
-        <w:tab/>
-      </w:r>
+          <w:szCs w:val="28"/>
+        </w:rPr>
+        <w:t>)</w:t>
+      </w:r>
+      <w:r>
+        <w:rPr>
+          <w:szCs w:val="28"/>
+        </w:rPr>
+        <w:t xml:space="preserve"> конструктор, который инициализирует размер дисплея и другие переменные,  в частности говорит какой класс фрактала </w:t>
+      </w:r>
+      <w:proofErr w:type="spellStart"/>
+      <w:r>
+        <w:rPr>
+          <w:szCs w:val="28"/>
+        </w:rPr>
+        <w:t>отрисовывать</w:t>
+      </w:r>
+      <w:proofErr w:type="spellEnd"/>
+      <w:r>
+        <w:rPr>
+          <w:szCs w:val="28"/>
+        </w:rPr>
+        <w:t xml:space="preserve"> на картинке.</w:t>
+      </w:r>
+    </w:p>
+    <w:p>
+      <w:pPr>
+        <w:pStyle w:val="a4"/>
+        <w:ind w:firstLine="0"/>
+        <w:rPr>
+          <w:szCs w:val="28"/>
+        </w:rPr>
+      </w:pPr>
+      <w:proofErr w:type="spellStart"/>
       <w:proofErr w:type="gramStart"/>
       <w:r>
         <w:rPr>
-          <w:sz w:val="20"/>
-          <w:szCs w:val="20"/>
-          <w:lang w:val="en-US"/>
-        </w:rPr>
-        <w:t>for</w:t>
+          <w:szCs w:val="28"/>
+          <w:lang w:val="en-US"/>
+        </w:rPr>
+        <w:t>mouseListener</w:t>
+      </w:r>
+      <w:proofErr w:type="spellEnd"/>
+      <w:r>
+        <w:rPr>
+          <w:szCs w:val="28"/>
+        </w:rPr>
+        <w:t>(</w:t>
       </w:r>
       <w:proofErr w:type="gramEnd"/>
       <w:r>
         <w:rPr>
-          <w:sz w:val="20"/>
-          <w:szCs w:val="20"/>
-          <w:lang w:val="en-US"/>
-        </w:rPr>
-        <w:t xml:space="preserve"> (</w:t>
-      </w:r>
-      <w:proofErr w:type="spellStart"/>
-      <w:r>
-        <w:rPr>
-          <w:sz w:val="20"/>
-          <w:szCs w:val="20"/>
-          <w:lang w:val="en-US"/>
-        </w:rPr>
-        <w:t>int</w:t>
-      </w:r>
-      <w:proofErr w:type="spellEnd"/>
-      <w:r>
-        <w:rPr>
-          <w:sz w:val="20"/>
-          <w:szCs w:val="20"/>
-          <w:lang w:val="en-US"/>
-        </w:rPr>
-        <w:t xml:space="preserve"> x = 0; x &lt; </w:t>
-      </w:r>
-      <w:proofErr w:type="spellStart"/>
-      <w:r>
-        <w:rPr>
-          <w:sz w:val="20"/>
-          <w:szCs w:val="20"/>
-          <w:lang w:val="en-US"/>
-        </w:rPr>
-        <w:t>display_size</w:t>
-      </w:r>
-      <w:proofErr w:type="spellEnd"/>
-      <w:r>
-        <w:rPr>
-          <w:sz w:val="20"/>
-          <w:szCs w:val="20"/>
-          <w:lang w:val="en-US"/>
-        </w:rPr>
-        <w:t>; x++) {</w:t>
-      </w:r>
-    </w:p>
-    <w:p>
-      <w:pPr>
-        <w:pStyle w:val="a4"/>
-        <w:rPr>
-          <w:sz w:val="20"/>
-          <w:szCs w:val="20"/>
-          <w:lang w:val="en-US"/>
-        </w:rPr>
-      </w:pPr>
-      <w:r>
-        <w:rPr>
-          <w:sz w:val="20"/>
-          <w:szCs w:val="20"/>
-          <w:lang w:val="en-US"/>
-        </w:rPr>
-        <w:tab/>
-      </w:r>
-      <w:r>
-        <w:rPr>
-          <w:sz w:val="20"/>
-          <w:szCs w:val="20"/>
-          <w:lang w:val="en-US"/>
-        </w:rPr>
-        <w:tab/>
-      </w:r>
-      <w:r>
-        <w:rPr>
-          <w:sz w:val="20"/>
-          <w:szCs w:val="20"/>
-          <w:lang w:val="en-US"/>
-        </w:rPr>
-        <w:tab/>
-      </w:r>
-      <w:r>
-        <w:rPr>
-          <w:sz w:val="20"/>
-          <w:szCs w:val="20"/>
-          <w:lang w:val="en-US"/>
-        </w:rPr>
-        <w:tab/>
-      </w:r>
-      <w:proofErr w:type="spellStart"/>
-      <w:r>
-        <w:rPr>
-          <w:sz w:val="20"/>
-          <w:szCs w:val="20"/>
-          <w:lang w:val="en-US"/>
-        </w:rPr>
-        <w:t>mImage.drawPixel</w:t>
-      </w:r>
-      <w:proofErr w:type="spellEnd"/>
-      <w:r>
-        <w:rPr>
-          <w:sz w:val="20"/>
-          <w:szCs w:val="20"/>
-          <w:lang w:val="en-US"/>
-        </w:rPr>
-        <w:t xml:space="preserve">(x, </w:t>
-      </w:r>
-      <w:proofErr w:type="spellStart"/>
-      <w:r>
-        <w:rPr>
-          <w:sz w:val="20"/>
-          <w:szCs w:val="20"/>
-          <w:lang w:val="en-US"/>
-        </w:rPr>
-        <w:t>mY</w:t>
-      </w:r>
-      <w:proofErr w:type="spellEnd"/>
-      <w:r>
-        <w:rPr>
-          <w:sz w:val="20"/>
-          <w:szCs w:val="20"/>
-          <w:lang w:val="en-US"/>
-        </w:rPr>
-        <w:t xml:space="preserve">, </w:t>
-      </w:r>
-      <w:proofErr w:type="spellStart"/>
-      <w:r>
-        <w:rPr>
-          <w:sz w:val="20"/>
-          <w:szCs w:val="20"/>
-          <w:lang w:val="en-US"/>
-        </w:rPr>
-        <w:t>RGBValue</w:t>
-      </w:r>
-      <w:proofErr w:type="spellEnd"/>
-      <w:r>
-        <w:rPr>
-          <w:sz w:val="20"/>
-          <w:szCs w:val="20"/>
-          <w:lang w:val="en-US"/>
-        </w:rPr>
-        <w:t>[x]);</w:t>
-      </w:r>
-    </w:p>
-    <w:p>
-      <w:pPr>
-        <w:pStyle w:val="a4"/>
-        <w:rPr>
-          <w:sz w:val="20"/>
-          <w:szCs w:val="20"/>
-          <w:lang w:val="en-US"/>
-        </w:rPr>
-      </w:pPr>
-      <w:r>
-        <w:rPr>
-          <w:sz w:val="20"/>
-          <w:szCs w:val="20"/>
-          <w:lang w:val="en-US"/>
-        </w:rPr>
-        <w:tab/>
-      </w:r>
-      <w:r>
-        <w:rPr>
-          <w:sz w:val="20"/>
-          <w:szCs w:val="20"/>
-          <w:lang w:val="en-US"/>
-        </w:rPr>
-        <w:tab/>
-      </w:r>
-      <w:r>
-        <w:rPr>
-          <w:sz w:val="20"/>
-          <w:szCs w:val="20"/>
-          <w:lang w:val="en-US"/>
-        </w:rPr>
-        <w:tab/>
-        <w:t>}</w:t>
-      </w:r>
-    </w:p>
-    <w:p>
-      <w:pPr>
-        <w:pStyle w:val="a4"/>
-        <w:rPr>
-          <w:sz w:val="20"/>
-          <w:szCs w:val="20"/>
-          <w:lang w:val="en-US"/>
-        </w:rPr>
-      </w:pPr>
-      <w:r>
-        <w:rPr>
-          <w:sz w:val="20"/>
-          <w:szCs w:val="20"/>
-          <w:lang w:val="en-US"/>
-        </w:rPr>
-        <w:tab/>
-      </w:r>
-      <w:r>
-        <w:rPr>
-          <w:sz w:val="20"/>
-          <w:szCs w:val="20"/>
-          <w:lang w:val="en-US"/>
-        </w:rPr>
-        <w:tab/>
-      </w:r>
-      <w:r>
-        <w:rPr>
-          <w:sz w:val="20"/>
-          <w:szCs w:val="20"/>
-          <w:lang w:val="en-US"/>
-        </w:rPr>
-        <w:tab/>
-      </w:r>
+          <w:szCs w:val="28"/>
+        </w:rPr>
+        <w:t>)</w:t>
+      </w:r>
+      <w:r>
+        <w:rPr>
+          <w:szCs w:val="28"/>
+        </w:rPr>
+        <w:t xml:space="preserve"> позволяет подключить функционал мышки, в данной ситуации </w:t>
+      </w:r>
+      <w:proofErr w:type="spellStart"/>
+      <w:r>
+        <w:rPr>
+          <w:szCs w:val="28"/>
+        </w:rPr>
+        <w:t>оверрайдит</w:t>
+      </w:r>
+      <w:proofErr w:type="spellEnd"/>
+      <w:r>
+        <w:rPr>
+          <w:szCs w:val="28"/>
+        </w:rPr>
+        <w:t xml:space="preserve"> нажатие кнопки мыши, для того, чтобы «увеличивать» картинку фрактала.</w:t>
+      </w:r>
+      <w:r>
+        <w:rPr>
+          <w:szCs w:val="28"/>
+        </w:rPr>
+        <w:t xml:space="preserve"> Мы просто увеличиваем координаты и вызываем команду </w:t>
+      </w:r>
+      <w:r>
+        <w:rPr>
+          <w:szCs w:val="28"/>
+          <w:lang w:val="en-US"/>
+        </w:rPr>
+        <w:t>zoom</w:t>
+      </w:r>
+      <w:r>
+        <w:rPr>
+          <w:szCs w:val="28"/>
+        </w:rPr>
+        <w:t>, после чего перерисовываем фрактал.</w:t>
+      </w:r>
+    </w:p>
+    <w:p>
+      <w:pPr>
+        <w:pStyle w:val="a4"/>
+        <w:ind w:firstLine="0"/>
+        <w:rPr>
+          <w:szCs w:val="28"/>
+        </w:rPr>
+      </w:pPr>
       <w:proofErr w:type="spellStart"/>
       <w:proofErr w:type="gramStart"/>
       <w:r>
         <w:rPr>
-          <w:sz w:val="20"/>
-          <w:szCs w:val="20"/>
-          <w:lang w:val="en-US"/>
-        </w:rPr>
-        <w:t>mImage.repaint</w:t>
-      </w:r>
-      <w:proofErr w:type="spellEnd"/>
-      <w:r>
-        <w:rPr>
-          <w:sz w:val="20"/>
-          <w:szCs w:val="20"/>
-          <w:lang w:val="en-US"/>
+          <w:szCs w:val="28"/>
+          <w:lang w:val="en-US"/>
+        </w:rPr>
+        <w:t>actListener</w:t>
+      </w:r>
+      <w:proofErr w:type="spellEnd"/>
+      <w:r>
+        <w:rPr>
+          <w:szCs w:val="28"/>
         </w:rPr>
         <w:t>(</w:t>
       </w:r>
       <w:proofErr w:type="gramEnd"/>
       <w:r>
         <w:rPr>
-          <w:sz w:val="20"/>
-          <w:szCs w:val="20"/>
-          <w:lang w:val="en-US"/>
-        </w:rPr>
-        <w:t xml:space="preserve">0, 0, </w:t>
-      </w:r>
-      <w:proofErr w:type="spellStart"/>
-      <w:r>
-        <w:rPr>
-          <w:sz w:val="20"/>
-          <w:szCs w:val="20"/>
-          <w:lang w:val="en-US"/>
-        </w:rPr>
-        <w:t>mY</w:t>
-      </w:r>
-      <w:proofErr w:type="spellEnd"/>
-      <w:r>
-        <w:rPr>
-          <w:sz w:val="20"/>
-          <w:szCs w:val="20"/>
-          <w:lang w:val="en-US"/>
-        </w:rPr>
-        <w:t xml:space="preserve">, </w:t>
-      </w:r>
-      <w:proofErr w:type="spellStart"/>
-      <w:r>
-        <w:rPr>
-          <w:sz w:val="20"/>
-          <w:szCs w:val="20"/>
-          <w:lang w:val="en-US"/>
-        </w:rPr>
-        <w:t>display_size</w:t>
-      </w:r>
-      <w:proofErr w:type="spellEnd"/>
-      <w:r>
-        <w:rPr>
-          <w:sz w:val="20"/>
-          <w:szCs w:val="20"/>
-          <w:lang w:val="en-US"/>
-        </w:rPr>
-        <w:t>, 1);</w:t>
-      </w:r>
-    </w:p>
-    <w:p>
-      <w:pPr>
-        <w:pStyle w:val="a4"/>
-        <w:rPr>
-          <w:sz w:val="20"/>
-          <w:szCs w:val="20"/>
-          <w:lang w:val="en-US"/>
-        </w:rPr>
-      </w:pPr>
-      <w:r>
-        <w:rPr>
-          <w:sz w:val="20"/>
-          <w:szCs w:val="20"/>
-          <w:lang w:val="en-US"/>
-        </w:rPr>
-        <w:tab/>
-      </w:r>
-      <w:r>
-        <w:rPr>
-          <w:sz w:val="20"/>
-          <w:szCs w:val="20"/>
-          <w:lang w:val="en-US"/>
-        </w:rPr>
-        <w:tab/>
-        <w:t>}</w:t>
-      </w:r>
-    </w:p>
-    <w:p>
-      <w:pPr>
-        <w:pStyle w:val="a4"/>
-        <w:rPr>
-          <w:sz w:val="20"/>
-          <w:szCs w:val="20"/>
-          <w:lang w:val="en-US"/>
-        </w:rPr>
-      </w:pPr>
-      <w:r>
-        <w:rPr>
-          <w:sz w:val="20"/>
-          <w:szCs w:val="20"/>
-          <w:lang w:val="en-US"/>
-        </w:rPr>
-        <w:tab/>
-        <w:t xml:space="preserve"> }</w:t>
-      </w:r>
-    </w:p>
-    <w:p>
-      <w:pPr>
-        <w:pStyle w:val="a4"/>
-        <w:rPr>
-          <w:sz w:val="20"/>
-          <w:szCs w:val="20"/>
-          <w:lang w:val="en-US"/>
-        </w:rPr>
-      </w:pPr>
-    </w:p>
-    <w:p>
-      <w:pPr>
-        <w:pStyle w:val="a4"/>
-        <w:rPr>
-          <w:sz w:val="20"/>
-          <w:szCs w:val="20"/>
-          <w:lang w:val="en-US"/>
-        </w:rPr>
-      </w:pPr>
-      <w:r>
-        <w:rPr>
-          <w:sz w:val="20"/>
-          <w:szCs w:val="20"/>
-          <w:lang w:val="en-US"/>
-        </w:rPr>
-        <w:tab/>
-      </w:r>
+          <w:szCs w:val="28"/>
+        </w:rPr>
+        <w:t>)</w:t>
+      </w:r>
+      <w:r>
+        <w:rPr>
+          <w:szCs w:val="28"/>
+        </w:rPr>
+        <w:t xml:space="preserve"> позволяет управление командами. Тут мы обрабатывает команду от кнопки </w:t>
+      </w:r>
+      <w:r>
+        <w:rPr>
+          <w:szCs w:val="28"/>
+          <w:lang w:val="en-US"/>
+        </w:rPr>
+        <w:t>reset</w:t>
+      </w:r>
+      <w:r>
+        <w:rPr>
+          <w:szCs w:val="28"/>
+        </w:rPr>
+        <w:t xml:space="preserve">. </w:t>
+      </w:r>
+      <w:r>
+        <w:rPr>
+          <w:szCs w:val="28"/>
+        </w:rPr>
+        <w:t>При</w:t>
+      </w:r>
+      <w:r>
+        <w:rPr>
+          <w:szCs w:val="28"/>
+        </w:rPr>
+        <w:t xml:space="preserve"> срабатывании команды, мы перери</w:t>
+      </w:r>
+      <w:r>
+        <w:rPr>
+          <w:szCs w:val="28"/>
+        </w:rPr>
+        <w:t>совываем картинку в начальное состояние.</w:t>
+      </w:r>
+    </w:p>
+    <w:p>
+      <w:pPr>
+        <w:pStyle w:val="a4"/>
+        <w:ind w:firstLine="0"/>
+        <w:rPr>
+          <w:szCs w:val="28"/>
+        </w:rPr>
+      </w:pPr>
+      <w:proofErr w:type="spellStart"/>
       <w:proofErr w:type="gramStart"/>
       <w:r>
         <w:rPr>
-          <w:sz w:val="20"/>
-          <w:szCs w:val="20"/>
-          <w:lang w:val="en-US"/>
-        </w:rPr>
-        <w:t>public</w:t>
+          <w:szCs w:val="28"/>
+          <w:lang w:val="en-US"/>
+        </w:rPr>
+        <w:t>drawFractal</w:t>
+      </w:r>
+      <w:proofErr w:type="spellEnd"/>
+      <w:r>
+        <w:rPr>
+          <w:szCs w:val="28"/>
+        </w:rPr>
+        <w:t>(</w:t>
       </w:r>
       <w:proofErr w:type="gramEnd"/>
       <w:r>
         <w:rPr>
-          <w:sz w:val="20"/>
-          <w:szCs w:val="20"/>
-          <w:lang w:val="en-US"/>
-        </w:rPr>
-        <w:t xml:space="preserve"> void </w:t>
-      </w:r>
-      <w:proofErr w:type="spellStart"/>
-      <w:r>
-        <w:rPr>
-          <w:sz w:val="20"/>
-          <w:szCs w:val="20"/>
-          <w:lang w:val="en-US"/>
-        </w:rPr>
-        <w:t>drawFractal</w:t>
-      </w:r>
-      <w:proofErr w:type="spellEnd"/>
-      <w:r>
-        <w:rPr>
-          <w:sz w:val="20"/>
-          <w:szCs w:val="20"/>
-          <w:lang w:val="en-US"/>
-        </w:rPr>
-        <w:t>() {</w:t>
-      </w:r>
-    </w:p>
-    <w:p>
-      <w:pPr>
-        <w:pStyle w:val="a4"/>
-        <w:rPr>
-          <w:sz w:val="20"/>
-          <w:szCs w:val="20"/>
-          <w:lang w:val="en-US"/>
-        </w:rPr>
-      </w:pPr>
-      <w:r>
-        <w:rPr>
-          <w:sz w:val="20"/>
-          <w:szCs w:val="20"/>
-          <w:lang w:val="en-US"/>
-        </w:rPr>
-        <w:tab/>
-      </w:r>
-      <w:r>
-        <w:rPr>
-          <w:sz w:val="20"/>
-          <w:szCs w:val="20"/>
-          <w:lang w:val="en-US"/>
-        </w:rPr>
-        <w:tab/>
-      </w:r>
-      <w:proofErr w:type="spellStart"/>
-      <w:r>
-        <w:rPr>
-          <w:sz w:val="20"/>
-          <w:szCs w:val="20"/>
-          <w:lang w:val="en-US"/>
-        </w:rPr>
-        <w:t>reset_</w:t>
-      </w:r>
+          <w:szCs w:val="28"/>
+        </w:rPr>
+        <w:t>)</w:t>
+      </w:r>
+      <w:r>
+        <w:rPr>
+          <w:szCs w:val="28"/>
+        </w:rPr>
+        <w:t xml:space="preserve"> Создает </w:t>
+      </w:r>
+      <w:proofErr w:type="spellStart"/>
+      <w:r>
+        <w:rPr>
+          <w:szCs w:val="28"/>
+          <w:lang w:val="en-US"/>
+        </w:rPr>
+        <w:t>FractalWorker</w:t>
+      </w:r>
+      <w:proofErr w:type="spellEnd"/>
+      <w:r>
+        <w:rPr>
+          <w:szCs w:val="28"/>
+        </w:rPr>
+        <w:t xml:space="preserve">, который высчитывает сочетание </w:t>
+      </w:r>
+      <w:r>
+        <w:rPr>
+          <w:szCs w:val="28"/>
+          <w:lang w:val="en-US"/>
+        </w:rPr>
+        <w:t>RGB</w:t>
+      </w:r>
+      <w:r>
+        <w:rPr>
+          <w:szCs w:val="28"/>
+        </w:rPr>
+        <w:t xml:space="preserve"> </w:t>
+      </w:r>
+      <w:r>
+        <w:rPr>
+          <w:szCs w:val="28"/>
+        </w:rPr>
+        <w:t xml:space="preserve">цветов и </w:t>
+      </w:r>
+      <w:r>
+        <w:rPr>
+          <w:szCs w:val="28"/>
+        </w:rPr>
+        <w:t xml:space="preserve">далее </w:t>
+      </w:r>
+      <w:proofErr w:type="spellStart"/>
+      <w:r>
+        <w:rPr>
+          <w:szCs w:val="28"/>
+        </w:rPr>
+        <w:t>отрисовывает</w:t>
+      </w:r>
+      <w:proofErr w:type="spellEnd"/>
+      <w:r>
+        <w:rPr>
+          <w:szCs w:val="28"/>
+        </w:rPr>
+        <w:t xml:space="preserve"> изображение</w:t>
+      </w:r>
+      <w:r>
+        <w:rPr>
+          <w:szCs w:val="28"/>
+        </w:rPr>
+        <w:t xml:space="preserve">. </w:t>
+      </w:r>
+    </w:p>
+    <w:p>
+      <w:pPr>
+        <w:pStyle w:val="a4"/>
+        <w:ind w:firstLine="0"/>
+        <w:rPr>
+          <w:szCs w:val="28"/>
+        </w:rPr>
+      </w:pPr>
+      <w:proofErr w:type="spellStart"/>
       <w:proofErr w:type="gramStart"/>
       <w:r>
         <w:rPr>
-          <w:sz w:val="20"/>
-          <w:szCs w:val="20"/>
-          <w:lang w:val="en-US"/>
-        </w:rPr>
-        <w:t>button.setEnabled</w:t>
-      </w:r>
-      <w:proofErr w:type="spellEnd"/>
-      <w:r>
-        <w:rPr>
-          <w:sz w:val="20"/>
-          <w:szCs w:val="20"/>
-          <w:lang w:val="en-US"/>
+          <w:szCs w:val="28"/>
+          <w:lang w:val="en-US"/>
+        </w:rPr>
+        <w:t>doInBackground</w:t>
+      </w:r>
+      <w:proofErr w:type="spellEnd"/>
+      <w:r>
+        <w:rPr>
+          <w:szCs w:val="28"/>
         </w:rPr>
         <w:t>(</w:t>
       </w:r>
       <w:proofErr w:type="gramEnd"/>
       <w:r>
         <w:rPr>
-          <w:sz w:val="20"/>
-          <w:szCs w:val="20"/>
-          <w:lang w:val="en-US"/>
-        </w:rPr>
-        <w:t>true);</w:t>
-      </w:r>
-    </w:p>
-    <w:p>
-      <w:pPr>
-        <w:pStyle w:val="a4"/>
-        <w:rPr>
-          <w:sz w:val="20"/>
-          <w:szCs w:val="20"/>
-          <w:lang w:val="en-US"/>
-        </w:rPr>
-      </w:pPr>
-      <w:r>
-        <w:rPr>
-          <w:sz w:val="20"/>
-          <w:szCs w:val="20"/>
-          <w:lang w:val="en-US"/>
-        </w:rPr>
-        <w:tab/>
-      </w:r>
-      <w:r>
-        <w:rPr>
-          <w:sz w:val="20"/>
-          <w:szCs w:val="20"/>
-          <w:lang w:val="en-US"/>
-        </w:rPr>
-        <w:tab/>
-      </w:r>
+          <w:szCs w:val="28"/>
+        </w:rPr>
+        <w:t>)</w:t>
+      </w:r>
+      <w:r>
+        <w:rPr>
+          <w:szCs w:val="28"/>
+        </w:rPr>
+        <w:t xml:space="preserve"> Смысл этого метода заключается в том, что он выполняет фоновою операцию, метод вызывается в фоновом режиме и вычисляет все нужное для </w:t>
+      </w:r>
+      <w:proofErr w:type="spellStart"/>
+      <w:r>
+        <w:rPr>
+          <w:szCs w:val="28"/>
+        </w:rPr>
+        <w:t>отрисовки</w:t>
+      </w:r>
+      <w:proofErr w:type="spellEnd"/>
+      <w:r>
+        <w:rPr>
+          <w:szCs w:val="28"/>
+        </w:rPr>
+        <w:t xml:space="preserve"> фрактала. </w:t>
+      </w:r>
+    </w:p>
+    <w:p>
+      <w:pPr>
+        <w:pStyle w:val="a4"/>
+        <w:ind w:firstLine="0"/>
+        <w:rPr>
+          <w:szCs w:val="28"/>
+        </w:rPr>
+      </w:pPr>
       <w:proofErr w:type="gramStart"/>
       <w:r>
         <w:rPr>
-          <w:sz w:val="20"/>
-          <w:szCs w:val="20"/>
-          <w:lang w:val="en-US"/>
-        </w:rPr>
-        <w:t>for</w:t>
+          <w:szCs w:val="28"/>
+          <w:lang w:val="en-US"/>
+        </w:rPr>
+        <w:lastRenderedPageBreak/>
+        <w:t>done</w:t>
+      </w:r>
+      <w:r>
+        <w:rPr>
+          <w:szCs w:val="28"/>
+        </w:rPr>
+        <w:t>(</w:t>
       </w:r>
       <w:proofErr w:type="gramEnd"/>
       <w:r>
         <w:rPr>
-          <w:sz w:val="20"/>
-          <w:szCs w:val="20"/>
-          <w:lang w:val="en-US"/>
-        </w:rPr>
-        <w:t xml:space="preserve"> (</w:t>
-      </w:r>
-      <w:proofErr w:type="spellStart"/>
-      <w:r>
-        <w:rPr>
-          <w:sz w:val="20"/>
-          <w:szCs w:val="20"/>
-          <w:lang w:val="en-US"/>
-        </w:rPr>
-        <w:t>int</w:t>
-      </w:r>
-      <w:proofErr w:type="spellEnd"/>
-      <w:r>
-        <w:rPr>
-          <w:sz w:val="20"/>
-          <w:szCs w:val="20"/>
-          <w:lang w:val="en-US"/>
-        </w:rPr>
-        <w:t xml:space="preserve"> y = 0; y &lt; </w:t>
-      </w:r>
-      <w:proofErr w:type="spellStart"/>
-      <w:r>
-        <w:rPr>
-          <w:sz w:val="20"/>
-          <w:szCs w:val="20"/>
-          <w:lang w:val="en-US"/>
-        </w:rPr>
-        <w:t>display_size</w:t>
-      </w:r>
-      <w:proofErr w:type="spellEnd"/>
-      <w:r>
-        <w:rPr>
-          <w:sz w:val="20"/>
-          <w:szCs w:val="20"/>
-          <w:lang w:val="en-US"/>
-        </w:rPr>
-        <w:t>; y++) {</w:t>
-      </w:r>
-    </w:p>
-    <w:p>
-      <w:pPr>
-        <w:pStyle w:val="a4"/>
-        <w:rPr>
-          <w:sz w:val="20"/>
-          <w:szCs w:val="20"/>
-          <w:lang w:val="en-US"/>
-        </w:rPr>
-      </w:pPr>
-      <w:r>
-        <w:rPr>
-          <w:sz w:val="20"/>
-          <w:szCs w:val="20"/>
-          <w:lang w:val="en-US"/>
-        </w:rPr>
-        <w:tab/>
-      </w:r>
-      <w:r>
-        <w:rPr>
-          <w:sz w:val="20"/>
-          <w:szCs w:val="20"/>
-          <w:lang w:val="en-US"/>
-        </w:rPr>
-        <w:tab/>
-      </w:r>
-      <w:r>
-        <w:rPr>
-          <w:sz w:val="20"/>
-          <w:szCs w:val="20"/>
-          <w:lang w:val="en-US"/>
-        </w:rPr>
-        <w:tab/>
-      </w:r>
-      <w:proofErr w:type="spellStart"/>
-      <w:r>
-        <w:rPr>
-          <w:sz w:val="20"/>
-          <w:szCs w:val="20"/>
-          <w:lang w:val="en-US"/>
-        </w:rPr>
-        <w:t>FractalWorker</w:t>
-      </w:r>
-      <w:proofErr w:type="spellEnd"/>
-      <w:r>
-        <w:rPr>
-          <w:sz w:val="20"/>
-          <w:szCs w:val="20"/>
-          <w:lang w:val="en-US"/>
-        </w:rPr>
-        <w:t xml:space="preserve"> worker = new </w:t>
-      </w:r>
-      <w:proofErr w:type="spellStart"/>
-      <w:r>
-        <w:rPr>
-          <w:sz w:val="20"/>
-          <w:szCs w:val="20"/>
-          <w:lang w:val="en-US"/>
-        </w:rPr>
-        <w:t>FractalWorker</w:t>
-      </w:r>
-      <w:proofErr w:type="spellEnd"/>
-      <w:r>
-        <w:rPr>
-          <w:sz w:val="20"/>
-          <w:szCs w:val="20"/>
-          <w:lang w:val="en-US"/>
-        </w:rPr>
-        <w:t>(y);</w:t>
-      </w:r>
-    </w:p>
-    <w:p>
-      <w:pPr>
-        <w:pStyle w:val="a4"/>
-        <w:rPr>
-          <w:sz w:val="20"/>
-          <w:szCs w:val="20"/>
-          <w:lang w:val="en-US"/>
-        </w:rPr>
-      </w:pPr>
-      <w:r>
-        <w:rPr>
-          <w:sz w:val="20"/>
-          <w:szCs w:val="20"/>
-          <w:lang w:val="en-US"/>
-        </w:rPr>
-        <w:tab/>
-      </w:r>
-      <w:r>
-        <w:rPr>
-          <w:sz w:val="20"/>
-          <w:szCs w:val="20"/>
-          <w:lang w:val="en-US"/>
-        </w:rPr>
-        <w:tab/>
-      </w:r>
-      <w:r>
-        <w:rPr>
-          <w:sz w:val="20"/>
-          <w:szCs w:val="20"/>
-          <w:lang w:val="en-US"/>
-        </w:rPr>
-        <w:tab/>
-      </w:r>
-      <w:proofErr w:type="spellStart"/>
-      <w:proofErr w:type="gramStart"/>
-      <w:r>
-        <w:rPr>
-          <w:sz w:val="20"/>
-          <w:szCs w:val="20"/>
-          <w:lang w:val="en-US"/>
-        </w:rPr>
-        <w:t>worker.execute</w:t>
-      </w:r>
-      <w:proofErr w:type="spellEnd"/>
-      <w:r>
-        <w:rPr>
-          <w:sz w:val="20"/>
-          <w:szCs w:val="20"/>
-          <w:lang w:val="en-US"/>
-        </w:rPr>
-        <w:t>(</w:t>
-      </w:r>
-      <w:proofErr w:type="gramEnd"/>
-      <w:r>
-        <w:rPr>
-          <w:sz w:val="20"/>
-          <w:szCs w:val="20"/>
-          <w:lang w:val="en-US"/>
-        </w:rPr>
-        <w:t>);</w:t>
-      </w:r>
-    </w:p>
-    <w:p>
-      <w:pPr>
-        <w:pStyle w:val="a4"/>
-        <w:rPr>
-          <w:sz w:val="20"/>
-          <w:szCs w:val="20"/>
-          <w:lang w:val="en-US"/>
-        </w:rPr>
-      </w:pPr>
-      <w:r>
-        <w:rPr>
-          <w:sz w:val="20"/>
-          <w:szCs w:val="20"/>
-          <w:lang w:val="en-US"/>
-        </w:rPr>
-        <w:tab/>
-      </w:r>
-      <w:r>
-        <w:rPr>
-          <w:sz w:val="20"/>
-          <w:szCs w:val="20"/>
-          <w:lang w:val="en-US"/>
-        </w:rPr>
-        <w:tab/>
-        <w:t>}</w:t>
-      </w:r>
-    </w:p>
-    <w:p>
-      <w:pPr>
-        <w:pStyle w:val="a4"/>
-        <w:rPr>
-          <w:sz w:val="20"/>
-          <w:szCs w:val="20"/>
-          <w:lang w:val="en-US"/>
-        </w:rPr>
-      </w:pPr>
-      <w:r>
-        <w:rPr>
-          <w:sz w:val="20"/>
-          <w:szCs w:val="20"/>
-          <w:lang w:val="en-US"/>
-        </w:rPr>
-        <w:tab/>
-      </w:r>
-      <w:r>
-        <w:rPr>
-          <w:sz w:val="20"/>
-          <w:szCs w:val="20"/>
-          <w:lang w:val="en-US"/>
-        </w:rPr>
-        <w:tab/>
-      </w:r>
-      <w:proofErr w:type="spellStart"/>
-      <w:proofErr w:type="gramStart"/>
-      <w:r>
-        <w:rPr>
-          <w:sz w:val="20"/>
-          <w:szCs w:val="20"/>
-          <w:lang w:val="en-US"/>
-        </w:rPr>
-        <w:t>mImage.repaint</w:t>
-      </w:r>
-      <w:proofErr w:type="spellEnd"/>
-      <w:r>
-        <w:rPr>
-          <w:sz w:val="20"/>
-          <w:szCs w:val="20"/>
-          <w:lang w:val="en-US"/>
-        </w:rPr>
-        <w:t>(</w:t>
-      </w:r>
-      <w:proofErr w:type="gramEnd"/>
-      <w:r>
-        <w:rPr>
-          <w:sz w:val="20"/>
-          <w:szCs w:val="20"/>
-          <w:lang w:val="en-US"/>
-        </w:rPr>
-        <w:t>);</w:t>
-      </w:r>
-    </w:p>
-    <w:p>
-      <w:pPr>
-        <w:pStyle w:val="a4"/>
-        <w:rPr>
-          <w:sz w:val="20"/>
-          <w:szCs w:val="20"/>
-          <w:lang w:val="en-US"/>
-        </w:rPr>
-      </w:pPr>
-      <w:r>
-        <w:rPr>
-          <w:sz w:val="20"/>
-          <w:szCs w:val="20"/>
-          <w:lang w:val="en-US"/>
-        </w:rPr>
-        <w:tab/>
-        <w:t>}</w:t>
-      </w:r>
-    </w:p>
-    <w:p>
-      <w:pPr>
-        <w:pStyle w:val="a4"/>
-        <w:rPr>
-          <w:sz w:val="20"/>
-          <w:szCs w:val="20"/>
-          <w:lang w:val="en-US"/>
-        </w:rPr>
-      </w:pPr>
-    </w:p>
-    <w:p>
-      <w:pPr>
-        <w:pStyle w:val="a4"/>
-        <w:rPr>
-          <w:sz w:val="20"/>
-          <w:szCs w:val="20"/>
-          <w:lang w:val="en-US"/>
-        </w:rPr>
-      </w:pPr>
-    </w:p>
-    <w:p>
-      <w:pPr>
-        <w:pStyle w:val="a4"/>
-        <w:rPr>
-          <w:sz w:val="20"/>
-          <w:szCs w:val="20"/>
-          <w:lang w:val="en-US"/>
-        </w:rPr>
-      </w:pPr>
-      <w:r>
-        <w:rPr>
-          <w:sz w:val="20"/>
-          <w:szCs w:val="20"/>
-          <w:lang w:val="en-US"/>
-        </w:rPr>
-        <w:t xml:space="preserve">    </w:t>
-      </w:r>
-      <w:proofErr w:type="gramStart"/>
-      <w:r>
-        <w:rPr>
-          <w:sz w:val="20"/>
-          <w:szCs w:val="20"/>
-          <w:lang w:val="en-US"/>
-        </w:rPr>
-        <w:t>private</w:t>
-      </w:r>
-      <w:proofErr w:type="gramEnd"/>
-      <w:r>
-        <w:rPr>
-          <w:sz w:val="20"/>
-          <w:szCs w:val="20"/>
-          <w:lang w:val="en-US"/>
-        </w:rPr>
-        <w:t xml:space="preserve"> class </w:t>
-      </w:r>
-      <w:proofErr w:type="spellStart"/>
-      <w:r>
-        <w:rPr>
-          <w:sz w:val="20"/>
-          <w:szCs w:val="20"/>
-          <w:lang w:val="en-US"/>
-        </w:rPr>
-        <w:t>actListener</w:t>
-      </w:r>
-      <w:proofErr w:type="spellEnd"/>
-      <w:r>
-        <w:rPr>
-          <w:sz w:val="20"/>
-          <w:szCs w:val="20"/>
-          <w:lang w:val="en-US"/>
-        </w:rPr>
-        <w:t xml:space="preserve"> implements </w:t>
-      </w:r>
-      <w:proofErr w:type="spellStart"/>
-      <w:r>
-        <w:rPr>
-          <w:sz w:val="20"/>
-          <w:szCs w:val="20"/>
-          <w:lang w:val="en-US"/>
-        </w:rPr>
-        <w:t>ActionListener</w:t>
-      </w:r>
-      <w:proofErr w:type="spellEnd"/>
-      <w:r>
-        <w:rPr>
-          <w:sz w:val="20"/>
-          <w:szCs w:val="20"/>
-          <w:lang w:val="en-US"/>
-        </w:rPr>
-        <w:t xml:space="preserve"> {</w:t>
-      </w:r>
-    </w:p>
-    <w:p>
-      <w:pPr>
-        <w:pStyle w:val="a4"/>
-        <w:rPr>
-          <w:sz w:val="20"/>
-          <w:szCs w:val="20"/>
-          <w:lang w:val="en-US"/>
-        </w:rPr>
-      </w:pPr>
-    </w:p>
-    <w:p>
-      <w:pPr>
-        <w:pStyle w:val="a4"/>
-        <w:rPr>
-          <w:sz w:val="20"/>
-          <w:szCs w:val="20"/>
-          <w:lang w:val="en-US"/>
-        </w:rPr>
-      </w:pPr>
-      <w:r>
-        <w:rPr>
-          <w:sz w:val="20"/>
-          <w:szCs w:val="20"/>
-          <w:lang w:val="en-US"/>
-        </w:rPr>
-        <w:tab/>
-      </w:r>
-      <w:r>
-        <w:rPr>
-          <w:sz w:val="20"/>
-          <w:szCs w:val="20"/>
-          <w:lang w:val="en-US"/>
-        </w:rPr>
-        <w:tab/>
-      </w:r>
-      <w:proofErr w:type="gramStart"/>
-      <w:r>
-        <w:rPr>
-          <w:sz w:val="20"/>
-          <w:szCs w:val="20"/>
-          <w:lang w:val="en-US"/>
-        </w:rPr>
-        <w:t>public</w:t>
-      </w:r>
-      <w:proofErr w:type="gramEnd"/>
-      <w:r>
-        <w:rPr>
-          <w:sz w:val="20"/>
-          <w:szCs w:val="20"/>
-          <w:lang w:val="en-US"/>
-        </w:rPr>
-        <w:t xml:space="preserve"> void </w:t>
-      </w:r>
-      <w:proofErr w:type="spellStart"/>
-      <w:r>
-        <w:rPr>
-          <w:sz w:val="20"/>
-          <w:szCs w:val="20"/>
-          <w:lang w:val="en-US"/>
-        </w:rPr>
-        <w:t>actionPerformed</w:t>
-      </w:r>
-      <w:proofErr w:type="spellEnd"/>
-      <w:r>
-        <w:rPr>
-          <w:sz w:val="20"/>
-          <w:szCs w:val="20"/>
-          <w:lang w:val="en-US"/>
-        </w:rPr>
-        <w:t>(</w:t>
-      </w:r>
-      <w:proofErr w:type="spellStart"/>
-      <w:r>
-        <w:rPr>
-          <w:sz w:val="20"/>
-          <w:szCs w:val="20"/>
-          <w:lang w:val="en-US"/>
-        </w:rPr>
-        <w:t>ActionEvent</w:t>
-      </w:r>
-      <w:proofErr w:type="spellEnd"/>
-      <w:r>
-        <w:rPr>
-          <w:sz w:val="20"/>
-          <w:szCs w:val="20"/>
-          <w:lang w:val="en-US"/>
-        </w:rPr>
-        <w:t xml:space="preserve"> e) {</w:t>
-      </w:r>
-    </w:p>
-    <w:p>
-      <w:pPr>
-        <w:pStyle w:val="a4"/>
-        <w:rPr>
-          <w:sz w:val="20"/>
-          <w:szCs w:val="20"/>
-          <w:lang w:val="en-US"/>
-        </w:rPr>
-      </w:pPr>
-      <w:r>
-        <w:rPr>
-          <w:sz w:val="20"/>
-          <w:szCs w:val="20"/>
-          <w:lang w:val="en-US"/>
-        </w:rPr>
-        <w:tab/>
-      </w:r>
-      <w:r>
-        <w:rPr>
-          <w:sz w:val="20"/>
-          <w:szCs w:val="20"/>
-          <w:lang w:val="en-US"/>
-        </w:rPr>
-        <w:tab/>
-      </w:r>
-      <w:r>
-        <w:rPr>
-          <w:sz w:val="20"/>
-          <w:szCs w:val="20"/>
-          <w:lang w:val="en-US"/>
-        </w:rPr>
-        <w:tab/>
-        <w:t xml:space="preserve">String </w:t>
-      </w:r>
-      <w:proofErr w:type="spellStart"/>
-      <w:r>
-        <w:rPr>
-          <w:sz w:val="20"/>
-          <w:szCs w:val="20"/>
-          <w:lang w:val="en-US"/>
-        </w:rPr>
-        <w:t>cmd</w:t>
-      </w:r>
-      <w:proofErr w:type="spellEnd"/>
-      <w:r>
-        <w:rPr>
-          <w:sz w:val="20"/>
-          <w:szCs w:val="20"/>
-          <w:lang w:val="en-US"/>
-        </w:rPr>
-        <w:t xml:space="preserve"> = </w:t>
-      </w:r>
-      <w:proofErr w:type="spellStart"/>
-      <w:proofErr w:type="gramStart"/>
-      <w:r>
-        <w:rPr>
-          <w:sz w:val="20"/>
-          <w:szCs w:val="20"/>
-          <w:lang w:val="en-US"/>
-        </w:rPr>
-        <w:t>e.getActionCommand</w:t>
-      </w:r>
-      <w:proofErr w:type="spellEnd"/>
-      <w:r>
-        <w:rPr>
-          <w:sz w:val="20"/>
-          <w:szCs w:val="20"/>
-          <w:lang w:val="en-US"/>
-        </w:rPr>
-        <w:t>(</w:t>
-      </w:r>
-      <w:proofErr w:type="gramEnd"/>
-      <w:r>
-        <w:rPr>
-          <w:sz w:val="20"/>
-          <w:szCs w:val="20"/>
-          <w:lang w:val="en-US"/>
-        </w:rPr>
-        <w:t>);</w:t>
-      </w:r>
-    </w:p>
-    <w:p>
-      <w:pPr>
-        <w:pStyle w:val="a4"/>
-        <w:rPr>
-          <w:sz w:val="20"/>
-          <w:szCs w:val="20"/>
-          <w:lang w:val="en-US"/>
-        </w:rPr>
-      </w:pPr>
-      <w:r>
-        <w:rPr>
-          <w:sz w:val="20"/>
-          <w:szCs w:val="20"/>
-          <w:lang w:val="en-US"/>
-        </w:rPr>
-        <w:tab/>
-      </w:r>
-      <w:r>
-        <w:rPr>
-          <w:sz w:val="20"/>
-          <w:szCs w:val="20"/>
-          <w:lang w:val="en-US"/>
-        </w:rPr>
-        <w:tab/>
-      </w:r>
-      <w:r>
-        <w:rPr>
-          <w:sz w:val="20"/>
-          <w:szCs w:val="20"/>
-          <w:lang w:val="en-US"/>
-        </w:rPr>
-        <w:tab/>
-      </w:r>
-      <w:proofErr w:type="gramStart"/>
-      <w:r>
-        <w:rPr>
-          <w:sz w:val="20"/>
-          <w:szCs w:val="20"/>
-          <w:lang w:val="en-US"/>
-        </w:rPr>
-        <w:t>if</w:t>
-      </w:r>
-      <w:proofErr w:type="gramEnd"/>
-      <w:r>
-        <w:rPr>
-          <w:sz w:val="20"/>
-          <w:szCs w:val="20"/>
-          <w:lang w:val="en-US"/>
-        </w:rPr>
-        <w:t xml:space="preserve"> (</w:t>
-      </w:r>
-      <w:proofErr w:type="spellStart"/>
-      <w:r>
-        <w:rPr>
-          <w:sz w:val="20"/>
-          <w:szCs w:val="20"/>
-          <w:lang w:val="en-US"/>
-        </w:rPr>
-        <w:t>cmd.equals</w:t>
-      </w:r>
-      <w:proofErr w:type="spellEnd"/>
-      <w:r>
-        <w:rPr>
-          <w:sz w:val="20"/>
-          <w:szCs w:val="20"/>
-          <w:lang w:val="en-US"/>
-        </w:rPr>
-        <w:t>("reset")) {</w:t>
-      </w:r>
-    </w:p>
-    <w:p>
-      <w:pPr>
-        <w:pStyle w:val="a4"/>
-        <w:rPr>
-          <w:sz w:val="20"/>
-          <w:szCs w:val="20"/>
-          <w:lang w:val="en-US"/>
-        </w:rPr>
-      </w:pPr>
-      <w:r>
-        <w:rPr>
-          <w:sz w:val="20"/>
-          <w:szCs w:val="20"/>
-          <w:lang w:val="en-US"/>
-        </w:rPr>
-        <w:tab/>
-      </w:r>
-      <w:r>
-        <w:rPr>
-          <w:sz w:val="20"/>
-          <w:szCs w:val="20"/>
-          <w:lang w:val="en-US"/>
-        </w:rPr>
-        <w:tab/>
-      </w:r>
-      <w:r>
-        <w:rPr>
-          <w:sz w:val="20"/>
-          <w:szCs w:val="20"/>
-          <w:lang w:val="en-US"/>
-        </w:rPr>
-        <w:tab/>
-      </w:r>
-      <w:r>
-        <w:rPr>
-          <w:sz w:val="20"/>
-          <w:szCs w:val="20"/>
-          <w:lang w:val="en-US"/>
-        </w:rPr>
-        <w:tab/>
-      </w:r>
-      <w:proofErr w:type="gramStart"/>
-      <w:r>
-        <w:rPr>
-          <w:sz w:val="20"/>
-          <w:szCs w:val="20"/>
-          <w:lang w:val="en-US"/>
-        </w:rPr>
-        <w:t>range</w:t>
-      </w:r>
-      <w:proofErr w:type="gramEnd"/>
-      <w:r>
-        <w:rPr>
-          <w:sz w:val="20"/>
-          <w:szCs w:val="20"/>
-          <w:lang w:val="en-US"/>
-        </w:rPr>
-        <w:t xml:space="preserve"> = new Rectangle2D.Double();</w:t>
-      </w:r>
-    </w:p>
-    <w:p>
-      <w:pPr>
-        <w:pStyle w:val="a4"/>
-        <w:rPr>
-          <w:sz w:val="20"/>
-          <w:szCs w:val="20"/>
-          <w:lang w:val="en-US"/>
-        </w:rPr>
-      </w:pPr>
-      <w:r>
-        <w:rPr>
-          <w:sz w:val="20"/>
-          <w:szCs w:val="20"/>
-          <w:lang w:val="en-US"/>
-        </w:rPr>
-        <w:tab/>
-      </w:r>
-      <w:r>
-        <w:rPr>
-          <w:sz w:val="20"/>
-          <w:szCs w:val="20"/>
-          <w:lang w:val="en-US"/>
-        </w:rPr>
-        <w:tab/>
-      </w:r>
-      <w:r>
-        <w:rPr>
-          <w:sz w:val="20"/>
-          <w:szCs w:val="20"/>
-          <w:lang w:val="en-US"/>
-        </w:rPr>
-        <w:tab/>
-      </w:r>
-      <w:r>
-        <w:rPr>
-          <w:sz w:val="20"/>
-          <w:szCs w:val="20"/>
-          <w:lang w:val="en-US"/>
-        </w:rPr>
-        <w:tab/>
-      </w:r>
-      <w:proofErr w:type="spellStart"/>
-      <w:proofErr w:type="gramStart"/>
-      <w:r>
-        <w:rPr>
-          <w:sz w:val="20"/>
-          <w:szCs w:val="20"/>
-          <w:lang w:val="en-US"/>
-        </w:rPr>
-        <w:t>generate.getInitialRange</w:t>
-      </w:r>
-      <w:proofErr w:type="spellEnd"/>
-      <w:r>
-        <w:rPr>
-          <w:sz w:val="20"/>
-          <w:szCs w:val="20"/>
-          <w:lang w:val="en-US"/>
-        </w:rPr>
-        <w:t>(</w:t>
-      </w:r>
-      <w:proofErr w:type="gramEnd"/>
-      <w:r>
-        <w:rPr>
-          <w:sz w:val="20"/>
-          <w:szCs w:val="20"/>
-          <w:lang w:val="en-US"/>
-        </w:rPr>
-        <w:t>range);</w:t>
-      </w:r>
-    </w:p>
-    <w:p>
-      <w:pPr>
-        <w:pStyle w:val="a4"/>
-        <w:rPr>
-          <w:sz w:val="20"/>
-          <w:szCs w:val="20"/>
-          <w:lang w:val="en-US"/>
-        </w:rPr>
-      </w:pPr>
-    </w:p>
-    <w:p>
-      <w:pPr>
-        <w:pStyle w:val="a4"/>
-        <w:rPr>
-          <w:sz w:val="20"/>
-          <w:szCs w:val="20"/>
-          <w:lang w:val="en-US"/>
-        </w:rPr>
-      </w:pPr>
-      <w:r>
-        <w:rPr>
-          <w:sz w:val="20"/>
-          <w:szCs w:val="20"/>
-          <w:lang w:val="en-US"/>
-        </w:rPr>
-        <w:tab/>
-      </w:r>
-      <w:r>
-        <w:rPr>
-          <w:sz w:val="20"/>
-          <w:szCs w:val="20"/>
-          <w:lang w:val="en-US"/>
-        </w:rPr>
-        <w:tab/>
-      </w:r>
-      <w:r>
-        <w:rPr>
-          <w:sz w:val="20"/>
-          <w:szCs w:val="20"/>
-          <w:lang w:val="en-US"/>
-        </w:rPr>
-        <w:tab/>
-      </w:r>
-      <w:r>
-        <w:rPr>
-          <w:sz w:val="20"/>
-          <w:szCs w:val="20"/>
-          <w:lang w:val="en-US"/>
-        </w:rPr>
-        <w:tab/>
-      </w:r>
-      <w:proofErr w:type="spellStart"/>
-      <w:proofErr w:type="gramStart"/>
-      <w:r>
-        <w:rPr>
-          <w:sz w:val="20"/>
-          <w:szCs w:val="20"/>
-          <w:lang w:val="en-US"/>
-        </w:rPr>
-        <w:t>drawFractal</w:t>
-      </w:r>
-      <w:proofErr w:type="spellEnd"/>
-      <w:r>
-        <w:rPr>
-          <w:sz w:val="20"/>
-          <w:szCs w:val="20"/>
-          <w:lang w:val="en-US"/>
-        </w:rPr>
-        <w:t>(</w:t>
-      </w:r>
-      <w:proofErr w:type="gramEnd"/>
-      <w:r>
-        <w:rPr>
-          <w:sz w:val="20"/>
-          <w:szCs w:val="20"/>
-          <w:lang w:val="en-US"/>
-        </w:rPr>
-        <w:t>);</w:t>
-      </w:r>
-    </w:p>
-    <w:p>
-      <w:pPr>
-        <w:pStyle w:val="a4"/>
-        <w:rPr>
-          <w:sz w:val="20"/>
-          <w:szCs w:val="20"/>
-          <w:lang w:val="en-US"/>
-        </w:rPr>
-      </w:pPr>
-      <w:r>
-        <w:rPr>
-          <w:sz w:val="20"/>
-          <w:szCs w:val="20"/>
-          <w:lang w:val="en-US"/>
-        </w:rPr>
-        <w:tab/>
-      </w:r>
-      <w:r>
-        <w:rPr>
-          <w:sz w:val="20"/>
-          <w:szCs w:val="20"/>
-          <w:lang w:val="en-US"/>
-        </w:rPr>
-        <w:tab/>
-      </w:r>
-      <w:r>
-        <w:rPr>
-          <w:sz w:val="20"/>
-          <w:szCs w:val="20"/>
-          <w:lang w:val="en-US"/>
-        </w:rPr>
-        <w:tab/>
-        <w:t>}</w:t>
-      </w:r>
-    </w:p>
-    <w:p>
-      <w:pPr>
-        <w:pStyle w:val="a4"/>
-        <w:rPr>
-          <w:sz w:val="20"/>
-          <w:szCs w:val="20"/>
-          <w:lang w:val="en-US"/>
-        </w:rPr>
-      </w:pPr>
-      <w:r>
-        <w:rPr>
-          <w:sz w:val="20"/>
-          <w:szCs w:val="20"/>
-          <w:lang w:val="en-US"/>
-        </w:rPr>
-        <w:tab/>
-      </w:r>
-      <w:r>
-        <w:rPr>
-          <w:sz w:val="20"/>
-          <w:szCs w:val="20"/>
-          <w:lang w:val="en-US"/>
-        </w:rPr>
-        <w:tab/>
-        <w:t>}</w:t>
-      </w:r>
-    </w:p>
-    <w:p>
-      <w:pPr>
-        <w:pStyle w:val="a4"/>
-        <w:rPr>
-          <w:sz w:val="20"/>
-          <w:szCs w:val="20"/>
-          <w:lang w:val="en-US"/>
-        </w:rPr>
-      </w:pPr>
-      <w:r>
-        <w:rPr>
-          <w:sz w:val="20"/>
-          <w:szCs w:val="20"/>
-          <w:lang w:val="en-US"/>
-        </w:rPr>
-        <w:t xml:space="preserve">    }</w:t>
-      </w:r>
-    </w:p>
-    <w:p>
-      <w:pPr>
-        <w:pStyle w:val="a4"/>
-        <w:rPr>
-          <w:sz w:val="20"/>
-          <w:szCs w:val="20"/>
-          <w:lang w:val="en-US"/>
-        </w:rPr>
-      </w:pPr>
-    </w:p>
-    <w:p>
-      <w:pPr>
-        <w:pStyle w:val="a4"/>
-        <w:rPr>
-          <w:sz w:val="20"/>
-          <w:szCs w:val="20"/>
-          <w:lang w:val="en-US"/>
-        </w:rPr>
-      </w:pPr>
-    </w:p>
-    <w:p>
-      <w:pPr>
-        <w:pStyle w:val="a4"/>
-        <w:rPr>
-          <w:sz w:val="20"/>
-          <w:szCs w:val="20"/>
-          <w:lang w:val="en-US"/>
-        </w:rPr>
-      </w:pPr>
-    </w:p>
-    <w:p>
-      <w:pPr>
-        <w:pStyle w:val="a4"/>
-        <w:rPr>
-          <w:sz w:val="20"/>
-          <w:szCs w:val="20"/>
-          <w:lang w:val="en-US"/>
-        </w:rPr>
-      </w:pPr>
-      <w:r>
-        <w:rPr>
-          <w:sz w:val="20"/>
-          <w:szCs w:val="20"/>
-          <w:lang w:val="en-US"/>
-        </w:rPr>
-        <w:t xml:space="preserve">    </w:t>
-      </w:r>
-      <w:proofErr w:type="gramStart"/>
-      <w:r>
-        <w:rPr>
-          <w:sz w:val="20"/>
-          <w:szCs w:val="20"/>
-          <w:lang w:val="en-US"/>
-        </w:rPr>
-        <w:t>private</w:t>
-      </w:r>
-      <w:proofErr w:type="gramEnd"/>
-      <w:r>
-        <w:rPr>
-          <w:sz w:val="20"/>
-          <w:szCs w:val="20"/>
-          <w:lang w:val="en-US"/>
-        </w:rPr>
-        <w:t xml:space="preserve"> class </w:t>
-      </w:r>
-      <w:proofErr w:type="spellStart"/>
-      <w:r>
-        <w:rPr>
-          <w:sz w:val="20"/>
-          <w:szCs w:val="20"/>
-          <w:lang w:val="en-US"/>
-        </w:rPr>
-        <w:t>mouseListener</w:t>
-      </w:r>
-      <w:proofErr w:type="spellEnd"/>
-      <w:r>
-        <w:rPr>
-          <w:sz w:val="20"/>
-          <w:szCs w:val="20"/>
-          <w:lang w:val="en-US"/>
-        </w:rPr>
-        <w:t xml:space="preserve"> extends </w:t>
-      </w:r>
-      <w:proofErr w:type="spellStart"/>
-      <w:r>
-        <w:rPr>
-          <w:sz w:val="20"/>
-          <w:szCs w:val="20"/>
-          <w:lang w:val="en-US"/>
-        </w:rPr>
-        <w:t>MouseAdapter</w:t>
-      </w:r>
-      <w:proofErr w:type="spellEnd"/>
-      <w:r>
-        <w:rPr>
-          <w:sz w:val="20"/>
-          <w:szCs w:val="20"/>
-          <w:lang w:val="en-US"/>
-        </w:rPr>
-        <w:t xml:space="preserve"> {</w:t>
-      </w:r>
-    </w:p>
-    <w:p>
-      <w:pPr>
-        <w:pStyle w:val="a4"/>
-        <w:rPr>
-          <w:sz w:val="20"/>
-          <w:szCs w:val="20"/>
-          <w:lang w:val="en-US"/>
-        </w:rPr>
-      </w:pPr>
-      <w:r>
-        <w:rPr>
-          <w:sz w:val="20"/>
-          <w:szCs w:val="20"/>
-          <w:lang w:val="en-US"/>
-        </w:rPr>
-        <w:tab/>
-      </w:r>
-    </w:p>
-    <w:p>
-      <w:pPr>
-        <w:pStyle w:val="a4"/>
-        <w:rPr>
-          <w:sz w:val="20"/>
-          <w:szCs w:val="20"/>
-          <w:lang w:val="en-US"/>
-        </w:rPr>
-      </w:pPr>
-      <w:r>
-        <w:rPr>
-          <w:sz w:val="20"/>
-          <w:szCs w:val="20"/>
-          <w:lang w:val="en-US"/>
-        </w:rPr>
-        <w:tab/>
-      </w:r>
-      <w:r>
-        <w:rPr>
-          <w:sz w:val="20"/>
-          <w:szCs w:val="20"/>
-          <w:lang w:val="en-US"/>
-        </w:rPr>
-        <w:tab/>
-      </w:r>
-      <w:proofErr w:type="gramStart"/>
-      <w:r>
-        <w:rPr>
-          <w:sz w:val="20"/>
-          <w:szCs w:val="20"/>
-          <w:lang w:val="en-US"/>
-        </w:rPr>
-        <w:t>public</w:t>
-      </w:r>
-      <w:proofErr w:type="gramEnd"/>
-      <w:r>
-        <w:rPr>
-          <w:sz w:val="20"/>
-          <w:szCs w:val="20"/>
-          <w:lang w:val="en-US"/>
-        </w:rPr>
-        <w:t xml:space="preserve"> void </w:t>
-      </w:r>
-      <w:proofErr w:type="spellStart"/>
-      <w:r>
-        <w:rPr>
-          <w:sz w:val="20"/>
-          <w:szCs w:val="20"/>
-          <w:lang w:val="en-US"/>
-        </w:rPr>
-        <w:t>mouseClicked</w:t>
-      </w:r>
-      <w:proofErr w:type="spellEnd"/>
-      <w:r>
-        <w:rPr>
-          <w:sz w:val="20"/>
-          <w:szCs w:val="20"/>
-          <w:lang w:val="en-US"/>
-        </w:rPr>
-        <w:t>(</w:t>
-      </w:r>
-      <w:proofErr w:type="spellStart"/>
-      <w:r>
-        <w:rPr>
-          <w:sz w:val="20"/>
-          <w:szCs w:val="20"/>
-          <w:lang w:val="en-US"/>
-        </w:rPr>
-        <w:t>MouseEvent</w:t>
-      </w:r>
-      <w:proofErr w:type="spellEnd"/>
-      <w:r>
-        <w:rPr>
-          <w:sz w:val="20"/>
-          <w:szCs w:val="20"/>
-          <w:lang w:val="en-US"/>
-        </w:rPr>
-        <w:t xml:space="preserve"> e) {</w:t>
-      </w:r>
-    </w:p>
-    <w:p>
-      <w:pPr>
-        <w:pStyle w:val="a4"/>
-        <w:rPr>
-          <w:sz w:val="20"/>
-          <w:szCs w:val="20"/>
-          <w:lang w:val="en-US"/>
-        </w:rPr>
-      </w:pPr>
-      <w:r>
-        <w:rPr>
-          <w:sz w:val="20"/>
-          <w:szCs w:val="20"/>
-          <w:lang w:val="en-US"/>
-        </w:rPr>
-        <w:tab/>
-      </w:r>
-      <w:r>
-        <w:rPr>
-          <w:sz w:val="20"/>
-          <w:szCs w:val="20"/>
-          <w:lang w:val="en-US"/>
-        </w:rPr>
-        <w:tab/>
-      </w:r>
-      <w:r>
-        <w:rPr>
-          <w:sz w:val="20"/>
-          <w:szCs w:val="20"/>
-          <w:lang w:val="en-US"/>
-        </w:rPr>
-        <w:tab/>
-      </w:r>
-      <w:proofErr w:type="gramStart"/>
-      <w:r>
-        <w:rPr>
-          <w:sz w:val="20"/>
-          <w:szCs w:val="20"/>
-          <w:lang w:val="en-US"/>
-        </w:rPr>
-        <w:t>double</w:t>
-      </w:r>
-      <w:proofErr w:type="gramEnd"/>
-      <w:r>
-        <w:rPr>
-          <w:sz w:val="20"/>
-          <w:szCs w:val="20"/>
-          <w:lang w:val="en-US"/>
+          <w:szCs w:val="28"/>
+        </w:rPr>
+        <w:t>)</w:t>
+      </w:r>
+      <w:r>
+        <w:rPr>
+          <w:szCs w:val="28"/>
+        </w:rPr>
+        <w:t xml:space="preserve"> – метод вызывается тогда, когда </w:t>
+      </w:r>
+      <w:proofErr w:type="spellStart"/>
+      <w:r>
+        <w:rPr>
+          <w:szCs w:val="28"/>
+          <w:lang w:val="en-US"/>
+        </w:rPr>
+        <w:t>doInBackground</w:t>
+      </w:r>
+      <w:proofErr w:type="spellEnd"/>
+      <w:r>
+        <w:rPr>
+          <w:szCs w:val="28"/>
+        </w:rPr>
+        <w:t xml:space="preserve">() </w:t>
+      </w:r>
+      <w:r>
+        <w:rPr>
+          <w:szCs w:val="28"/>
+        </w:rPr>
+        <w:t xml:space="preserve">закончил свою работу, по окончанию вычислений </w:t>
+      </w:r>
+      <w:r>
+        <w:rPr>
+          <w:szCs w:val="28"/>
+          <w:lang w:val="en-US"/>
+        </w:rPr>
+        <w:t>RGB</w:t>
+      </w:r>
+      <w:r>
+        <w:rPr>
+          <w:szCs w:val="28"/>
         </w:rPr>
         <w:t xml:space="preserve"> </w:t>
       </w:r>
-      <w:proofErr w:type="spellStart"/>
-      <w:r>
-        <w:rPr>
-          <w:sz w:val="20"/>
-          <w:szCs w:val="20"/>
-          <w:lang w:val="en-US"/>
-        </w:rPr>
-        <w:t>xCoord</w:t>
-      </w:r>
-      <w:proofErr w:type="spellEnd"/>
-      <w:r>
-        <w:rPr>
-          <w:sz w:val="20"/>
-          <w:szCs w:val="20"/>
-          <w:lang w:val="en-US"/>
-        </w:rPr>
-        <w:t xml:space="preserve"> = </w:t>
-      </w:r>
-      <w:proofErr w:type="spellStart"/>
-      <w:r>
-        <w:rPr>
-          <w:sz w:val="20"/>
-          <w:szCs w:val="20"/>
-          <w:lang w:val="en-US"/>
-        </w:rPr>
-        <w:t>FractalGenerator.getCoord</w:t>
-      </w:r>
-      <w:proofErr w:type="spellEnd"/>
-      <w:r>
-        <w:rPr>
-          <w:sz w:val="20"/>
-          <w:szCs w:val="20"/>
-          <w:lang w:val="en-US"/>
-        </w:rPr>
-        <w:t>(</w:t>
-      </w:r>
-      <w:proofErr w:type="spellStart"/>
-      <w:r>
-        <w:rPr>
-          <w:sz w:val="20"/>
-          <w:szCs w:val="20"/>
-          <w:lang w:val="en-US"/>
-        </w:rPr>
-        <w:t>range.x</w:t>
-      </w:r>
-      <w:proofErr w:type="spellEnd"/>
-      <w:r>
-        <w:rPr>
-          <w:sz w:val="20"/>
-          <w:szCs w:val="20"/>
-          <w:lang w:val="en-US"/>
-        </w:rPr>
-        <w:t xml:space="preserve">, </w:t>
-      </w:r>
-      <w:proofErr w:type="spellStart"/>
-      <w:r>
-        <w:rPr>
-          <w:sz w:val="20"/>
-          <w:szCs w:val="20"/>
-          <w:lang w:val="en-US"/>
-        </w:rPr>
-        <w:t>range.x</w:t>
-      </w:r>
-      <w:proofErr w:type="spellEnd"/>
-      <w:r>
-        <w:rPr>
-          <w:sz w:val="20"/>
-          <w:szCs w:val="20"/>
-          <w:lang w:val="en-US"/>
-        </w:rPr>
-        <w:t xml:space="preserve"> + </w:t>
-      </w:r>
-      <w:proofErr w:type="spellStart"/>
-      <w:r>
-        <w:rPr>
-          <w:sz w:val="20"/>
-          <w:szCs w:val="20"/>
-          <w:lang w:val="en-US"/>
-        </w:rPr>
-        <w:t>range.width</w:t>
-      </w:r>
-      <w:proofErr w:type="spellEnd"/>
-      <w:r>
-        <w:rPr>
-          <w:sz w:val="20"/>
-          <w:szCs w:val="20"/>
-          <w:lang w:val="en-US"/>
-        </w:rPr>
-        <w:t xml:space="preserve">, </w:t>
-      </w:r>
-      <w:proofErr w:type="spellStart"/>
-      <w:r>
-        <w:rPr>
-          <w:sz w:val="20"/>
-          <w:szCs w:val="20"/>
-          <w:lang w:val="en-US"/>
-        </w:rPr>
-        <w:t>display_size</w:t>
-      </w:r>
-      <w:proofErr w:type="spellEnd"/>
-      <w:r>
-        <w:rPr>
-          <w:sz w:val="20"/>
-          <w:szCs w:val="20"/>
-          <w:lang w:val="en-US"/>
-        </w:rPr>
-        <w:t xml:space="preserve">, </w:t>
-      </w:r>
-      <w:proofErr w:type="spellStart"/>
-      <w:r>
-        <w:rPr>
-          <w:sz w:val="20"/>
-          <w:szCs w:val="20"/>
-          <w:lang w:val="en-US"/>
-        </w:rPr>
-        <w:t>e.getX</w:t>
-      </w:r>
-      <w:proofErr w:type="spellEnd"/>
-      <w:r>
-        <w:rPr>
-          <w:sz w:val="20"/>
-          <w:szCs w:val="20"/>
-          <w:lang w:val="en-US"/>
-        </w:rPr>
-        <w:t>());</w:t>
-      </w:r>
-    </w:p>
-    <w:p>
-      <w:pPr>
-        <w:pStyle w:val="a4"/>
-        <w:rPr>
-          <w:sz w:val="20"/>
-          <w:szCs w:val="20"/>
-          <w:lang w:val="en-US"/>
-        </w:rPr>
-      </w:pPr>
-      <w:r>
-        <w:rPr>
-          <w:sz w:val="20"/>
-          <w:szCs w:val="20"/>
-          <w:lang w:val="en-US"/>
-        </w:rPr>
-        <w:tab/>
-      </w:r>
-      <w:r>
-        <w:rPr>
-          <w:sz w:val="20"/>
-          <w:szCs w:val="20"/>
-          <w:lang w:val="en-US"/>
-        </w:rPr>
-        <w:tab/>
-      </w:r>
-      <w:r>
-        <w:rPr>
-          <w:sz w:val="20"/>
-          <w:szCs w:val="20"/>
-          <w:lang w:val="en-US"/>
-        </w:rPr>
-        <w:tab/>
-      </w:r>
-      <w:proofErr w:type="gramStart"/>
-      <w:r>
-        <w:rPr>
-          <w:sz w:val="20"/>
-          <w:szCs w:val="20"/>
-          <w:lang w:val="en-US"/>
-        </w:rPr>
-        <w:t>double</w:t>
-      </w:r>
-      <w:proofErr w:type="gramEnd"/>
-      <w:r>
-        <w:rPr>
-          <w:sz w:val="20"/>
-          <w:szCs w:val="20"/>
-          <w:lang w:val="en-US"/>
-        </w:rPr>
-        <w:t xml:space="preserve"> </w:t>
-      </w:r>
-      <w:proofErr w:type="spellStart"/>
-      <w:r>
-        <w:rPr>
-          <w:sz w:val="20"/>
-          <w:szCs w:val="20"/>
-          <w:lang w:val="en-US"/>
-        </w:rPr>
-        <w:t>yCoord</w:t>
-      </w:r>
-      <w:proofErr w:type="spellEnd"/>
-      <w:r>
-        <w:rPr>
-          <w:sz w:val="20"/>
-          <w:szCs w:val="20"/>
-          <w:lang w:val="en-US"/>
-        </w:rPr>
-        <w:t xml:space="preserve"> = </w:t>
-      </w:r>
-      <w:proofErr w:type="spellStart"/>
-      <w:r>
-        <w:rPr>
-          <w:sz w:val="20"/>
-          <w:szCs w:val="20"/>
-          <w:lang w:val="en-US"/>
-        </w:rPr>
-        <w:t>FractalGenerator.getCoord</w:t>
-      </w:r>
-      <w:proofErr w:type="spellEnd"/>
-      <w:r>
-        <w:rPr>
-          <w:sz w:val="20"/>
-          <w:szCs w:val="20"/>
-          <w:lang w:val="en-US"/>
-        </w:rPr>
-        <w:t>(</w:t>
-      </w:r>
-      <w:proofErr w:type="spellStart"/>
-      <w:r>
-        <w:rPr>
-          <w:sz w:val="20"/>
-          <w:szCs w:val="20"/>
-          <w:lang w:val="en-US"/>
-        </w:rPr>
-        <w:t>range.y</w:t>
-      </w:r>
-      <w:proofErr w:type="spellEnd"/>
-      <w:r>
-        <w:rPr>
-          <w:sz w:val="20"/>
-          <w:szCs w:val="20"/>
-          <w:lang w:val="en-US"/>
-        </w:rPr>
-        <w:t xml:space="preserve">, </w:t>
-      </w:r>
-      <w:proofErr w:type="spellStart"/>
-      <w:r>
-        <w:rPr>
-          <w:sz w:val="20"/>
-          <w:szCs w:val="20"/>
-          <w:lang w:val="en-US"/>
-        </w:rPr>
-        <w:t>range.y</w:t>
-      </w:r>
-      <w:proofErr w:type="spellEnd"/>
-      <w:r>
-        <w:rPr>
-          <w:sz w:val="20"/>
-          <w:szCs w:val="20"/>
-          <w:lang w:val="en-US"/>
-        </w:rPr>
-        <w:t xml:space="preserve"> + </w:t>
-      </w:r>
-      <w:proofErr w:type="spellStart"/>
-      <w:r>
-        <w:rPr>
-          <w:sz w:val="20"/>
-          <w:szCs w:val="20"/>
-          <w:lang w:val="en-US"/>
-        </w:rPr>
-        <w:t>range.height</w:t>
-      </w:r>
-      <w:proofErr w:type="spellEnd"/>
-      <w:r>
-        <w:rPr>
-          <w:sz w:val="20"/>
-          <w:szCs w:val="20"/>
-          <w:lang w:val="en-US"/>
-        </w:rPr>
-        <w:t xml:space="preserve">, </w:t>
-      </w:r>
-      <w:proofErr w:type="spellStart"/>
-      <w:r>
-        <w:rPr>
-          <w:sz w:val="20"/>
-          <w:szCs w:val="20"/>
-          <w:lang w:val="en-US"/>
-        </w:rPr>
-        <w:t>display_size</w:t>
-      </w:r>
-      <w:proofErr w:type="spellEnd"/>
-      <w:r>
-        <w:rPr>
-          <w:sz w:val="20"/>
-          <w:szCs w:val="20"/>
-          <w:lang w:val="en-US"/>
-        </w:rPr>
-        <w:t xml:space="preserve">, </w:t>
-      </w:r>
-      <w:proofErr w:type="spellStart"/>
-      <w:r>
-        <w:rPr>
-          <w:sz w:val="20"/>
-          <w:szCs w:val="20"/>
-          <w:lang w:val="en-US"/>
-        </w:rPr>
-        <w:t>e.getY</w:t>
-      </w:r>
-      <w:proofErr w:type="spellEnd"/>
-      <w:r>
-        <w:rPr>
-          <w:sz w:val="20"/>
-          <w:szCs w:val="20"/>
-          <w:lang w:val="en-US"/>
-        </w:rPr>
-        <w:t>());</w:t>
-      </w:r>
-    </w:p>
-    <w:p>
-      <w:pPr>
-        <w:pStyle w:val="a4"/>
-        <w:rPr>
-          <w:sz w:val="20"/>
-          <w:szCs w:val="20"/>
-          <w:lang w:val="en-US"/>
-        </w:rPr>
-      </w:pPr>
-      <w:r>
-        <w:rPr>
-          <w:sz w:val="20"/>
-          <w:szCs w:val="20"/>
-          <w:lang w:val="en-US"/>
-        </w:rPr>
-        <w:tab/>
-      </w:r>
-      <w:r>
-        <w:rPr>
-          <w:sz w:val="20"/>
-          <w:szCs w:val="20"/>
-          <w:lang w:val="en-US"/>
-        </w:rPr>
-        <w:tab/>
-      </w:r>
-      <w:r>
-        <w:rPr>
-          <w:sz w:val="20"/>
-          <w:szCs w:val="20"/>
-          <w:lang w:val="en-US"/>
-        </w:rPr>
-        <w:tab/>
-      </w:r>
-      <w:proofErr w:type="spellStart"/>
-      <w:proofErr w:type="gramStart"/>
-      <w:r>
-        <w:rPr>
-          <w:sz w:val="20"/>
-          <w:szCs w:val="20"/>
-          <w:lang w:val="en-US"/>
-        </w:rPr>
-        <w:t>generate.recenterAndZoomRange</w:t>
-      </w:r>
-      <w:proofErr w:type="spellEnd"/>
-      <w:r>
-        <w:rPr>
-          <w:sz w:val="20"/>
-          <w:szCs w:val="20"/>
-          <w:lang w:val="en-US"/>
-        </w:rPr>
-        <w:t>(</w:t>
-      </w:r>
-      <w:proofErr w:type="gramEnd"/>
-      <w:r>
-        <w:rPr>
-          <w:sz w:val="20"/>
-          <w:szCs w:val="20"/>
-          <w:lang w:val="en-US"/>
-        </w:rPr>
-        <w:t xml:space="preserve">range, </w:t>
-      </w:r>
-      <w:proofErr w:type="spellStart"/>
-      <w:r>
-        <w:rPr>
-          <w:sz w:val="20"/>
-          <w:szCs w:val="20"/>
-          <w:lang w:val="en-US"/>
-        </w:rPr>
-        <w:t>xCoord</w:t>
-      </w:r>
-      <w:proofErr w:type="spellEnd"/>
-      <w:r>
-        <w:rPr>
-          <w:sz w:val="20"/>
-          <w:szCs w:val="20"/>
-          <w:lang w:val="en-US"/>
-        </w:rPr>
-        <w:t xml:space="preserve">, </w:t>
-      </w:r>
-      <w:proofErr w:type="spellStart"/>
-      <w:r>
-        <w:rPr>
-          <w:sz w:val="20"/>
-          <w:szCs w:val="20"/>
-          <w:lang w:val="en-US"/>
-        </w:rPr>
-        <w:t>yCoord</w:t>
-      </w:r>
-      <w:proofErr w:type="spellEnd"/>
-      <w:r>
-        <w:rPr>
-          <w:sz w:val="20"/>
-          <w:szCs w:val="20"/>
-          <w:lang w:val="en-US"/>
-        </w:rPr>
-        <w:t>, 0.5);</w:t>
-      </w:r>
-    </w:p>
-    <w:p>
-      <w:pPr>
-        <w:pStyle w:val="a4"/>
-        <w:rPr>
-          <w:sz w:val="20"/>
-          <w:szCs w:val="20"/>
-          <w:lang w:val="en-US"/>
-        </w:rPr>
-      </w:pPr>
-      <w:r>
-        <w:rPr>
-          <w:sz w:val="20"/>
-          <w:szCs w:val="20"/>
-          <w:lang w:val="en-US"/>
-        </w:rPr>
-        <w:tab/>
-      </w:r>
-      <w:r>
-        <w:rPr>
-          <w:sz w:val="20"/>
-          <w:szCs w:val="20"/>
-          <w:lang w:val="en-US"/>
-        </w:rPr>
-        <w:tab/>
-      </w:r>
-      <w:r>
-        <w:rPr>
-          <w:sz w:val="20"/>
-          <w:szCs w:val="20"/>
-          <w:lang w:val="en-US"/>
-        </w:rPr>
-        <w:tab/>
-      </w:r>
-      <w:proofErr w:type="spellStart"/>
-      <w:proofErr w:type="gramStart"/>
-      <w:r>
-        <w:rPr>
-          <w:sz w:val="20"/>
-          <w:szCs w:val="20"/>
-          <w:lang w:val="en-US"/>
-        </w:rPr>
-        <w:t>drawFractal</w:t>
-      </w:r>
-      <w:proofErr w:type="spellEnd"/>
-      <w:r>
-        <w:rPr>
-          <w:sz w:val="20"/>
-          <w:szCs w:val="20"/>
-          <w:lang w:val="en-US"/>
-        </w:rPr>
-        <w:t>(</w:t>
-      </w:r>
-      <w:proofErr w:type="gramEnd"/>
-      <w:r>
-        <w:rPr>
-          <w:sz w:val="20"/>
-          <w:szCs w:val="20"/>
-          <w:lang w:val="en-US"/>
-        </w:rPr>
-        <w:t>);</w:t>
-      </w:r>
-    </w:p>
-    <w:p>
-      <w:pPr>
-        <w:pStyle w:val="a4"/>
-        <w:rPr>
-          <w:sz w:val="20"/>
-          <w:szCs w:val="20"/>
-          <w:lang w:val="en-US"/>
-        </w:rPr>
-      </w:pPr>
-      <w:r>
-        <w:rPr>
-          <w:sz w:val="20"/>
-          <w:szCs w:val="20"/>
-          <w:lang w:val="en-US"/>
-        </w:rPr>
-        <w:tab/>
-      </w:r>
-      <w:r>
-        <w:rPr>
-          <w:sz w:val="20"/>
-          <w:szCs w:val="20"/>
-          <w:lang w:val="en-US"/>
-        </w:rPr>
-        <w:tab/>
-        <w:t>}</w:t>
-      </w:r>
-    </w:p>
-    <w:p>
-      <w:pPr>
-        <w:pStyle w:val="a4"/>
-        <w:rPr>
-          <w:sz w:val="20"/>
-          <w:szCs w:val="20"/>
-          <w:lang w:val="en-US"/>
-        </w:rPr>
-      </w:pPr>
-    </w:p>
-    <w:p>
-      <w:pPr>
-        <w:pStyle w:val="a4"/>
-        <w:rPr>
-          <w:sz w:val="20"/>
-          <w:szCs w:val="20"/>
-          <w:lang w:val="en-US"/>
-        </w:rPr>
-      </w:pPr>
-      <w:r>
-        <w:rPr>
-          <w:sz w:val="20"/>
-          <w:szCs w:val="20"/>
-          <w:lang w:val="en-US"/>
-        </w:rPr>
-        <w:t xml:space="preserve">    }</w:t>
-      </w:r>
-    </w:p>
-    <w:p>
-      <w:pPr>
-        <w:pStyle w:val="a4"/>
-        <w:rPr>
-          <w:sz w:val="20"/>
-          <w:szCs w:val="20"/>
-          <w:lang w:val="en-US"/>
-        </w:rPr>
-      </w:pPr>
-    </w:p>
-    <w:p>
-      <w:pPr>
-        <w:pStyle w:val="a4"/>
-        <w:rPr>
-          <w:sz w:val="20"/>
-          <w:szCs w:val="20"/>
-          <w:lang w:val="en-US"/>
-        </w:rPr>
-      </w:pPr>
-    </w:p>
-    <w:p>
-      <w:pPr>
-        <w:pStyle w:val="a4"/>
-        <w:rPr>
-          <w:sz w:val="20"/>
-          <w:szCs w:val="20"/>
-          <w:lang w:val="en-US"/>
-        </w:rPr>
-      </w:pPr>
-      <w:r>
-        <w:rPr>
-          <w:sz w:val="20"/>
-          <w:szCs w:val="20"/>
-          <w:lang w:val="en-US"/>
-        </w:rPr>
-        <w:t xml:space="preserve">    </w:t>
-      </w:r>
-      <w:proofErr w:type="gramStart"/>
-      <w:r>
-        <w:rPr>
-          <w:sz w:val="20"/>
-          <w:szCs w:val="20"/>
-          <w:lang w:val="en-US"/>
-        </w:rPr>
-        <w:t>public</w:t>
-      </w:r>
-      <w:proofErr w:type="gramEnd"/>
-      <w:r>
-        <w:rPr>
-          <w:sz w:val="20"/>
-          <w:szCs w:val="20"/>
-          <w:lang w:val="en-US"/>
-        </w:rPr>
-        <w:t xml:space="preserve"> </w:t>
-      </w:r>
-      <w:proofErr w:type="spellStart"/>
-      <w:r>
-        <w:rPr>
-          <w:sz w:val="20"/>
-          <w:szCs w:val="20"/>
-          <w:lang w:val="en-US"/>
-        </w:rPr>
-        <w:t>FractalExplorer</w:t>
-      </w:r>
-      <w:proofErr w:type="spellEnd"/>
-      <w:r>
-        <w:rPr>
-          <w:sz w:val="20"/>
-          <w:szCs w:val="20"/>
-          <w:lang w:val="en-US"/>
-        </w:rPr>
-        <w:t>(</w:t>
-      </w:r>
-      <w:proofErr w:type="spellStart"/>
-      <w:r>
-        <w:rPr>
-          <w:sz w:val="20"/>
-          <w:szCs w:val="20"/>
-          <w:lang w:val="en-US"/>
-        </w:rPr>
-        <w:t>int</w:t>
-      </w:r>
-      <w:proofErr w:type="spellEnd"/>
-      <w:r>
-        <w:rPr>
-          <w:sz w:val="20"/>
-          <w:szCs w:val="20"/>
-          <w:lang w:val="en-US"/>
-        </w:rPr>
-        <w:t xml:space="preserve"> size) {</w:t>
-      </w:r>
-    </w:p>
-    <w:p>
-      <w:pPr>
-        <w:pStyle w:val="a4"/>
-        <w:rPr>
-          <w:sz w:val="20"/>
-          <w:szCs w:val="20"/>
-          <w:lang w:val="en-US"/>
-        </w:rPr>
-      </w:pPr>
-      <w:r>
-        <w:rPr>
-          <w:sz w:val="20"/>
-          <w:szCs w:val="20"/>
-          <w:lang w:val="en-US"/>
-        </w:rPr>
-        <w:tab/>
-      </w:r>
-      <w:r>
-        <w:rPr>
-          <w:sz w:val="20"/>
-          <w:szCs w:val="20"/>
-          <w:lang w:val="en-US"/>
-        </w:rPr>
-        <w:tab/>
-      </w:r>
-      <w:proofErr w:type="spellStart"/>
-      <w:r>
-        <w:rPr>
-          <w:sz w:val="20"/>
-          <w:szCs w:val="20"/>
-          <w:lang w:val="en-US"/>
-        </w:rPr>
-        <w:t>display_size</w:t>
-      </w:r>
-      <w:proofErr w:type="spellEnd"/>
-      <w:r>
-        <w:rPr>
-          <w:sz w:val="20"/>
-          <w:szCs w:val="20"/>
-          <w:lang w:val="en-US"/>
-        </w:rPr>
-        <w:t xml:space="preserve"> = size;</w:t>
-      </w:r>
-    </w:p>
-    <w:p>
-      <w:pPr>
-        <w:pStyle w:val="a4"/>
-        <w:rPr>
-          <w:sz w:val="20"/>
-          <w:szCs w:val="20"/>
-          <w:lang w:val="en-US"/>
-        </w:rPr>
-      </w:pPr>
-      <w:r>
-        <w:rPr>
-          <w:sz w:val="20"/>
-          <w:szCs w:val="20"/>
-          <w:lang w:val="en-US"/>
-        </w:rPr>
-        <w:tab/>
-      </w:r>
-      <w:r>
-        <w:rPr>
-          <w:sz w:val="20"/>
-          <w:szCs w:val="20"/>
-          <w:lang w:val="en-US"/>
-        </w:rPr>
-        <w:tab/>
-      </w:r>
-      <w:proofErr w:type="gramStart"/>
-      <w:r>
-        <w:rPr>
-          <w:sz w:val="20"/>
-          <w:szCs w:val="20"/>
-          <w:lang w:val="en-US"/>
-        </w:rPr>
-        <w:t>generate</w:t>
-      </w:r>
-      <w:proofErr w:type="gramEnd"/>
-      <w:r>
-        <w:rPr>
-          <w:sz w:val="20"/>
-          <w:szCs w:val="20"/>
-          <w:lang w:val="en-US"/>
-        </w:rPr>
-        <w:t xml:space="preserve"> = new Mandelbrot();</w:t>
-      </w:r>
-    </w:p>
-    <w:p>
-      <w:pPr>
-        <w:pStyle w:val="a4"/>
-        <w:rPr>
-          <w:sz w:val="20"/>
-          <w:szCs w:val="20"/>
-          <w:lang w:val="en-US"/>
-        </w:rPr>
-      </w:pPr>
-      <w:r>
-        <w:rPr>
-          <w:sz w:val="20"/>
-          <w:szCs w:val="20"/>
-          <w:lang w:val="en-US"/>
-        </w:rPr>
-        <w:lastRenderedPageBreak/>
-        <w:tab/>
-      </w:r>
-      <w:r>
-        <w:rPr>
-          <w:sz w:val="20"/>
-          <w:szCs w:val="20"/>
-          <w:lang w:val="en-US"/>
-        </w:rPr>
-        <w:tab/>
-      </w:r>
-      <w:proofErr w:type="gramStart"/>
-      <w:r>
-        <w:rPr>
-          <w:sz w:val="20"/>
-          <w:szCs w:val="20"/>
-          <w:lang w:val="en-US"/>
-        </w:rPr>
-        <w:t>range</w:t>
-      </w:r>
-      <w:proofErr w:type="gramEnd"/>
-      <w:r>
-        <w:rPr>
-          <w:sz w:val="20"/>
-          <w:szCs w:val="20"/>
-          <w:lang w:val="en-US"/>
-        </w:rPr>
-        <w:t xml:space="preserve"> = new Rectangle2D.Double();</w:t>
-      </w:r>
-    </w:p>
-    <w:p>
-      <w:pPr>
-        <w:pStyle w:val="a4"/>
-        <w:rPr>
-          <w:sz w:val="20"/>
-          <w:szCs w:val="20"/>
-          <w:lang w:val="en-US"/>
-        </w:rPr>
-      </w:pPr>
-      <w:r>
-        <w:rPr>
-          <w:sz w:val="20"/>
-          <w:szCs w:val="20"/>
-          <w:lang w:val="en-US"/>
-        </w:rPr>
-        <w:tab/>
-      </w:r>
-      <w:r>
-        <w:rPr>
-          <w:sz w:val="20"/>
-          <w:szCs w:val="20"/>
-          <w:lang w:val="en-US"/>
-        </w:rPr>
-        <w:tab/>
-      </w:r>
-      <w:proofErr w:type="spellStart"/>
-      <w:proofErr w:type="gramStart"/>
-      <w:r>
-        <w:rPr>
-          <w:sz w:val="20"/>
-          <w:szCs w:val="20"/>
-          <w:lang w:val="en-US"/>
-        </w:rPr>
-        <w:t>generate.getInitialRange</w:t>
-      </w:r>
-      <w:proofErr w:type="spellEnd"/>
-      <w:r>
-        <w:rPr>
-          <w:sz w:val="20"/>
-          <w:szCs w:val="20"/>
-          <w:lang w:val="en-US"/>
-        </w:rPr>
-        <w:t>(</w:t>
-      </w:r>
-      <w:proofErr w:type="gramEnd"/>
-      <w:r>
-        <w:rPr>
-          <w:sz w:val="20"/>
-          <w:szCs w:val="20"/>
-          <w:lang w:val="en-US"/>
-        </w:rPr>
-        <w:t>range);</w:t>
-      </w:r>
-    </w:p>
-    <w:p>
-      <w:pPr>
-        <w:pStyle w:val="a4"/>
-        <w:rPr>
-          <w:sz w:val="20"/>
-          <w:szCs w:val="20"/>
-          <w:lang w:val="en-US"/>
-        </w:rPr>
-      </w:pPr>
-      <w:r>
-        <w:rPr>
-          <w:sz w:val="20"/>
-          <w:szCs w:val="20"/>
-          <w:lang w:val="en-US"/>
-        </w:rPr>
-        <w:t xml:space="preserve">    }</w:t>
-      </w:r>
-    </w:p>
-    <w:p>
-      <w:pPr>
-        <w:pStyle w:val="a4"/>
-        <w:rPr>
-          <w:sz w:val="20"/>
-          <w:szCs w:val="20"/>
-          <w:lang w:val="en-US"/>
-        </w:rPr>
-      </w:pPr>
-    </w:p>
-    <w:p>
-      <w:pPr>
-        <w:pStyle w:val="a4"/>
-        <w:rPr>
-          <w:sz w:val="20"/>
-          <w:szCs w:val="20"/>
-          <w:lang w:val="en-US"/>
-        </w:rPr>
-      </w:pPr>
-    </w:p>
-    <w:p>
-      <w:pPr>
-        <w:pStyle w:val="a4"/>
-        <w:rPr>
-          <w:sz w:val="20"/>
-          <w:szCs w:val="20"/>
-          <w:lang w:val="en-US"/>
-        </w:rPr>
-      </w:pPr>
-      <w:r>
-        <w:rPr>
-          <w:sz w:val="20"/>
-          <w:szCs w:val="20"/>
-          <w:lang w:val="en-US"/>
-        </w:rPr>
-        <w:t xml:space="preserve">    </w:t>
-      </w:r>
-      <w:proofErr w:type="gramStart"/>
-      <w:r>
-        <w:rPr>
-          <w:sz w:val="20"/>
-          <w:szCs w:val="20"/>
-          <w:lang w:val="en-US"/>
-        </w:rPr>
-        <w:t>public</w:t>
-      </w:r>
-      <w:proofErr w:type="gramEnd"/>
-      <w:r>
-        <w:rPr>
-          <w:sz w:val="20"/>
-          <w:szCs w:val="20"/>
-          <w:lang w:val="en-US"/>
-        </w:rPr>
-        <w:t xml:space="preserve"> void </w:t>
-      </w:r>
-      <w:proofErr w:type="spellStart"/>
-      <w:r>
-        <w:rPr>
-          <w:sz w:val="20"/>
-          <w:szCs w:val="20"/>
-          <w:lang w:val="en-US"/>
-        </w:rPr>
-        <w:t>createAndShowGUI</w:t>
-      </w:r>
-      <w:proofErr w:type="spellEnd"/>
-      <w:r>
-        <w:rPr>
-          <w:sz w:val="20"/>
-          <w:szCs w:val="20"/>
-          <w:lang w:val="en-US"/>
-        </w:rPr>
-        <w:t>() {</w:t>
-      </w:r>
-    </w:p>
-    <w:p>
-      <w:pPr>
-        <w:pStyle w:val="a4"/>
-        <w:rPr>
-          <w:sz w:val="20"/>
-          <w:szCs w:val="20"/>
-          <w:lang w:val="en-US"/>
-        </w:rPr>
-      </w:pPr>
-      <w:r>
-        <w:rPr>
-          <w:sz w:val="20"/>
-          <w:szCs w:val="20"/>
-          <w:lang w:val="en-US"/>
-        </w:rPr>
-        <w:t xml:space="preserve">    </w:t>
-      </w:r>
-      <w:r>
-        <w:rPr>
-          <w:sz w:val="20"/>
-          <w:szCs w:val="20"/>
-          <w:lang w:val="en-US"/>
-        </w:rPr>
-        <w:tab/>
-      </w:r>
-    </w:p>
-    <w:p>
-      <w:pPr>
-        <w:pStyle w:val="a4"/>
-        <w:rPr>
-          <w:sz w:val="20"/>
-          <w:szCs w:val="20"/>
-          <w:lang w:val="en-US"/>
-        </w:rPr>
-      </w:pPr>
-      <w:r>
-        <w:rPr>
-          <w:sz w:val="20"/>
-          <w:szCs w:val="20"/>
-          <w:lang w:val="en-US"/>
-        </w:rPr>
-        <w:tab/>
-      </w:r>
-      <w:r>
-        <w:rPr>
-          <w:sz w:val="20"/>
-          <w:szCs w:val="20"/>
-          <w:lang w:val="en-US"/>
-        </w:rPr>
-        <w:tab/>
-      </w:r>
-      <w:proofErr w:type="spellStart"/>
-      <w:r>
-        <w:rPr>
-          <w:sz w:val="20"/>
-          <w:szCs w:val="20"/>
-          <w:lang w:val="en-US"/>
-        </w:rPr>
-        <w:t>JFrame</w:t>
-      </w:r>
-      <w:proofErr w:type="spellEnd"/>
-      <w:r>
-        <w:rPr>
-          <w:sz w:val="20"/>
-          <w:szCs w:val="20"/>
-          <w:lang w:val="en-US"/>
-        </w:rPr>
-        <w:t xml:space="preserve"> </w:t>
-      </w:r>
-      <w:proofErr w:type="gramStart"/>
-      <w:r>
-        <w:rPr>
-          <w:sz w:val="20"/>
-          <w:szCs w:val="20"/>
-          <w:lang w:val="en-US"/>
-        </w:rPr>
-        <w:t>frame  =</w:t>
-      </w:r>
-      <w:proofErr w:type="gramEnd"/>
-      <w:r>
-        <w:rPr>
-          <w:sz w:val="20"/>
-          <w:szCs w:val="20"/>
-          <w:lang w:val="en-US"/>
-        </w:rPr>
-        <w:t xml:space="preserve"> new </w:t>
-      </w:r>
-      <w:proofErr w:type="spellStart"/>
-      <w:r>
-        <w:rPr>
-          <w:sz w:val="20"/>
-          <w:szCs w:val="20"/>
-          <w:lang w:val="en-US"/>
-        </w:rPr>
-        <w:t>JFrame</w:t>
-      </w:r>
-      <w:proofErr w:type="spellEnd"/>
-      <w:r>
-        <w:rPr>
-          <w:sz w:val="20"/>
-          <w:szCs w:val="20"/>
-          <w:lang w:val="en-US"/>
-        </w:rPr>
-        <w:t>("</w:t>
-      </w:r>
-      <w:proofErr w:type="spellStart"/>
-      <w:r>
-        <w:rPr>
-          <w:sz w:val="20"/>
-          <w:szCs w:val="20"/>
-          <w:lang w:val="en-US"/>
-        </w:rPr>
-        <w:t>Лабораторная</w:t>
-      </w:r>
-      <w:proofErr w:type="spellEnd"/>
-      <w:r>
-        <w:rPr>
-          <w:sz w:val="20"/>
-          <w:szCs w:val="20"/>
-          <w:lang w:val="en-US"/>
-        </w:rPr>
-        <w:t xml:space="preserve"> </w:t>
-      </w:r>
-      <w:proofErr w:type="spellStart"/>
-      <w:r>
-        <w:rPr>
-          <w:sz w:val="20"/>
-          <w:szCs w:val="20"/>
-          <w:lang w:val="en-US"/>
-        </w:rPr>
-        <w:t>работа</w:t>
-      </w:r>
-      <w:proofErr w:type="spellEnd"/>
-      <w:r>
-        <w:rPr>
-          <w:sz w:val="20"/>
-          <w:szCs w:val="20"/>
-          <w:lang w:val="en-US"/>
-        </w:rPr>
-        <w:t xml:space="preserve"> №3");</w:t>
-      </w:r>
-    </w:p>
-    <w:p>
-      <w:pPr>
-        <w:pStyle w:val="a4"/>
-        <w:rPr>
-          <w:sz w:val="20"/>
-          <w:szCs w:val="20"/>
-          <w:lang w:val="en-US"/>
-        </w:rPr>
-      </w:pPr>
-      <w:r>
-        <w:rPr>
-          <w:sz w:val="20"/>
-          <w:szCs w:val="20"/>
-          <w:lang w:val="en-US"/>
-        </w:rPr>
-        <w:tab/>
-      </w:r>
-      <w:r>
-        <w:rPr>
-          <w:sz w:val="20"/>
-          <w:szCs w:val="20"/>
-          <w:lang w:val="en-US"/>
-        </w:rPr>
-        <w:tab/>
-      </w:r>
-      <w:proofErr w:type="spellStart"/>
-      <w:proofErr w:type="gramStart"/>
-      <w:r>
-        <w:rPr>
-          <w:sz w:val="20"/>
-          <w:szCs w:val="20"/>
-          <w:lang w:val="en-US"/>
-        </w:rPr>
-        <w:t>actListener</w:t>
-      </w:r>
-      <w:proofErr w:type="spellEnd"/>
-      <w:proofErr w:type="gramEnd"/>
-      <w:r>
-        <w:rPr>
-          <w:sz w:val="20"/>
-          <w:szCs w:val="20"/>
-          <w:lang w:val="en-US"/>
-        </w:rPr>
-        <w:t xml:space="preserve"> handler = new </w:t>
-      </w:r>
-      <w:proofErr w:type="spellStart"/>
-      <w:r>
-        <w:rPr>
-          <w:sz w:val="20"/>
-          <w:szCs w:val="20"/>
-          <w:lang w:val="en-US"/>
-        </w:rPr>
-        <w:t>actListener</w:t>
-      </w:r>
-      <w:proofErr w:type="spellEnd"/>
-      <w:r>
-        <w:rPr>
-          <w:sz w:val="20"/>
-          <w:szCs w:val="20"/>
-          <w:lang w:val="en-US"/>
-        </w:rPr>
-        <w:t>();</w:t>
-      </w:r>
-    </w:p>
-    <w:p>
-      <w:pPr>
-        <w:pStyle w:val="a4"/>
-        <w:rPr>
-          <w:sz w:val="20"/>
-          <w:szCs w:val="20"/>
-          <w:lang w:val="en-US"/>
-        </w:rPr>
-      </w:pPr>
-      <w:r>
-        <w:rPr>
-          <w:sz w:val="20"/>
-          <w:szCs w:val="20"/>
-          <w:lang w:val="en-US"/>
-        </w:rPr>
-        <w:tab/>
-      </w:r>
-      <w:r>
-        <w:rPr>
-          <w:sz w:val="20"/>
-          <w:szCs w:val="20"/>
-          <w:lang w:val="en-US"/>
-        </w:rPr>
-        <w:tab/>
-      </w:r>
-      <w:proofErr w:type="spellStart"/>
-      <w:proofErr w:type="gramStart"/>
-      <w:r>
-        <w:rPr>
-          <w:sz w:val="20"/>
-          <w:szCs w:val="20"/>
-          <w:lang w:val="en-US"/>
-        </w:rPr>
-        <w:t>mImage</w:t>
-      </w:r>
-      <w:proofErr w:type="spellEnd"/>
-      <w:proofErr w:type="gramEnd"/>
-      <w:r>
-        <w:rPr>
-          <w:sz w:val="20"/>
-          <w:szCs w:val="20"/>
-          <w:lang w:val="en-US"/>
-        </w:rPr>
-        <w:t xml:space="preserve"> = new </w:t>
-      </w:r>
-      <w:proofErr w:type="spellStart"/>
-      <w:r>
-        <w:rPr>
-          <w:sz w:val="20"/>
-          <w:szCs w:val="20"/>
-          <w:lang w:val="en-US"/>
-        </w:rPr>
-        <w:t>JImageDisplay</w:t>
-      </w:r>
-      <w:proofErr w:type="spellEnd"/>
-      <w:r>
-        <w:rPr>
-          <w:sz w:val="20"/>
-          <w:szCs w:val="20"/>
-          <w:lang w:val="en-US"/>
-        </w:rPr>
-        <w:t>(</w:t>
-      </w:r>
-      <w:proofErr w:type="spellStart"/>
-      <w:r>
-        <w:rPr>
-          <w:sz w:val="20"/>
-          <w:szCs w:val="20"/>
-          <w:lang w:val="en-US"/>
-        </w:rPr>
-        <w:t>display_size</w:t>
-      </w:r>
-      <w:proofErr w:type="spellEnd"/>
-      <w:r>
-        <w:rPr>
-          <w:sz w:val="20"/>
-          <w:szCs w:val="20"/>
-          <w:lang w:val="en-US"/>
-        </w:rPr>
-        <w:t xml:space="preserve">, </w:t>
-      </w:r>
-      <w:proofErr w:type="spellStart"/>
-      <w:r>
-        <w:rPr>
-          <w:sz w:val="20"/>
-          <w:szCs w:val="20"/>
-          <w:lang w:val="en-US"/>
-        </w:rPr>
-        <w:t>display_size</w:t>
-      </w:r>
-      <w:proofErr w:type="spellEnd"/>
-      <w:r>
-        <w:rPr>
-          <w:sz w:val="20"/>
-          <w:szCs w:val="20"/>
-          <w:lang w:val="en-US"/>
-        </w:rPr>
-        <w:t>);</w:t>
-      </w:r>
-    </w:p>
-    <w:p>
-      <w:pPr>
-        <w:pStyle w:val="a4"/>
-        <w:rPr>
-          <w:sz w:val="20"/>
-          <w:szCs w:val="20"/>
-          <w:lang w:val="en-US"/>
-        </w:rPr>
-      </w:pPr>
-      <w:r>
-        <w:rPr>
-          <w:sz w:val="20"/>
-          <w:szCs w:val="20"/>
-          <w:lang w:val="en-US"/>
-        </w:rPr>
-        <w:tab/>
-      </w:r>
-      <w:r>
-        <w:rPr>
-          <w:sz w:val="20"/>
-          <w:szCs w:val="20"/>
-          <w:lang w:val="en-US"/>
-        </w:rPr>
-        <w:tab/>
-      </w:r>
-      <w:proofErr w:type="spellStart"/>
-      <w:proofErr w:type="gramStart"/>
-      <w:r>
-        <w:rPr>
-          <w:sz w:val="20"/>
-          <w:szCs w:val="20"/>
-          <w:lang w:val="en-US"/>
-        </w:rPr>
-        <w:t>frame.getContentPane</w:t>
-      </w:r>
-      <w:proofErr w:type="spellEnd"/>
-      <w:r>
-        <w:rPr>
-          <w:sz w:val="20"/>
-          <w:szCs w:val="20"/>
-          <w:lang w:val="en-US"/>
-        </w:rPr>
-        <w:t>(</w:t>
-      </w:r>
-      <w:proofErr w:type="gramEnd"/>
-      <w:r>
-        <w:rPr>
-          <w:sz w:val="20"/>
-          <w:szCs w:val="20"/>
-          <w:lang w:val="en-US"/>
-        </w:rPr>
-        <w:t>).add(</w:t>
-      </w:r>
-      <w:proofErr w:type="spellStart"/>
-      <w:r>
-        <w:rPr>
-          <w:sz w:val="20"/>
-          <w:szCs w:val="20"/>
-          <w:lang w:val="en-US"/>
-        </w:rPr>
-        <w:t>mImage</w:t>
-      </w:r>
-      <w:proofErr w:type="spellEnd"/>
-      <w:r>
-        <w:rPr>
-          <w:sz w:val="20"/>
-          <w:szCs w:val="20"/>
-          <w:lang w:val="en-US"/>
-        </w:rPr>
-        <w:t xml:space="preserve">, </w:t>
-      </w:r>
-      <w:proofErr w:type="spellStart"/>
-      <w:r>
-        <w:rPr>
-          <w:sz w:val="20"/>
-          <w:szCs w:val="20"/>
-          <w:lang w:val="en-US"/>
-        </w:rPr>
-        <w:t>BorderLayout.CENTER</w:t>
-      </w:r>
-      <w:proofErr w:type="spellEnd"/>
-      <w:r>
-        <w:rPr>
-          <w:sz w:val="20"/>
-          <w:szCs w:val="20"/>
-          <w:lang w:val="en-US"/>
-        </w:rPr>
-        <w:t>);</w:t>
-      </w:r>
-    </w:p>
-    <w:p>
-      <w:pPr>
-        <w:pStyle w:val="a4"/>
-        <w:rPr>
-          <w:sz w:val="20"/>
-          <w:szCs w:val="20"/>
-          <w:lang w:val="en-US"/>
-        </w:rPr>
-      </w:pPr>
-      <w:r>
-        <w:rPr>
-          <w:sz w:val="20"/>
-          <w:szCs w:val="20"/>
-          <w:lang w:val="en-US"/>
-        </w:rPr>
-        <w:tab/>
-      </w:r>
-      <w:r>
-        <w:rPr>
-          <w:sz w:val="20"/>
-          <w:szCs w:val="20"/>
-          <w:lang w:val="en-US"/>
-        </w:rPr>
-        <w:tab/>
-      </w:r>
-    </w:p>
-    <w:p>
-      <w:pPr>
-        <w:pStyle w:val="a4"/>
-        <w:rPr>
-          <w:sz w:val="20"/>
-          <w:szCs w:val="20"/>
-          <w:lang w:val="en-US"/>
-        </w:rPr>
-      </w:pPr>
-      <w:r>
-        <w:rPr>
-          <w:sz w:val="20"/>
-          <w:szCs w:val="20"/>
-          <w:lang w:val="en-US"/>
-        </w:rPr>
-        <w:tab/>
-      </w:r>
-      <w:r>
-        <w:rPr>
-          <w:sz w:val="20"/>
-          <w:szCs w:val="20"/>
-          <w:lang w:val="en-US"/>
-        </w:rPr>
-        <w:tab/>
-      </w:r>
-      <w:proofErr w:type="spellStart"/>
-      <w:r>
-        <w:rPr>
-          <w:sz w:val="20"/>
-          <w:szCs w:val="20"/>
-          <w:lang w:val="en-US"/>
-        </w:rPr>
-        <w:t>JPanel</w:t>
-      </w:r>
-      <w:proofErr w:type="spellEnd"/>
-      <w:r>
-        <w:rPr>
-          <w:sz w:val="20"/>
-          <w:szCs w:val="20"/>
-          <w:lang w:val="en-US"/>
-        </w:rPr>
-        <w:t xml:space="preserve"> </w:t>
-      </w:r>
-      <w:proofErr w:type="spellStart"/>
-      <w:r>
-        <w:rPr>
-          <w:sz w:val="20"/>
-          <w:szCs w:val="20"/>
-          <w:lang w:val="en-US"/>
-        </w:rPr>
-        <w:t>buttonsPanel</w:t>
-      </w:r>
-      <w:proofErr w:type="spellEnd"/>
-      <w:r>
-        <w:rPr>
-          <w:sz w:val="20"/>
-          <w:szCs w:val="20"/>
-          <w:lang w:val="en-US"/>
-        </w:rPr>
-        <w:t xml:space="preserve"> = new </w:t>
-      </w:r>
-      <w:proofErr w:type="spellStart"/>
-      <w:proofErr w:type="gramStart"/>
-      <w:r>
-        <w:rPr>
-          <w:sz w:val="20"/>
-          <w:szCs w:val="20"/>
-          <w:lang w:val="en-US"/>
-        </w:rPr>
-        <w:t>JPanel</w:t>
-      </w:r>
-      <w:proofErr w:type="spellEnd"/>
-      <w:r>
-        <w:rPr>
-          <w:sz w:val="20"/>
-          <w:szCs w:val="20"/>
-          <w:lang w:val="en-US"/>
-        </w:rPr>
-        <w:t>(</w:t>
-      </w:r>
-      <w:proofErr w:type="gramEnd"/>
-      <w:r>
-        <w:rPr>
-          <w:sz w:val="20"/>
-          <w:szCs w:val="20"/>
-          <w:lang w:val="en-US"/>
-        </w:rPr>
-        <w:t>);</w:t>
-      </w:r>
-    </w:p>
-    <w:p>
-      <w:pPr>
-        <w:pStyle w:val="a4"/>
-        <w:rPr>
-          <w:sz w:val="20"/>
-          <w:szCs w:val="20"/>
-          <w:lang w:val="en-US"/>
-        </w:rPr>
-      </w:pPr>
-      <w:r>
-        <w:rPr>
-          <w:sz w:val="20"/>
-          <w:szCs w:val="20"/>
-          <w:lang w:val="en-US"/>
-        </w:rPr>
-        <w:tab/>
-      </w:r>
-      <w:r>
-        <w:rPr>
-          <w:sz w:val="20"/>
-          <w:szCs w:val="20"/>
-          <w:lang w:val="en-US"/>
-        </w:rPr>
-        <w:tab/>
-      </w:r>
-      <w:proofErr w:type="spellStart"/>
-      <w:r>
-        <w:rPr>
-          <w:sz w:val="20"/>
-          <w:szCs w:val="20"/>
-          <w:lang w:val="en-US"/>
-        </w:rPr>
-        <w:t>reset_button</w:t>
-      </w:r>
-      <w:proofErr w:type="spellEnd"/>
-      <w:r>
-        <w:rPr>
-          <w:sz w:val="20"/>
-          <w:szCs w:val="20"/>
-          <w:lang w:val="en-US"/>
-        </w:rPr>
-        <w:t xml:space="preserve"> = new </w:t>
-      </w:r>
-      <w:proofErr w:type="spellStart"/>
-      <w:proofErr w:type="gramStart"/>
-      <w:r>
-        <w:rPr>
-          <w:sz w:val="20"/>
-          <w:szCs w:val="20"/>
-          <w:lang w:val="en-US"/>
-        </w:rPr>
-        <w:t>JButton</w:t>
-      </w:r>
-      <w:proofErr w:type="spellEnd"/>
-      <w:r>
-        <w:rPr>
-          <w:sz w:val="20"/>
-          <w:szCs w:val="20"/>
-          <w:lang w:val="en-US"/>
-        </w:rPr>
-        <w:t>(</w:t>
-      </w:r>
-      <w:proofErr w:type="gramEnd"/>
-      <w:r>
-        <w:rPr>
-          <w:sz w:val="20"/>
-          <w:szCs w:val="20"/>
-          <w:lang w:val="en-US"/>
-        </w:rPr>
-        <w:t>"</w:t>
-      </w:r>
-      <w:proofErr w:type="spellStart"/>
-      <w:r>
-        <w:rPr>
-          <w:sz w:val="20"/>
-          <w:szCs w:val="20"/>
-          <w:lang w:val="en-US"/>
-        </w:rPr>
-        <w:t>Обновить</w:t>
-      </w:r>
-      <w:proofErr w:type="spellEnd"/>
-      <w:r>
-        <w:rPr>
-          <w:sz w:val="20"/>
-          <w:szCs w:val="20"/>
-          <w:lang w:val="en-US"/>
-        </w:rPr>
-        <w:t>");</w:t>
-      </w:r>
-    </w:p>
-    <w:p>
-      <w:pPr>
-        <w:pStyle w:val="a4"/>
-        <w:rPr>
-          <w:sz w:val="20"/>
-          <w:szCs w:val="20"/>
-          <w:lang w:val="en-US"/>
-        </w:rPr>
-      </w:pPr>
-      <w:r>
-        <w:rPr>
-          <w:sz w:val="20"/>
-          <w:szCs w:val="20"/>
-          <w:lang w:val="en-US"/>
-        </w:rPr>
-        <w:tab/>
-      </w:r>
-      <w:r>
-        <w:rPr>
-          <w:sz w:val="20"/>
-          <w:szCs w:val="20"/>
-          <w:lang w:val="en-US"/>
-        </w:rPr>
-        <w:tab/>
-      </w:r>
-      <w:proofErr w:type="spellStart"/>
-      <w:r>
-        <w:rPr>
-          <w:sz w:val="20"/>
-          <w:szCs w:val="20"/>
-          <w:lang w:val="en-US"/>
-        </w:rPr>
-        <w:t>reset_</w:t>
-      </w:r>
-      <w:proofErr w:type="gramStart"/>
-      <w:r>
-        <w:rPr>
-          <w:sz w:val="20"/>
-          <w:szCs w:val="20"/>
-          <w:lang w:val="en-US"/>
-        </w:rPr>
-        <w:t>button.setActionCommand</w:t>
-      </w:r>
-      <w:proofErr w:type="spellEnd"/>
-      <w:r>
-        <w:rPr>
-          <w:sz w:val="20"/>
-          <w:szCs w:val="20"/>
-          <w:lang w:val="en-US"/>
-        </w:rPr>
-        <w:t>(</w:t>
-      </w:r>
-      <w:proofErr w:type="gramEnd"/>
-      <w:r>
-        <w:rPr>
-          <w:sz w:val="20"/>
-          <w:szCs w:val="20"/>
-          <w:lang w:val="en-US"/>
-        </w:rPr>
-        <w:t>"reset");</w:t>
-      </w:r>
-    </w:p>
-    <w:p>
-      <w:pPr>
-        <w:pStyle w:val="a4"/>
-        <w:rPr>
-          <w:sz w:val="20"/>
-          <w:szCs w:val="20"/>
-          <w:lang w:val="en-US"/>
-        </w:rPr>
-      </w:pPr>
-      <w:r>
-        <w:rPr>
-          <w:sz w:val="20"/>
-          <w:szCs w:val="20"/>
-          <w:lang w:val="en-US"/>
-        </w:rPr>
-        <w:tab/>
-      </w:r>
-      <w:r>
-        <w:rPr>
-          <w:sz w:val="20"/>
-          <w:szCs w:val="20"/>
-          <w:lang w:val="en-US"/>
-        </w:rPr>
-        <w:tab/>
-      </w:r>
-      <w:proofErr w:type="spellStart"/>
-      <w:r>
-        <w:rPr>
-          <w:sz w:val="20"/>
-          <w:szCs w:val="20"/>
-          <w:lang w:val="en-US"/>
-        </w:rPr>
-        <w:t>reset_</w:t>
-      </w:r>
-      <w:proofErr w:type="gramStart"/>
-      <w:r>
-        <w:rPr>
-          <w:sz w:val="20"/>
-          <w:szCs w:val="20"/>
-          <w:lang w:val="en-US"/>
-        </w:rPr>
-        <w:t>button.addActionListener</w:t>
-      </w:r>
-      <w:proofErr w:type="spellEnd"/>
-      <w:r>
-        <w:rPr>
-          <w:sz w:val="20"/>
-          <w:szCs w:val="20"/>
-          <w:lang w:val="en-US"/>
-        </w:rPr>
-        <w:t>(</w:t>
-      </w:r>
-      <w:proofErr w:type="gramEnd"/>
-      <w:r>
-        <w:rPr>
-          <w:sz w:val="20"/>
-          <w:szCs w:val="20"/>
-          <w:lang w:val="en-US"/>
-        </w:rPr>
-        <w:t>handler);</w:t>
-      </w:r>
-    </w:p>
-    <w:p>
-      <w:pPr>
-        <w:pStyle w:val="a4"/>
-        <w:rPr>
-          <w:sz w:val="20"/>
-          <w:szCs w:val="20"/>
-          <w:lang w:val="en-US"/>
-        </w:rPr>
-      </w:pPr>
-      <w:r>
-        <w:rPr>
-          <w:sz w:val="20"/>
-          <w:szCs w:val="20"/>
-          <w:lang w:val="en-US"/>
-        </w:rPr>
-        <w:tab/>
-      </w:r>
-      <w:r>
-        <w:rPr>
-          <w:sz w:val="20"/>
-          <w:szCs w:val="20"/>
-          <w:lang w:val="en-US"/>
-        </w:rPr>
-        <w:tab/>
-      </w:r>
-      <w:proofErr w:type="spellStart"/>
-      <w:proofErr w:type="gramStart"/>
-      <w:r>
-        <w:rPr>
-          <w:sz w:val="20"/>
-          <w:szCs w:val="20"/>
-          <w:lang w:val="en-US"/>
-        </w:rPr>
-        <w:t>buttonsPanel.add</w:t>
-      </w:r>
-      <w:proofErr w:type="spellEnd"/>
-      <w:r>
-        <w:rPr>
-          <w:sz w:val="20"/>
-          <w:szCs w:val="20"/>
-          <w:lang w:val="en-US"/>
-        </w:rPr>
-        <w:t>(</w:t>
-      </w:r>
-      <w:proofErr w:type="spellStart"/>
-      <w:proofErr w:type="gramEnd"/>
-      <w:r>
-        <w:rPr>
-          <w:sz w:val="20"/>
-          <w:szCs w:val="20"/>
-          <w:lang w:val="en-US"/>
-        </w:rPr>
-        <w:t>reset_button</w:t>
-      </w:r>
-      <w:proofErr w:type="spellEnd"/>
-      <w:r>
-        <w:rPr>
-          <w:sz w:val="20"/>
-          <w:szCs w:val="20"/>
-          <w:lang w:val="en-US"/>
-        </w:rPr>
-        <w:t>);</w:t>
-      </w:r>
-    </w:p>
-    <w:p>
-      <w:pPr>
-        <w:pStyle w:val="a4"/>
-        <w:rPr>
-          <w:sz w:val="20"/>
-          <w:szCs w:val="20"/>
-          <w:lang w:val="en-US"/>
-        </w:rPr>
-      </w:pPr>
-    </w:p>
-    <w:p>
-      <w:pPr>
-        <w:pStyle w:val="a4"/>
-        <w:rPr>
-          <w:sz w:val="20"/>
-          <w:szCs w:val="20"/>
-          <w:lang w:val="en-US"/>
-        </w:rPr>
-      </w:pPr>
-      <w:r>
-        <w:rPr>
-          <w:sz w:val="20"/>
-          <w:szCs w:val="20"/>
-          <w:lang w:val="en-US"/>
-        </w:rPr>
-        <w:tab/>
-      </w:r>
-      <w:r>
-        <w:rPr>
-          <w:sz w:val="20"/>
-          <w:szCs w:val="20"/>
-          <w:lang w:val="en-US"/>
-        </w:rPr>
-        <w:tab/>
-      </w:r>
-      <w:proofErr w:type="spellStart"/>
-      <w:proofErr w:type="gramStart"/>
-      <w:r>
-        <w:rPr>
-          <w:sz w:val="20"/>
-          <w:szCs w:val="20"/>
-          <w:lang w:val="en-US"/>
-        </w:rPr>
-        <w:t>frame.getContentPane</w:t>
-      </w:r>
-      <w:proofErr w:type="spellEnd"/>
-      <w:r>
-        <w:rPr>
-          <w:sz w:val="20"/>
-          <w:szCs w:val="20"/>
-          <w:lang w:val="en-US"/>
-        </w:rPr>
-        <w:t>(</w:t>
-      </w:r>
-      <w:proofErr w:type="gramEnd"/>
-      <w:r>
-        <w:rPr>
-          <w:sz w:val="20"/>
-          <w:szCs w:val="20"/>
-          <w:lang w:val="en-US"/>
-        </w:rPr>
-        <w:t>).add(</w:t>
-      </w:r>
-      <w:proofErr w:type="spellStart"/>
-      <w:r>
-        <w:rPr>
-          <w:sz w:val="20"/>
-          <w:szCs w:val="20"/>
-          <w:lang w:val="en-US"/>
-        </w:rPr>
-        <w:t>buttonsPanel</w:t>
-      </w:r>
-      <w:proofErr w:type="spellEnd"/>
-      <w:r>
-        <w:rPr>
-          <w:sz w:val="20"/>
-          <w:szCs w:val="20"/>
-          <w:lang w:val="en-US"/>
-        </w:rPr>
-        <w:t xml:space="preserve">, </w:t>
-      </w:r>
-      <w:proofErr w:type="spellStart"/>
-      <w:r>
-        <w:rPr>
-          <w:sz w:val="20"/>
-          <w:szCs w:val="20"/>
-          <w:lang w:val="en-US"/>
-        </w:rPr>
-        <w:t>BorderLayout.SOUTH</w:t>
-      </w:r>
-      <w:proofErr w:type="spellEnd"/>
-      <w:r>
-        <w:rPr>
-          <w:sz w:val="20"/>
-          <w:szCs w:val="20"/>
-          <w:lang w:val="en-US"/>
-        </w:rPr>
-        <w:t>);</w:t>
-      </w:r>
-    </w:p>
-    <w:p>
-      <w:pPr>
-        <w:pStyle w:val="a4"/>
-        <w:rPr>
-          <w:sz w:val="20"/>
-          <w:szCs w:val="20"/>
-          <w:lang w:val="en-US"/>
-        </w:rPr>
-      </w:pPr>
-      <w:r>
-        <w:rPr>
-          <w:sz w:val="20"/>
-          <w:szCs w:val="20"/>
-          <w:lang w:val="en-US"/>
-        </w:rPr>
-        <w:tab/>
-      </w:r>
-      <w:r>
-        <w:rPr>
-          <w:sz w:val="20"/>
-          <w:szCs w:val="20"/>
-          <w:lang w:val="en-US"/>
-        </w:rPr>
-        <w:tab/>
-      </w:r>
-      <w:proofErr w:type="spellStart"/>
-      <w:proofErr w:type="gramStart"/>
-      <w:r>
-        <w:rPr>
-          <w:sz w:val="20"/>
-          <w:szCs w:val="20"/>
-          <w:lang w:val="en-US"/>
-        </w:rPr>
-        <w:t>frame.getContentPane</w:t>
-      </w:r>
-      <w:proofErr w:type="spellEnd"/>
-      <w:r>
-        <w:rPr>
-          <w:sz w:val="20"/>
-          <w:szCs w:val="20"/>
-          <w:lang w:val="en-US"/>
-        </w:rPr>
-        <w:t>(</w:t>
-      </w:r>
-      <w:proofErr w:type="gramEnd"/>
-      <w:r>
-        <w:rPr>
-          <w:sz w:val="20"/>
-          <w:szCs w:val="20"/>
-          <w:lang w:val="en-US"/>
-        </w:rPr>
-        <w:t>).</w:t>
-      </w:r>
-      <w:proofErr w:type="spellStart"/>
-      <w:r>
-        <w:rPr>
-          <w:sz w:val="20"/>
-          <w:szCs w:val="20"/>
-          <w:lang w:val="en-US"/>
-        </w:rPr>
-        <w:t>addMouseListener</w:t>
-      </w:r>
-      <w:proofErr w:type="spellEnd"/>
-      <w:r>
-        <w:rPr>
-          <w:sz w:val="20"/>
-          <w:szCs w:val="20"/>
-          <w:lang w:val="en-US"/>
-        </w:rPr>
-        <w:t xml:space="preserve">(new </w:t>
-      </w:r>
-      <w:proofErr w:type="spellStart"/>
-      <w:r>
-        <w:rPr>
-          <w:sz w:val="20"/>
-          <w:szCs w:val="20"/>
-          <w:lang w:val="en-US"/>
-        </w:rPr>
-        <w:t>mouseListener</w:t>
-      </w:r>
-      <w:proofErr w:type="spellEnd"/>
-      <w:r>
-        <w:rPr>
-          <w:sz w:val="20"/>
-          <w:szCs w:val="20"/>
-          <w:lang w:val="en-US"/>
-        </w:rPr>
-        <w:t>());</w:t>
-      </w:r>
-    </w:p>
-    <w:p>
-      <w:pPr>
-        <w:pStyle w:val="a4"/>
-        <w:rPr>
-          <w:sz w:val="20"/>
-          <w:szCs w:val="20"/>
-          <w:lang w:val="en-US"/>
-        </w:rPr>
-      </w:pPr>
-      <w:r>
-        <w:rPr>
-          <w:sz w:val="20"/>
-          <w:szCs w:val="20"/>
-          <w:lang w:val="en-US"/>
-        </w:rPr>
-        <w:tab/>
-      </w:r>
-      <w:r>
-        <w:rPr>
-          <w:sz w:val="20"/>
-          <w:szCs w:val="20"/>
-          <w:lang w:val="en-US"/>
-        </w:rPr>
-        <w:tab/>
-      </w:r>
-      <w:proofErr w:type="spellStart"/>
-      <w:proofErr w:type="gramStart"/>
-      <w:r>
-        <w:rPr>
-          <w:sz w:val="20"/>
-          <w:szCs w:val="20"/>
-          <w:lang w:val="en-US"/>
-        </w:rPr>
-        <w:t>frame.pack</w:t>
-      </w:r>
-      <w:proofErr w:type="spellEnd"/>
-      <w:r>
-        <w:rPr>
-          <w:sz w:val="20"/>
-          <w:szCs w:val="20"/>
-          <w:lang w:val="en-US"/>
-        </w:rPr>
-        <w:t>(</w:t>
-      </w:r>
-      <w:proofErr w:type="gramEnd"/>
-      <w:r>
-        <w:rPr>
-          <w:sz w:val="20"/>
-          <w:szCs w:val="20"/>
-          <w:lang w:val="en-US"/>
-        </w:rPr>
-        <w:t>);</w:t>
-      </w:r>
-    </w:p>
-    <w:p>
-      <w:pPr>
-        <w:pStyle w:val="a4"/>
-        <w:rPr>
-          <w:sz w:val="20"/>
-          <w:szCs w:val="20"/>
-          <w:lang w:val="en-US"/>
-        </w:rPr>
-      </w:pPr>
-      <w:r>
-        <w:rPr>
-          <w:sz w:val="20"/>
-          <w:szCs w:val="20"/>
-          <w:lang w:val="en-US"/>
-        </w:rPr>
-        <w:tab/>
-      </w:r>
-      <w:r>
-        <w:rPr>
-          <w:sz w:val="20"/>
-          <w:szCs w:val="20"/>
-          <w:lang w:val="en-US"/>
-        </w:rPr>
-        <w:tab/>
-      </w:r>
-      <w:proofErr w:type="spellStart"/>
-      <w:proofErr w:type="gramStart"/>
-      <w:r>
-        <w:rPr>
-          <w:sz w:val="20"/>
-          <w:szCs w:val="20"/>
-          <w:lang w:val="en-US"/>
-        </w:rPr>
-        <w:t>frame.setVisible</w:t>
-      </w:r>
-      <w:proofErr w:type="spellEnd"/>
-      <w:r>
-        <w:rPr>
-          <w:sz w:val="20"/>
-          <w:szCs w:val="20"/>
-          <w:lang w:val="en-US"/>
-        </w:rPr>
-        <w:t>(</w:t>
-      </w:r>
-      <w:proofErr w:type="gramEnd"/>
-      <w:r>
-        <w:rPr>
-          <w:sz w:val="20"/>
-          <w:szCs w:val="20"/>
-          <w:lang w:val="en-US"/>
-        </w:rPr>
-        <w:t>true);</w:t>
-      </w:r>
-    </w:p>
-    <w:p>
-      <w:pPr>
-        <w:pStyle w:val="a4"/>
-        <w:rPr>
-          <w:sz w:val="20"/>
-          <w:szCs w:val="20"/>
-          <w:lang w:val="en-US"/>
-        </w:rPr>
-      </w:pPr>
-      <w:r>
-        <w:rPr>
-          <w:sz w:val="20"/>
-          <w:szCs w:val="20"/>
-          <w:lang w:val="en-US"/>
-        </w:rPr>
-        <w:tab/>
-      </w:r>
-      <w:r>
-        <w:rPr>
-          <w:sz w:val="20"/>
-          <w:szCs w:val="20"/>
-          <w:lang w:val="en-US"/>
-        </w:rPr>
-        <w:tab/>
-      </w:r>
-      <w:proofErr w:type="spellStart"/>
-      <w:proofErr w:type="gramStart"/>
-      <w:r>
-        <w:rPr>
-          <w:sz w:val="20"/>
-          <w:szCs w:val="20"/>
-          <w:lang w:val="en-US"/>
-        </w:rPr>
-        <w:t>frame.setResizable</w:t>
-      </w:r>
-      <w:proofErr w:type="spellEnd"/>
-      <w:r>
-        <w:rPr>
-          <w:sz w:val="20"/>
-          <w:szCs w:val="20"/>
-          <w:lang w:val="en-US"/>
-        </w:rPr>
-        <w:t>(</w:t>
-      </w:r>
-      <w:proofErr w:type="gramEnd"/>
-      <w:r>
-        <w:rPr>
-          <w:sz w:val="20"/>
-          <w:szCs w:val="20"/>
-          <w:lang w:val="en-US"/>
-        </w:rPr>
-        <w:t>false);</w:t>
-      </w:r>
-    </w:p>
-    <w:p>
-      <w:pPr>
-        <w:pStyle w:val="a4"/>
-        <w:rPr>
-          <w:sz w:val="20"/>
-          <w:szCs w:val="20"/>
-          <w:lang w:val="en-US"/>
-        </w:rPr>
-      </w:pPr>
-      <w:r>
-        <w:rPr>
-          <w:sz w:val="20"/>
-          <w:szCs w:val="20"/>
-          <w:lang w:val="en-US"/>
-        </w:rPr>
-        <w:t xml:space="preserve">    }</w:t>
-      </w:r>
-    </w:p>
-    <w:p>
-      <w:pPr>
-        <w:pStyle w:val="a4"/>
-        <w:ind w:firstLine="0"/>
-        <w:rPr>
-          <w:sz w:val="20"/>
-          <w:szCs w:val="20"/>
-          <w:lang w:val="en-US"/>
-        </w:rPr>
-      </w:pPr>
-      <w:r>
-        <w:rPr>
-          <w:sz w:val="20"/>
-          <w:szCs w:val="20"/>
-          <w:lang w:val="en-US"/>
-        </w:rPr>
-        <w:t>}</w:t>
-      </w:r>
-    </w:p>
-    <w:p>
-      <w:pPr>
-        <w:pStyle w:val="a4"/>
-        <w:ind w:firstLine="0"/>
-        <w:rPr>
-          <w:sz w:val="20"/>
-          <w:szCs w:val="20"/>
-          <w:lang w:val="en-US"/>
-        </w:rPr>
-      </w:pPr>
-    </w:p>
-    <w:p>
-      <w:pPr>
-        <w:pStyle w:val="a4"/>
-        <w:ind w:firstLine="0"/>
+      <w:r>
         <w:rPr>
           <w:szCs w:val="28"/>
         </w:rPr>
-      </w:pPr>
-      <w:proofErr w:type="spellStart"/>
-      <w:proofErr w:type="gramStart"/>
+        <w:t xml:space="preserve">цветов в </w:t>
+      </w:r>
+      <w:proofErr w:type="spellStart"/>
       <w:r>
         <w:rPr>
           <w:szCs w:val="28"/>
           <w:lang w:val="en-US"/>
         </w:rPr>
-        <w:t>createAndShowGUI</w:t>
+        <w:t>doInBackground</w:t>
       </w:r>
       <w:proofErr w:type="spellEnd"/>
       <w:r>
         <w:rPr>
           <w:szCs w:val="28"/>
         </w:rPr>
-        <w:t>(</w:t>
-      </w:r>
-      <w:proofErr w:type="gramEnd"/>
+        <w:t xml:space="preserve">, функция </w:t>
+      </w:r>
+      <w:proofErr w:type="spellStart"/>
       <w:r>
         <w:rPr>
           <w:szCs w:val="28"/>
         </w:rPr>
-        <w:t>)</w:t>
-      </w:r>
+        <w:t>отрисовывает</w:t>
+      </w:r>
+      <w:proofErr w:type="spellEnd"/>
       <w:r>
         <w:rPr>
           <w:szCs w:val="28"/>
         </w:rPr>
-        <w:t xml:space="preserve"> </w:t>
-      </w:r>
-      <w:r>
-        <w:rPr>
-          <w:szCs w:val="28"/>
-        </w:rPr>
-        <w:t>обеспечивает</w:t>
-      </w:r>
-      <w:r>
-        <w:rPr>
-          <w:szCs w:val="28"/>
-        </w:rPr>
-        <w:t xml:space="preserve"> </w:t>
-      </w:r>
-      <w:r>
-        <w:rPr>
-          <w:szCs w:val="28"/>
-        </w:rPr>
-        <w:t>интерфейс</w:t>
-      </w:r>
-      <w:r>
-        <w:rPr>
-          <w:szCs w:val="28"/>
-        </w:rPr>
-        <w:t xml:space="preserve"> </w:t>
-      </w:r>
-      <w:r>
-        <w:rPr>
-          <w:szCs w:val="28"/>
-        </w:rPr>
-        <w:t>пользователя</w:t>
-      </w:r>
-      <w:r>
-        <w:rPr>
-          <w:szCs w:val="28"/>
-        </w:rPr>
-        <w:t xml:space="preserve">: </w:t>
-      </w:r>
-      <w:r>
-        <w:rPr>
-          <w:szCs w:val="28"/>
-        </w:rPr>
-        <w:t>создает картинку</w:t>
-      </w:r>
-      <w:r>
-        <w:rPr>
-          <w:szCs w:val="28"/>
-        </w:rPr>
-        <w:t xml:space="preserve"> </w:t>
-      </w:r>
-      <w:r>
-        <w:rPr>
-          <w:szCs w:val="28"/>
-        </w:rPr>
-        <w:t>кнопку</w:t>
-      </w:r>
-      <w:r>
-        <w:rPr>
-          <w:szCs w:val="28"/>
-        </w:rPr>
-        <w:t xml:space="preserve"> </w:t>
-      </w:r>
-      <w:r>
-        <w:rPr>
-          <w:szCs w:val="28"/>
-        </w:rPr>
-        <w:t xml:space="preserve">сброса, которая обрабатывается командой. </w:t>
-      </w:r>
-    </w:p>
-    <w:p>
-      <w:pPr>
-        <w:pStyle w:val="a4"/>
-        <w:ind w:firstLine="0"/>
-        <w:rPr>
-          <w:szCs w:val="28"/>
-          <w:lang w:val="en-US"/>
-        </w:rPr>
-      </w:pPr>
-      <w:proofErr w:type="spellStart"/>
-      <w:proofErr w:type="gramStart"/>
-      <w:r>
-        <w:rPr>
-          <w:szCs w:val="28"/>
-          <w:lang w:val="en-US"/>
-        </w:rPr>
-        <w:t>FractalExplorer</w:t>
-      </w:r>
-      <w:proofErr w:type="spellEnd"/>
-      <w:r>
-        <w:rPr>
-          <w:szCs w:val="28"/>
-          <w:lang w:val="en-US"/>
-        </w:rPr>
-        <w:t>()</w:t>
-      </w:r>
-      <w:bookmarkStart w:id="10" w:name="_GoBack"/>
-      <w:bookmarkEnd w:id="10"/>
-      <w:proofErr w:type="gramEnd"/>
-    </w:p>
-    <w:p>
-      <w:pPr>
-        <w:pStyle w:val="a4"/>
-        <w:ind w:firstLine="0"/>
-        <w:rPr>
-          <w:szCs w:val="28"/>
-          <w:lang w:val="en-US"/>
-        </w:rPr>
-      </w:pPr>
-      <w:proofErr w:type="spellStart"/>
-      <w:proofErr w:type="gramStart"/>
-      <w:r>
-        <w:rPr>
-          <w:szCs w:val="28"/>
-          <w:lang w:val="en-US"/>
-        </w:rPr>
-        <w:t>mouseListener</w:t>
-      </w:r>
-      <w:proofErr w:type="spellEnd"/>
-      <w:r>
-        <w:rPr>
-          <w:szCs w:val="28"/>
-          <w:lang w:val="en-US"/>
-        </w:rPr>
-        <w:t>()</w:t>
-      </w:r>
-      <w:proofErr w:type="gramEnd"/>
-    </w:p>
-    <w:p>
-      <w:pPr>
-        <w:pStyle w:val="a4"/>
-        <w:ind w:firstLine="0"/>
-        <w:rPr>
-          <w:szCs w:val="28"/>
-          <w:lang w:val="en-US"/>
-        </w:rPr>
-      </w:pPr>
-      <w:proofErr w:type="spellStart"/>
-      <w:proofErr w:type="gramStart"/>
-      <w:r>
-        <w:rPr>
-          <w:szCs w:val="28"/>
-          <w:lang w:val="en-US"/>
-        </w:rPr>
-        <w:t>actListener</w:t>
-      </w:r>
-      <w:proofErr w:type="spellEnd"/>
-      <w:r>
-        <w:rPr>
-          <w:szCs w:val="28"/>
-          <w:lang w:val="en-US"/>
-        </w:rPr>
-        <w:t>()</w:t>
-      </w:r>
-      <w:proofErr w:type="gramEnd"/>
-    </w:p>
-    <w:p>
-      <w:pPr>
-        <w:pStyle w:val="a4"/>
-        <w:ind w:firstLine="0"/>
-        <w:rPr>
-          <w:szCs w:val="28"/>
-          <w:lang w:val="en-US"/>
-        </w:rPr>
-      </w:pPr>
-      <w:proofErr w:type="spellStart"/>
-      <w:proofErr w:type="gramStart"/>
-      <w:r>
-        <w:rPr>
-          <w:szCs w:val="28"/>
-          <w:lang w:val="en-US"/>
-        </w:rPr>
-        <w:t>drawFractal</w:t>
-      </w:r>
-      <w:proofErr w:type="spellEnd"/>
-      <w:r>
-        <w:rPr>
-          <w:szCs w:val="28"/>
-          <w:lang w:val="en-US"/>
-        </w:rPr>
-        <w:t>()</w:t>
-      </w:r>
-      <w:proofErr w:type="gramEnd"/>
-    </w:p>
-    <w:p>
-      <w:pPr>
-        <w:pStyle w:val="a4"/>
-        <w:ind w:firstLine="0"/>
-        <w:rPr>
-          <w:szCs w:val="28"/>
-          <w:lang w:val="en-US"/>
-        </w:rPr>
-      </w:pPr>
-      <w:proofErr w:type="spellStart"/>
-      <w:proofErr w:type="gramStart"/>
-      <w:r>
-        <w:rPr>
-          <w:szCs w:val="28"/>
-          <w:lang w:val="en-US"/>
-        </w:rPr>
-        <w:t>doInBackground</w:t>
-      </w:r>
-      <w:proofErr w:type="spellEnd"/>
-      <w:r>
-        <w:rPr>
-          <w:szCs w:val="28"/>
-          <w:lang w:val="en-US"/>
-        </w:rPr>
-        <w:t>()</w:t>
-      </w:r>
-      <w:proofErr w:type="gramEnd"/>
-    </w:p>
-    <w:p>
-      <w:pPr>
-        <w:pStyle w:val="a4"/>
-        <w:ind w:firstLine="0"/>
-        <w:rPr>
-          <w:szCs w:val="28"/>
-          <w:lang w:val="en-US"/>
-        </w:rPr>
-      </w:pPr>
-      <w:r>
-        <w:rPr>
-          <w:szCs w:val="28"/>
-          <w:lang w:val="en-US"/>
-        </w:rPr>
-        <w:t>done()</w:t>
+        <w:t xml:space="preserve"> пиксели.</w:t>
       </w:r>
     </w:p>
     <w:p>
@@ -10654,14 +11110,74 @@
         <w:ind w:left="720"/>
       </w:pPr>
     </w:p>
-    <w:p/>
+    <w:p>
+      <w:pPr>
+        <w:rPr>
+          <w:rFonts w:ascii="Times New Roman" w:hAnsi="Times New Roman" w:cs="Times New Roman"/>
+          <w:sz w:val="28"/>
+          <w:szCs w:val="28"/>
+          <w:lang w:val="en-US"/>
+        </w:rPr>
+      </w:pPr>
+      <w:r>
+        <w:rPr>
+          <w:rFonts w:ascii="Times New Roman" w:hAnsi="Times New Roman" w:cs="Times New Roman"/>
+          <w:sz w:val="28"/>
+          <w:szCs w:val="28"/>
+        </w:rPr>
+        <w:t xml:space="preserve">Выполнив задание, мы научились работать с </w:t>
+      </w:r>
+      <w:r>
+        <w:rPr>
+          <w:rFonts w:ascii="Times New Roman" w:hAnsi="Times New Roman" w:cs="Times New Roman"/>
+          <w:sz w:val="28"/>
+          <w:szCs w:val="28"/>
+          <w:lang w:val="en-US"/>
+        </w:rPr>
+        <w:t>GUI</w:t>
+      </w:r>
+      <w:r>
+        <w:rPr>
+          <w:rFonts w:ascii="Times New Roman" w:hAnsi="Times New Roman" w:cs="Times New Roman"/>
+          <w:sz w:val="28"/>
+          <w:szCs w:val="28"/>
+        </w:rPr>
+        <w:t xml:space="preserve"> </w:t>
+      </w:r>
+      <w:r>
+        <w:rPr>
+          <w:rFonts w:ascii="Times New Roman" w:hAnsi="Times New Roman" w:cs="Times New Roman"/>
+          <w:sz w:val="28"/>
+          <w:szCs w:val="28"/>
+          <w:lang w:val="en-US"/>
+        </w:rPr>
+        <w:t>java</w:t>
+      </w:r>
+      <w:r>
+        <w:rPr>
+          <w:rFonts w:ascii="Times New Roman" w:hAnsi="Times New Roman" w:cs="Times New Roman"/>
+          <w:sz w:val="28"/>
+          <w:szCs w:val="28"/>
+        </w:rPr>
+        <w:t xml:space="preserve">, создавать там картинки, заполнять их информацией, создавать кнопки и обрабатывать их командами. Мы научились вычислять фракталы и выводить их в </w:t>
+      </w:r>
+      <w:r>
+        <w:rPr>
+          <w:rFonts w:ascii="Times New Roman" w:hAnsi="Times New Roman" w:cs="Times New Roman"/>
+          <w:sz w:val="28"/>
+          <w:szCs w:val="28"/>
+          <w:lang w:val="en-US"/>
+        </w:rPr>
+        <w:t>GUI.</w:t>
+      </w:r>
+    </w:p>
     <w:sectPr>
-      <w:headerReference w:type="even" r:id="rId8"/>
-      <w:headerReference w:type="default" r:id="rId9"/>
-      <w:footerReference w:type="even" r:id="rId10"/>
-      <w:footerReference w:type="default" r:id="rId11"/>
-      <w:headerReference w:type="first" r:id="rId12"/>
-      <w:footerReference w:type="first" r:id="rId13"/>
+      <w:headerReference w:type="even" r:id="rId9"/>
+      <w:headerReference w:type="default" r:id="rId10"/>
+      <w:footerReference w:type="even" r:id="rId11"/>
+      <w:footerReference w:type="default" r:id="rId12"/>
+      <w:headerReference w:type="first" r:id="rId13"/>
+      <w:footerReference w:type="first" r:id="rId14"/>
       <w:pgSz w:w="11906" w:h="16838"/>
       <w:pgMar w:top="1134" w:right="567" w:bottom="1134" w:left="1701" w:header="567" w:footer="1134" w:gutter="0"/>
       <w:cols w:space="708"/>
@@ -10737,7 +11253,7 @@
           <w:rPr>
             <w:noProof/>
           </w:rPr>
-          <w:t>6</w:t>
+          <w:t>5</w:t>
         </w:r>
         <w:r>
           <w:fldChar w:fldCharType="end"/>
@@ -12408,4 +12924,16 @@
   <a:objectDefaults/>
   <a:extraClrSchemeLst/>
 </a:theme>
+</file>
+
+<file path=customXml/item1.xml><?xml version="1.0" encoding="utf-8"?>
+<b:Sources xmlns:b="http://schemas.openxmlformats.org/officeDocument/2006/bibliography" xmlns="http://schemas.openxmlformats.org/officeDocument/2006/bibliography" SelectedStyle="\APA.XSL" StyleName="APA"/>
+</file>
+
+<file path=customXml/itemProps1.xml><?xml version="1.0" encoding="utf-8"?>
+<ds:datastoreItem xmlns:ds="http://schemas.openxmlformats.org/officeDocument/2006/customXml" ds:itemID="{30B3E314-984E-48AD-AB27-4C594D25070B}">
+  <ds:schemaRefs>
+    <ds:schemaRef ds:uri="http://schemas.openxmlformats.org/officeDocument/2006/bibliography"/>
+  </ds:schemaRefs>
+</ds:datastoreItem>
 </file>